--- a/Schelling’s Segregation Model Writeup.docx
+++ b/Schelling’s Segregation Model Writeup.docx
@@ -685,8 +685,6 @@
         </w:rPr>
         <w:t xml:space="preserve">unhappy cells moved to the closest empty cell as opposed to a random empty cell.  Checking how long it would take for the system to reach equilibrium.  </w:t>
       </w:r>
-      <w:bookmarkStart w:id="0" w:name="_GoBack"/>
-      <w:bookmarkEnd w:id="0"/>
     </w:p>
     <w:p>
       <w:pPr>
@@ -772,6 +770,7 @@
         <w:ind w:left="720" w:right="720"/>
         <w:rPr>
           <w:rFonts w:ascii="Arial" w:hAnsi="Arial" w:cs="Times New Roman"/>
+          <w:bCs/>
           <w:color w:val="000000"/>
           <w:sz w:val="22"/>
           <w:szCs w:val="22"/>
@@ -806,6 +805,30 @@
         </w:rPr>
         <w:t xml:space="preserve">5*5 grid around the cell and so on and so forth.  Using the try command to account for outside of grid scenarios.  </w:t>
       </w:r>
+    </w:p>
+    <w:p>
+      <w:pPr>
+        <w:ind w:left="720" w:right="720"/>
+        <w:rPr>
+          <w:rFonts w:ascii="Arial" w:hAnsi="Arial" w:cs="Times New Roman"/>
+          <w:color w:val="000000"/>
+          <w:sz w:val="22"/>
+          <w:szCs w:val="22"/>
+        </w:rPr>
+      </w:pPr>
+      <w:r>
+        <w:rPr>
+          <w:rFonts w:ascii="Arial" w:hAnsi="Arial" w:cs="Times New Roman"/>
+          <w:bCs/>
+          <w:color w:val="000000"/>
+          <w:sz w:val="22"/>
+          <w:szCs w:val="22"/>
+        </w:rPr>
+        <w:tab/>
+        <w:t xml:space="preserve">Creating a empty list, shuffling it, and then using the first one to assign coordinates.  </w:t>
+      </w:r>
+      <w:bookmarkStart w:id="0" w:name="_GoBack"/>
+      <w:bookmarkEnd w:id="0"/>
     </w:p>
     <w:p>
       <w:pPr>

--- a/Schelling’s Segregation Model Writeup.docx
+++ b/Schelling’s Segregation Model Writeup.docx
@@ -512,6 +512,7 @@
           <w:szCs w:val="20"/>
         </w:rPr>
       </w:pPr>
+      <w:commentRangeStart w:id="0"/>
       <w:r>
         <w:rPr>
           <w:rFonts w:ascii="Arial" w:hAnsi="Arial" w:cs="Times New Roman"/>
@@ -583,6 +584,13 @@
           <w:szCs w:val="22"/>
         </w:rPr>
         <w:t xml:space="preserve">oves to the nearest empty cell or a select cell, or whatever the model is set to do.  The goal is to model population in dense environments such as cities.  </w:t>
+      </w:r>
+      <w:commentRangeEnd w:id="0"/>
+      <w:r>
+        <w:rPr>
+          <w:rStyle w:val="CommentReference"/>
+        </w:rPr>
+        <w:commentReference w:id="0"/>
       </w:r>
     </w:p>
     <w:p>
@@ -683,7 +691,24 @@
           <w:sz w:val="22"/>
           <w:szCs w:val="22"/>
         </w:rPr>
-        <w:t xml:space="preserve">unhappy cells moved to the closest empty cell as opposed to a random empty cell.  Checking how long it would take for the system to reach equilibrium.  </w:t>
+        <w:t xml:space="preserve">unhappy cells moved to the closest empty cell as opposed to a random empty cell.  </w:t>
+      </w:r>
+      <w:commentRangeStart w:id="1"/>
+      <w:r>
+        <w:rPr>
+          <w:rFonts w:ascii="Arial" w:hAnsi="Arial" w:cs="Times New Roman"/>
+          <w:color w:val="000000"/>
+          <w:sz w:val="22"/>
+          <w:szCs w:val="22"/>
+        </w:rPr>
+        <w:t xml:space="preserve">Checking how long it would take for the system to reach equilibrium.  </w:t>
+      </w:r>
+      <w:commentRangeEnd w:id="1"/>
+      <w:r>
+        <w:rPr>
+          <w:rStyle w:val="CommentReference"/>
+        </w:rPr>
+        <w:commentReference w:id="1"/>
       </w:r>
     </w:p>
     <w:p>
@@ -753,7 +778,18 @@
           <w:sz w:val="22"/>
           <w:szCs w:val="22"/>
         </w:rPr>
-        <w:t>Provide a high level description of the code you wrote to answer these questions. One way to organize this section is with a brief description of the methods used to create the basic model and then a description of how you adapted this model to ask additional questions.</w:t>
+        <w:t>Provide a high level description of the code you wrote to answer these</w:t>
+      </w:r>
+      <w:bookmarkStart w:id="2" w:name="_GoBack"/>
+      <w:bookmarkEnd w:id="2"/>
+      <w:r>
+        <w:rPr>
+          <w:rFonts w:ascii="Arial" w:hAnsi="Arial" w:cs="Times New Roman"/>
+          <w:color w:val="000000"/>
+          <w:sz w:val="22"/>
+          <w:szCs w:val="22"/>
+        </w:rPr>
+        <w:t xml:space="preserve"> questions. One way to organize this section is with a brief description of the methods used to create the basic model and then a description of how you adapted this model to ask additional questions.</w:t>
       </w:r>
     </w:p>
     <w:p>
@@ -827,8 +863,6 @@
         <w:tab/>
         <w:t xml:space="preserve">Creating a empty list, shuffling it, and then using the first one to assign coordinates.  </w:t>
       </w:r>
-      <w:bookmarkStart w:id="0" w:name="_GoBack"/>
-      <w:bookmarkEnd w:id="0"/>
     </w:p>
     <w:p>
       <w:pPr>
@@ -1293,6 +1327,53 @@
     </w:sectPr>
   </w:body>
 </w:document>
+</file>
+
+<file path=word/comments.xml><?xml version="1.0" encoding="utf-8"?>
+<w:comments xmlns:wpc="http://schemas.microsoft.com/office/word/2010/wordprocessingCanvas" xmlns:mo="http://schemas.microsoft.com/office/mac/office/2008/main" xmlns:mc="http://schemas.openxmlformats.org/markup-compatibility/2006" xmlns:mv="urn:schemas-microsoft-com:mac:vml" xmlns:o="urn:schemas-microsoft-com:office:office" xmlns:r="http://schemas.openxmlformats.org/officeDocument/2006/relationships" xmlns:m="http://schemas.openxmlformats.org/officeDocument/2006/math" xmlns:v="urn:schemas-microsoft-com:vml" xmlns:wp14="http://schemas.microsoft.com/office/word/2010/wordprocessingDrawing" xmlns:wp="http://schemas.openxmlformats.org/drawingml/2006/wordprocessingDrawing" xmlns:w10="urn:schemas-microsoft-com:office:word" xmlns:w="http://schemas.openxmlformats.org/wordprocessingml/2006/main" xmlns:w14="http://schemas.microsoft.com/office/word/2010/wordml" xmlns:wpg="http://schemas.microsoft.com/office/word/2010/wordprocessingGroup" xmlns:wpi="http://schemas.microsoft.com/office/word/2010/wordprocessingInk" xmlns:wne="http://schemas.microsoft.com/office/word/2006/wordml" xmlns:wps="http://schemas.microsoft.com/office/word/2010/wordprocessingShape" mc:Ignorable="w14 wp14">
+  <w:comment w:id="0" w:author="Becca Elenzil" w:date="2016-11-17T10:22:00Z" w:initials="BE">
+    <w:p>
+      <w:pPr>
+        <w:pStyle w:val="CommentText"/>
+      </w:pPr>
+      <w:r>
+        <w:rPr>
+          <w:rStyle w:val="CommentReference"/>
+        </w:rPr>
+        <w:annotationRef/>
+      </w:r>
+      <w:r>
+        <w:t>This is a bit too specific for the background section. You do not need to call the two populations A and B, just refer to them as two populations. You can be more specific in the methods section</w:t>
+      </w:r>
+    </w:p>
+    <w:p>
+      <w:pPr>
+        <w:pStyle w:val="CommentText"/>
+      </w:pPr>
+    </w:p>
+  </w:comment>
+  <w:comment w:id="1" w:author="Becca Elenzil" w:date="2016-11-17T10:23:00Z" w:initials="BE">
+    <w:p>
+      <w:pPr>
+        <w:pStyle w:val="CommentText"/>
+      </w:pPr>
+      <w:r>
+        <w:rPr>
+          <w:rStyle w:val="CommentReference"/>
+        </w:rPr>
+        <w:annotationRef/>
+      </w:r>
+      <w:r>
+        <w:t>Use complete sentences</w:t>
+      </w:r>
+    </w:p>
+    <w:p>
+      <w:pPr>
+        <w:pStyle w:val="CommentText"/>
+      </w:pPr>
+    </w:p>
+  </w:comment>
+</w:comments>
 </file>
 
 <file path=word/numbering.xml><?xml version="1.0" encoding="utf-8"?>
@@ -2264,6 +2345,92 @@
     <w:basedOn w:val="DefaultParagraphFont"/>
     <w:rsid w:val="00970435"/>
   </w:style>
+  <w:style w:type="character" w:styleId="CommentReference">
+    <w:name w:val="annotation reference"/>
+    <w:basedOn w:val="DefaultParagraphFont"/>
+    <w:uiPriority w:val="99"/>
+    <w:semiHidden/>
+    <w:unhideWhenUsed/>
+    <w:rsid w:val="003A4786"/>
+    <w:rPr>
+      <w:sz w:val="18"/>
+      <w:szCs w:val="18"/>
+    </w:rPr>
+  </w:style>
+  <w:style w:type="paragraph" w:styleId="CommentText">
+    <w:name w:val="annotation text"/>
+    <w:basedOn w:val="Normal"/>
+    <w:link w:val="CommentTextChar"/>
+    <w:uiPriority w:val="99"/>
+    <w:semiHidden/>
+    <w:unhideWhenUsed/>
+    <w:rsid w:val="003A4786"/>
+  </w:style>
+  <w:style w:type="character" w:customStyle="1" w:styleId="CommentTextChar">
+    <w:name w:val="Comment Text Char"/>
+    <w:basedOn w:val="DefaultParagraphFont"/>
+    <w:link w:val="CommentText"/>
+    <w:uiPriority w:val="99"/>
+    <w:semiHidden/>
+    <w:rsid w:val="003A4786"/>
+  </w:style>
+  <w:style w:type="paragraph" w:styleId="CommentSubject">
+    <w:name w:val="annotation subject"/>
+    <w:basedOn w:val="CommentText"/>
+    <w:next w:val="CommentText"/>
+    <w:link w:val="CommentSubjectChar"/>
+    <w:uiPriority w:val="99"/>
+    <w:semiHidden/>
+    <w:unhideWhenUsed/>
+    <w:rsid w:val="003A4786"/>
+    <w:rPr>
+      <w:b/>
+      <w:bCs/>
+      <w:sz w:val="20"/>
+      <w:szCs w:val="20"/>
+    </w:rPr>
+  </w:style>
+  <w:style w:type="character" w:customStyle="1" w:styleId="CommentSubjectChar">
+    <w:name w:val="Comment Subject Char"/>
+    <w:basedOn w:val="CommentTextChar"/>
+    <w:link w:val="CommentSubject"/>
+    <w:uiPriority w:val="99"/>
+    <w:semiHidden/>
+    <w:rsid w:val="003A4786"/>
+    <w:rPr>
+      <w:b/>
+      <w:bCs/>
+      <w:sz w:val="20"/>
+      <w:szCs w:val="20"/>
+    </w:rPr>
+  </w:style>
+  <w:style w:type="paragraph" w:styleId="BalloonText">
+    <w:name w:val="Balloon Text"/>
+    <w:basedOn w:val="Normal"/>
+    <w:link w:val="BalloonTextChar"/>
+    <w:uiPriority w:val="99"/>
+    <w:semiHidden/>
+    <w:unhideWhenUsed/>
+    <w:rsid w:val="003A4786"/>
+    <w:rPr>
+      <w:rFonts w:ascii="Lucida Grande" w:hAnsi="Lucida Grande"/>
+      <w:sz w:val="18"/>
+      <w:szCs w:val="18"/>
+    </w:rPr>
+  </w:style>
+  <w:style w:type="character" w:customStyle="1" w:styleId="BalloonTextChar">
+    <w:name w:val="Balloon Text Char"/>
+    <w:basedOn w:val="DefaultParagraphFont"/>
+    <w:link w:val="BalloonText"/>
+    <w:uiPriority w:val="99"/>
+    <w:semiHidden/>
+    <w:rsid w:val="003A4786"/>
+    <w:rPr>
+      <w:rFonts w:ascii="Lucida Grande" w:hAnsi="Lucida Grande"/>
+      <w:sz w:val="18"/>
+      <w:szCs w:val="18"/>
+    </w:rPr>
+  </w:style>
 </w:styles>
 </file>
 
@@ -2470,6 +2637,92 @@
     <w:name w:val="apple-tab-span"/>
     <w:basedOn w:val="DefaultParagraphFont"/>
     <w:rsid w:val="00970435"/>
+  </w:style>
+  <w:style w:type="character" w:styleId="CommentReference">
+    <w:name w:val="annotation reference"/>
+    <w:basedOn w:val="DefaultParagraphFont"/>
+    <w:uiPriority w:val="99"/>
+    <w:semiHidden/>
+    <w:unhideWhenUsed/>
+    <w:rsid w:val="003A4786"/>
+    <w:rPr>
+      <w:sz w:val="18"/>
+      <w:szCs w:val="18"/>
+    </w:rPr>
+  </w:style>
+  <w:style w:type="paragraph" w:styleId="CommentText">
+    <w:name w:val="annotation text"/>
+    <w:basedOn w:val="Normal"/>
+    <w:link w:val="CommentTextChar"/>
+    <w:uiPriority w:val="99"/>
+    <w:semiHidden/>
+    <w:unhideWhenUsed/>
+    <w:rsid w:val="003A4786"/>
+  </w:style>
+  <w:style w:type="character" w:customStyle="1" w:styleId="CommentTextChar">
+    <w:name w:val="Comment Text Char"/>
+    <w:basedOn w:val="DefaultParagraphFont"/>
+    <w:link w:val="CommentText"/>
+    <w:uiPriority w:val="99"/>
+    <w:semiHidden/>
+    <w:rsid w:val="003A4786"/>
+  </w:style>
+  <w:style w:type="paragraph" w:styleId="CommentSubject">
+    <w:name w:val="annotation subject"/>
+    <w:basedOn w:val="CommentText"/>
+    <w:next w:val="CommentText"/>
+    <w:link w:val="CommentSubjectChar"/>
+    <w:uiPriority w:val="99"/>
+    <w:semiHidden/>
+    <w:unhideWhenUsed/>
+    <w:rsid w:val="003A4786"/>
+    <w:rPr>
+      <w:b/>
+      <w:bCs/>
+      <w:sz w:val="20"/>
+      <w:szCs w:val="20"/>
+    </w:rPr>
+  </w:style>
+  <w:style w:type="character" w:customStyle="1" w:styleId="CommentSubjectChar">
+    <w:name w:val="Comment Subject Char"/>
+    <w:basedOn w:val="CommentTextChar"/>
+    <w:link w:val="CommentSubject"/>
+    <w:uiPriority w:val="99"/>
+    <w:semiHidden/>
+    <w:rsid w:val="003A4786"/>
+    <w:rPr>
+      <w:b/>
+      <w:bCs/>
+      <w:sz w:val="20"/>
+      <w:szCs w:val="20"/>
+    </w:rPr>
+  </w:style>
+  <w:style w:type="paragraph" w:styleId="BalloonText">
+    <w:name w:val="Balloon Text"/>
+    <w:basedOn w:val="Normal"/>
+    <w:link w:val="BalloonTextChar"/>
+    <w:uiPriority w:val="99"/>
+    <w:semiHidden/>
+    <w:unhideWhenUsed/>
+    <w:rsid w:val="003A4786"/>
+    <w:rPr>
+      <w:rFonts w:ascii="Lucida Grande" w:hAnsi="Lucida Grande"/>
+      <w:sz w:val="18"/>
+      <w:szCs w:val="18"/>
+    </w:rPr>
+  </w:style>
+  <w:style w:type="character" w:customStyle="1" w:styleId="BalloonTextChar">
+    <w:name w:val="Balloon Text Char"/>
+    <w:basedOn w:val="DefaultParagraphFont"/>
+    <w:link w:val="BalloonText"/>
+    <w:uiPriority w:val="99"/>
+    <w:semiHidden/>
+    <w:rsid w:val="003A4786"/>
+    <w:rPr>
+      <w:rFonts w:ascii="Lucida Grande" w:hAnsi="Lucida Grande"/>
+      <w:sz w:val="18"/>
+      <w:szCs w:val="18"/>
+    </w:rPr>
   </w:style>
 </w:styles>
 </file>

--- a/Schelling’s Segregation Model Writeup.docx
+++ b/Schelling’s Segregation Model Writeup.docx
@@ -4,7 +4,6 @@
   <w:body>
     <w:p>
       <w:pPr>
-        <w:jc w:val="center"/>
         <w:rPr>
           <w:rFonts w:ascii="Times" w:hAnsi="Times" w:cs="Times New Roman"/>
           <w:sz w:val="20"/>
@@ -16,16 +15,77 @@
           <w:rFonts w:ascii="Arial" w:hAnsi="Arial" w:cs="Times New Roman"/>
           <w:b/>
           <w:bCs/>
-          <w:color w:val="000000"/>
-          <w:sz w:val="22"/>
-          <w:szCs w:val="22"/>
-        </w:rPr>
-        <w:t>Schelling’s Segregation Model - Write-Up and Presentation</w:t>
+          <w:color w:val="FF0000"/>
+          <w:sz w:val="22"/>
+          <w:szCs w:val="22"/>
+        </w:rPr>
+        <w:t>Title</w:t>
+      </w:r>
+      <w:r>
+        <w:rPr>
+          <w:rFonts w:ascii="Arial" w:hAnsi="Arial" w:cs="Times New Roman"/>
+          <w:b/>
+          <w:bCs/>
+          <w:color w:val="FF0000"/>
+          <w:sz w:val="22"/>
+          <w:szCs w:val="22"/>
+        </w:rPr>
+        <w:t>:</w:t>
       </w:r>
     </w:p>
     <w:p>
       <w:pPr>
         <w:jc w:val="center"/>
+        <w:rPr>
+          <w:rFonts w:ascii="Times" w:hAnsi="Times" w:cs="Times New Roman"/>
+          <w:b/>
+          <w:sz w:val="20"/>
+          <w:szCs w:val="20"/>
+        </w:rPr>
+      </w:pPr>
+      <w:r>
+        <w:rPr>
+          <w:rFonts w:ascii="Arial" w:hAnsi="Arial" w:cs="Times New Roman"/>
+          <w:b/>
+          <w:color w:val="000000"/>
+          <w:sz w:val="22"/>
+          <w:szCs w:val="22"/>
+        </w:rPr>
+        <w:t xml:space="preserve">What happens when </w:t>
+      </w:r>
+      <w:r>
+        <w:rPr>
+          <w:rFonts w:ascii="Arial" w:hAnsi="Arial" w:cs="Times New Roman"/>
+          <w:b/>
+          <w:color w:val="000000"/>
+          <w:sz w:val="22"/>
+          <w:szCs w:val="22"/>
+        </w:rPr>
+        <w:t>Schelling’s Segregation Model</w:t>
+      </w:r>
+      <w:r>
+        <w:rPr>
+          <w:rFonts w:ascii="Arial" w:hAnsi="Arial" w:cs="Times New Roman"/>
+          <w:b/>
+          <w:color w:val="000000"/>
+          <w:sz w:val="22"/>
+          <w:szCs w:val="22"/>
+        </w:rPr>
+        <w:t xml:space="preserve"> assigns unhappy cells to nearby </w:t>
+      </w:r>
+      <w:r>
+        <w:rPr>
+          <w:rFonts w:ascii="Arial" w:hAnsi="Arial" w:cs="Times New Roman"/>
+          <w:b/>
+          <w:color w:val="000000"/>
+          <w:sz w:val="22"/>
+          <w:szCs w:val="22"/>
+        </w:rPr>
+        <w:t>cells?</w:t>
+      </w:r>
+    </w:p>
+    <w:p>
+      <w:pPr>
         <w:rPr>
           <w:rFonts w:ascii="Times" w:eastAsia="Times New Roman" w:hAnsi="Times" w:cs="Times New Roman"/>
           <w:sz w:val="20"/>
@@ -35,423 +95,7 @@
     </w:p>
     <w:p>
       <w:pPr>
-        <w:rPr>
-          <w:rFonts w:ascii="Times" w:hAnsi="Times" w:cs="Times New Roman"/>
-          <w:sz w:val="20"/>
-          <w:szCs w:val="20"/>
-        </w:rPr>
-      </w:pPr>
-      <w:r>
-        <w:rPr>
-          <w:rFonts w:ascii="Arial" w:hAnsi="Arial" w:cs="Times New Roman"/>
-          <w:color w:val="000000"/>
-          <w:sz w:val="22"/>
-          <w:szCs w:val="22"/>
-        </w:rPr>
-        <w:t>Now that you have coded a simulation of Schelling’s Segregation Model, you should describe some of your findings. Specifically:</w:t>
-      </w:r>
-    </w:p>
-    <w:p>
-      <w:pPr>
-        <w:rPr>
-          <w:rFonts w:ascii="Times" w:eastAsia="Times New Roman" w:hAnsi="Times" w:cs="Times New Roman"/>
-          <w:sz w:val="20"/>
-          <w:szCs w:val="20"/>
-        </w:rPr>
-      </w:pPr>
-    </w:p>
-    <w:p>
-      <w:pPr>
-        <w:numPr>
-          <w:ilvl w:val="0"/>
-          <w:numId w:val="1"/>
-        </w:numPr>
-        <w:textAlignment w:val="baseline"/>
-        <w:rPr>
-          <w:rFonts w:ascii="Arial" w:hAnsi="Arial" w:cs="Times New Roman"/>
-          <w:color w:val="000000"/>
-          <w:sz w:val="22"/>
-          <w:szCs w:val="22"/>
-        </w:rPr>
-      </w:pPr>
-      <w:r>
-        <w:rPr>
-          <w:rFonts w:ascii="Arial" w:hAnsi="Arial" w:cs="Times New Roman"/>
-          <w:color w:val="000000"/>
-          <w:sz w:val="22"/>
-          <w:szCs w:val="22"/>
-        </w:rPr>
-        <w:t xml:space="preserve">How does the similarity threshold affect the </w:t>
-      </w:r>
-      <w:r>
-        <w:rPr>
-          <w:rFonts w:ascii="Arial" w:hAnsi="Arial" w:cs="Times New Roman"/>
-          <w:b/>
-          <w:bCs/>
-          <w:color w:val="000000"/>
-          <w:sz w:val="22"/>
-          <w:szCs w:val="22"/>
-        </w:rPr>
-        <w:t>degree of segregation</w:t>
-      </w:r>
-      <w:r>
-        <w:rPr>
-          <w:rFonts w:ascii="Arial" w:hAnsi="Arial" w:cs="Times New Roman"/>
-          <w:color w:val="000000"/>
-          <w:sz w:val="22"/>
-          <w:szCs w:val="22"/>
-        </w:rPr>
-        <w:t>?</w:t>
-      </w:r>
-    </w:p>
-    <w:p>
-      <w:pPr>
-        <w:numPr>
-          <w:ilvl w:val="0"/>
-          <w:numId w:val="1"/>
-        </w:numPr>
-        <w:textAlignment w:val="baseline"/>
-        <w:rPr>
-          <w:rFonts w:ascii="Arial" w:hAnsi="Arial" w:cs="Times New Roman"/>
-          <w:color w:val="000000"/>
-          <w:sz w:val="22"/>
-          <w:szCs w:val="22"/>
-        </w:rPr>
-      </w:pPr>
-      <w:r>
-        <w:rPr>
-          <w:rFonts w:ascii="Arial" w:hAnsi="Arial" w:cs="Times New Roman"/>
-          <w:color w:val="000000"/>
-          <w:sz w:val="22"/>
-          <w:szCs w:val="22"/>
-        </w:rPr>
-        <w:t xml:space="preserve">How does the population breakdown affect the </w:t>
-      </w:r>
-      <w:r>
-        <w:rPr>
-          <w:rFonts w:ascii="Arial" w:hAnsi="Arial" w:cs="Times New Roman"/>
-          <w:b/>
-          <w:bCs/>
-          <w:color w:val="000000"/>
-          <w:sz w:val="22"/>
-          <w:szCs w:val="22"/>
-        </w:rPr>
-        <w:t>degree of segregation</w:t>
-      </w:r>
-      <w:r>
-        <w:rPr>
-          <w:rFonts w:ascii="Arial" w:hAnsi="Arial" w:cs="Times New Roman"/>
-          <w:color w:val="000000"/>
-          <w:sz w:val="22"/>
-          <w:szCs w:val="22"/>
-        </w:rPr>
-        <w:t>?</w:t>
-      </w:r>
-    </w:p>
-    <w:p>
-      <w:pPr>
-        <w:numPr>
-          <w:ilvl w:val="0"/>
-          <w:numId w:val="1"/>
-        </w:numPr>
-        <w:textAlignment w:val="baseline"/>
-        <w:rPr>
-          <w:rFonts w:ascii="Arial" w:hAnsi="Arial" w:cs="Times New Roman"/>
-          <w:color w:val="000000"/>
-          <w:sz w:val="22"/>
-          <w:szCs w:val="22"/>
-        </w:rPr>
-      </w:pPr>
-      <w:r>
-        <w:rPr>
-          <w:rFonts w:ascii="Arial" w:hAnsi="Arial" w:cs="Times New Roman"/>
-          <w:color w:val="000000"/>
-          <w:sz w:val="22"/>
-          <w:szCs w:val="22"/>
-        </w:rPr>
-        <w:t>How do these two factors interact?</w:t>
-      </w:r>
-    </w:p>
-    <w:p>
-      <w:pPr>
-        <w:rPr>
-          <w:rFonts w:ascii="Times" w:eastAsia="Times New Roman" w:hAnsi="Times" w:cs="Times New Roman"/>
-          <w:sz w:val="20"/>
-          <w:szCs w:val="20"/>
-        </w:rPr>
-      </w:pPr>
-    </w:p>
-    <w:p>
-      <w:pPr>
-        <w:rPr>
-          <w:rFonts w:ascii="Times" w:hAnsi="Times" w:cs="Times New Roman"/>
-          <w:sz w:val="20"/>
-          <w:szCs w:val="20"/>
-        </w:rPr>
-      </w:pPr>
-      <w:r>
-        <w:rPr>
-          <w:rFonts w:ascii="Arial" w:hAnsi="Arial" w:cs="Times New Roman"/>
-          <w:color w:val="000000"/>
-          <w:sz w:val="22"/>
-          <w:szCs w:val="22"/>
-        </w:rPr>
-        <w:t>Next, you will take the model one (or two, or more) steps further. Some examples of questions you could ask as you explore the power of this model are:</w:t>
-      </w:r>
-    </w:p>
-    <w:p>
-      <w:pPr>
-        <w:rPr>
-          <w:rFonts w:ascii="Times" w:eastAsia="Times New Roman" w:hAnsi="Times" w:cs="Times New Roman"/>
-          <w:sz w:val="20"/>
-          <w:szCs w:val="20"/>
-        </w:rPr>
-      </w:pPr>
-    </w:p>
-    <w:p>
-      <w:pPr>
-        <w:numPr>
-          <w:ilvl w:val="0"/>
-          <w:numId w:val="2"/>
-        </w:numPr>
-        <w:textAlignment w:val="baseline"/>
-        <w:rPr>
-          <w:rFonts w:ascii="Arial" w:hAnsi="Arial" w:cs="Times New Roman"/>
-          <w:color w:val="000000"/>
-          <w:sz w:val="22"/>
-          <w:szCs w:val="22"/>
-        </w:rPr>
-      </w:pPr>
-      <w:r>
-        <w:rPr>
-          <w:rFonts w:ascii="Arial" w:hAnsi="Arial" w:cs="Times New Roman"/>
-          <w:color w:val="000000"/>
-          <w:sz w:val="22"/>
-          <w:szCs w:val="22"/>
-        </w:rPr>
-        <w:t>What happens when there are more than two populations?</w:t>
-      </w:r>
-    </w:p>
-    <w:p>
-      <w:pPr>
-        <w:numPr>
-          <w:ilvl w:val="0"/>
-          <w:numId w:val="2"/>
-        </w:numPr>
-        <w:textAlignment w:val="baseline"/>
-        <w:rPr>
-          <w:rFonts w:ascii="Arial" w:hAnsi="Arial" w:cs="Times New Roman"/>
-          <w:color w:val="000000"/>
-          <w:sz w:val="22"/>
-          <w:szCs w:val="22"/>
-        </w:rPr>
-      </w:pPr>
-      <w:r>
-        <w:rPr>
-          <w:rFonts w:ascii="Arial" w:hAnsi="Arial" w:cs="Times New Roman"/>
-          <w:color w:val="000000"/>
-          <w:sz w:val="22"/>
-          <w:szCs w:val="22"/>
-        </w:rPr>
-        <w:t>Can you change the move/stay rule to require a specific degree of diversity instead of similarity (i.e. include a diversity threshold)</w:t>
-      </w:r>
-      <w:proofErr w:type="gramStart"/>
-      <w:r>
-        <w:rPr>
-          <w:rFonts w:ascii="Arial" w:hAnsi="Arial" w:cs="Times New Roman"/>
-          <w:color w:val="000000"/>
-          <w:sz w:val="22"/>
-          <w:szCs w:val="22"/>
-        </w:rPr>
-        <w:t>.</w:t>
-      </w:r>
-      <w:proofErr w:type="gramEnd"/>
-      <w:r>
-        <w:rPr>
-          <w:rFonts w:ascii="Arial" w:hAnsi="Arial" w:cs="Times New Roman"/>
-          <w:color w:val="000000"/>
-          <w:sz w:val="22"/>
-          <w:szCs w:val="22"/>
-        </w:rPr>
-        <w:t xml:space="preserve"> How does this affect the degree of segregation?</w:t>
-      </w:r>
-    </w:p>
-    <w:p>
-      <w:pPr>
-        <w:numPr>
-          <w:ilvl w:val="0"/>
-          <w:numId w:val="2"/>
-        </w:numPr>
-        <w:textAlignment w:val="baseline"/>
-        <w:rPr>
-          <w:rFonts w:ascii="Arial" w:hAnsi="Arial" w:cs="Times New Roman"/>
-          <w:color w:val="000000"/>
-          <w:sz w:val="22"/>
-          <w:szCs w:val="22"/>
-        </w:rPr>
-      </w:pPr>
-      <w:r>
-        <w:rPr>
-          <w:rFonts w:ascii="Arial" w:hAnsi="Arial" w:cs="Times New Roman"/>
-          <w:color w:val="000000"/>
-          <w:sz w:val="22"/>
-          <w:szCs w:val="22"/>
-        </w:rPr>
-        <w:t>How does the model change if people move randomly vs. move somewhere nearby?</w:t>
-      </w:r>
-    </w:p>
-    <w:p>
-      <w:pPr>
-        <w:rPr>
-          <w:rFonts w:ascii="Times" w:eastAsia="Times New Roman" w:hAnsi="Times" w:cs="Times New Roman"/>
-          <w:sz w:val="20"/>
-          <w:szCs w:val="20"/>
-        </w:rPr>
-      </w:pPr>
-    </w:p>
-    <w:p>
-      <w:pPr>
-        <w:rPr>
-          <w:rFonts w:ascii="Times" w:hAnsi="Times" w:cs="Times New Roman"/>
-          <w:sz w:val="20"/>
-          <w:szCs w:val="20"/>
-        </w:rPr>
-      </w:pPr>
-      <w:r>
-        <w:rPr>
-          <w:rFonts w:ascii="Arial" w:hAnsi="Arial" w:cs="Times New Roman"/>
-          <w:b/>
-          <w:bCs/>
-          <w:color w:val="000000"/>
-          <w:sz w:val="22"/>
-          <w:szCs w:val="22"/>
-        </w:rPr>
-        <w:t>Write-up Guidelines (</w:t>
-      </w:r>
-      <w:r>
-        <w:rPr>
-          <w:rFonts w:ascii="Arial" w:hAnsi="Arial" w:cs="Times New Roman"/>
-          <w:b/>
-          <w:bCs/>
-          <w:color w:val="000000"/>
-          <w:sz w:val="22"/>
-          <w:szCs w:val="22"/>
-          <w:shd w:val="clear" w:color="auto" w:fill="FF0000"/>
-        </w:rPr>
-        <w:t>~2-4 pages</w:t>
-      </w:r>
-      <w:r>
-        <w:rPr>
-          <w:rFonts w:ascii="Arial" w:hAnsi="Arial" w:cs="Times New Roman"/>
-          <w:b/>
-          <w:bCs/>
-          <w:color w:val="000000"/>
-          <w:sz w:val="22"/>
-          <w:szCs w:val="22"/>
-        </w:rPr>
-        <w:t xml:space="preserve">): </w:t>
-      </w:r>
-      <w:r>
-        <w:rPr>
-          <w:rFonts w:ascii="Arial" w:hAnsi="Arial" w:cs="Times New Roman"/>
-          <w:color w:val="000000"/>
-          <w:sz w:val="22"/>
-          <w:szCs w:val="22"/>
-        </w:rPr>
-        <w:t>Your write-up should include the following five sections. The number of points assigned to each section is in parentheses.</w:t>
-      </w:r>
-    </w:p>
-    <w:p>
-      <w:pPr>
-        <w:rPr>
-          <w:rFonts w:ascii="Times" w:eastAsia="Times New Roman" w:hAnsi="Times" w:cs="Times New Roman"/>
-          <w:sz w:val="20"/>
-          <w:szCs w:val="20"/>
-        </w:rPr>
-      </w:pPr>
-    </w:p>
-    <w:p>
-      <w:pPr>
-        <w:ind w:firstLine="720"/>
-        <w:rPr>
-          <w:rFonts w:ascii="Times" w:hAnsi="Times" w:cs="Times New Roman"/>
-          <w:sz w:val="20"/>
-          <w:szCs w:val="20"/>
-        </w:rPr>
-      </w:pPr>
-      <w:r>
-        <w:rPr>
-          <w:rFonts w:ascii="Arial" w:hAnsi="Arial" w:cs="Times New Roman"/>
-          <w:b/>
-          <w:bCs/>
-          <w:color w:val="FF0000"/>
-          <w:sz w:val="22"/>
-          <w:szCs w:val="22"/>
-        </w:rPr>
-        <w:t>Title</w:t>
-      </w:r>
-    </w:p>
-    <w:p>
-      <w:pPr>
-        <w:ind w:firstLine="720"/>
-        <w:rPr>
-          <w:rFonts w:ascii="Times" w:hAnsi="Times" w:cs="Times New Roman"/>
-          <w:sz w:val="20"/>
-          <w:szCs w:val="20"/>
-        </w:rPr>
-      </w:pPr>
-      <w:r>
-        <w:rPr>
-          <w:rFonts w:ascii="Arial" w:hAnsi="Arial" w:cs="Times New Roman"/>
-          <w:color w:val="000000"/>
-          <w:sz w:val="22"/>
-          <w:szCs w:val="22"/>
-        </w:rPr>
-        <w:t>Provide a descriptive and specific title, not "Schelling’s Segregation Model". Ideally, it</w:t>
-      </w:r>
-    </w:p>
-    <w:p>
-      <w:pPr>
-        <w:ind w:firstLine="720"/>
-        <w:rPr>
-          <w:rFonts w:ascii="Times" w:hAnsi="Times" w:cs="Times New Roman"/>
-          <w:sz w:val="20"/>
-          <w:szCs w:val="20"/>
-        </w:rPr>
-      </w:pPr>
-      <w:proofErr w:type="gramStart"/>
-      <w:r>
-        <w:rPr>
-          <w:rFonts w:ascii="Arial" w:hAnsi="Arial" w:cs="Times New Roman"/>
-          <w:color w:val="000000"/>
-          <w:sz w:val="22"/>
-          <w:szCs w:val="22"/>
-        </w:rPr>
-        <w:t>should</w:t>
-      </w:r>
-      <w:proofErr w:type="gramEnd"/>
-      <w:r>
-        <w:rPr>
-          <w:rFonts w:ascii="Arial" w:hAnsi="Arial" w:cs="Times New Roman"/>
-          <w:color w:val="000000"/>
-          <w:sz w:val="22"/>
-          <w:szCs w:val="22"/>
-        </w:rPr>
-        <w:t xml:space="preserve"> highlight an essential finding.</w:t>
-      </w:r>
-    </w:p>
-    <w:p>
-      <w:pPr>
-        <w:rPr>
-          <w:rFonts w:ascii="Times" w:eastAsia="Times New Roman" w:hAnsi="Times" w:cs="Times New Roman"/>
-          <w:sz w:val="20"/>
-          <w:szCs w:val="20"/>
-        </w:rPr>
-      </w:pPr>
-    </w:p>
-    <w:p>
-      <w:pPr>
-        <w:ind w:left="720" w:right="720"/>
+        <w:ind w:right="720"/>
         <w:rPr>
           <w:rFonts w:ascii="Times" w:hAnsi="Times" w:cs="Times New Roman"/>
           <w:sz w:val="20"/>
@@ -469,140 +113,8 @@
           <w:sz w:val="22"/>
           <w:szCs w:val="22"/>
         </w:rPr>
-        <w:t xml:space="preserve">Background </w:t>
-      </w:r>
-    </w:p>
-    <w:p>
-      <w:pPr>
-        <w:ind w:left="720" w:right="720"/>
-        <w:rPr>
-          <w:rFonts w:ascii="Arial" w:hAnsi="Arial" w:cs="Times New Roman"/>
-          <w:color w:val="000000"/>
-          <w:sz w:val="22"/>
-          <w:szCs w:val="22"/>
-        </w:rPr>
-      </w:pPr>
-      <w:r>
-        <w:rPr>
-          <w:rFonts w:ascii="Arial" w:hAnsi="Arial" w:cs="Times New Roman"/>
-          <w:color w:val="000000"/>
-          <w:sz w:val="22"/>
-          <w:szCs w:val="22"/>
-        </w:rPr>
-        <w:t>In a paragraph or two, describe the basic Schelling’s Segregation Model. You should describe the rules for moving and the independent variables (i.e. similarity threshold, population demographics).</w:t>
-      </w:r>
-    </w:p>
-    <w:p>
-      <w:pPr>
-        <w:ind w:left="720" w:right="720"/>
-        <w:rPr>
-          <w:rFonts w:ascii="Arial" w:hAnsi="Arial" w:cs="Times New Roman"/>
-          <w:color w:val="000000"/>
-          <w:sz w:val="22"/>
-          <w:szCs w:val="22"/>
-        </w:rPr>
-      </w:pPr>
-    </w:p>
-    <w:p>
-      <w:pPr>
-        <w:ind w:left="720" w:right="720"/>
-        <w:rPr>
-          <w:rFonts w:ascii="Times" w:hAnsi="Times" w:cs="Times New Roman"/>
-          <w:sz w:val="20"/>
-          <w:szCs w:val="20"/>
-        </w:rPr>
-      </w:pPr>
-      <w:r>
-        <w:rPr>
-          <w:rFonts w:ascii="Arial" w:hAnsi="Arial" w:cs="Times New Roman"/>
-          <w:color w:val="000000"/>
-          <w:sz w:val="22"/>
-          <w:szCs w:val="22"/>
-        </w:rPr>
-        <w:t>Schelling’s Model is a simulation used to mod</w:t>
-      </w:r>
-      <w:r>
-        <w:rPr>
-          <w:rFonts w:ascii="Arial" w:hAnsi="Arial" w:cs="Times New Roman"/>
-          <w:color w:val="000000"/>
-          <w:sz w:val="22"/>
-          <w:szCs w:val="22"/>
-        </w:rPr>
-        <w:t xml:space="preserve">el diversity and segregation.  It uses a cell grid and assigns each cell a value.  </w:t>
-      </w:r>
-      <w:r>
-        <w:rPr>
-          <w:rFonts w:ascii="Arial" w:hAnsi="Arial" w:cs="Times New Roman"/>
-          <w:color w:val="000000"/>
-          <w:sz w:val="22"/>
-          <w:szCs w:val="22"/>
-        </w:rPr>
-        <w:t xml:space="preserve">The model assumes that an ‘A’ or a ‘B’ will move if there are not enough similar cells.  </w:t>
-      </w:r>
-      <w:r>
-        <w:rPr>
-          <w:rFonts w:ascii="Arial" w:hAnsi="Arial" w:cs="Times New Roman"/>
-          <w:color w:val="000000"/>
-          <w:sz w:val="22"/>
-          <w:szCs w:val="22"/>
-        </w:rPr>
-        <w:t xml:space="preserve">The possible values are ‘ ‘, ‘A’, ‘B’.  It then sweeps through every cell and does certain things depending on what it finds in the cell and the 8 cells surrounding it.  </w:t>
-      </w:r>
-      <w:r>
-        <w:rPr>
-          <w:rFonts w:ascii="Arial" w:hAnsi="Arial" w:cs="Times New Roman"/>
-          <w:color w:val="000000"/>
-          <w:sz w:val="22"/>
-          <w:szCs w:val="22"/>
-        </w:rPr>
-        <w:t xml:space="preserve">If the cell contains a ‘ ‘ it </w:t>
-      </w:r>
-      <w:r>
-        <w:rPr>
-          <w:rFonts w:ascii="Arial" w:hAnsi="Arial" w:cs="Times New Roman"/>
-          <w:color w:val="000000"/>
-          <w:sz w:val="22"/>
-          <w:szCs w:val="22"/>
-        </w:rPr>
-        <w:t>does nothing</w:t>
-      </w:r>
-      <w:r>
-        <w:rPr>
-          <w:rFonts w:ascii="Arial" w:hAnsi="Arial" w:cs="Times New Roman"/>
-          <w:color w:val="000000"/>
-          <w:sz w:val="22"/>
-          <w:szCs w:val="22"/>
-        </w:rPr>
-        <w:t>.  If the cell contains a ‘A’ or a ‘B’ it checks if the proportion of similar cells (if ‘A’ then similar means ‘A’) and if the proportion is less then the threshold, T, it m</w:t>
-      </w:r>
-      <w:r>
-        <w:rPr>
-          <w:rFonts w:ascii="Arial" w:hAnsi="Arial" w:cs="Times New Roman"/>
-          <w:color w:val="000000"/>
-          <w:sz w:val="22"/>
-          <w:szCs w:val="22"/>
-        </w:rPr>
-        <w:t xml:space="preserve">oves to the nearest empty cell or a select cell, or whatever the model is set to do.  The goal is to model population in dense environments such as cities.  </w:t>
-      </w:r>
-    </w:p>
-    <w:p>
-      <w:pPr>
-        <w:rPr>
-          <w:rFonts w:ascii="Times" w:eastAsia="Times New Roman" w:hAnsi="Times" w:cs="Times New Roman"/>
-          <w:sz w:val="20"/>
-          <w:szCs w:val="20"/>
-        </w:rPr>
-      </w:pPr>
-    </w:p>
-    <w:p>
-      <w:pPr>
-        <w:ind w:left="720" w:right="720"/>
-        <w:rPr>
-          <w:rFonts w:ascii="Times" w:hAnsi="Times" w:cs="Times New Roman"/>
-          <w:sz w:val="20"/>
-          <w:szCs w:val="20"/>
-        </w:rPr>
-      </w:pPr>
+        <w:t>Background</w:t>
+      </w:r>
       <w:r>
         <w:rPr>
           <w:rFonts w:ascii="Arial" w:hAnsi="Arial" w:cs="Times New Roman"/>
@@ -614,12 +126,12 @@
           <w:sz w:val="22"/>
           <w:szCs w:val="22"/>
         </w:rPr>
-        <w:t xml:space="preserve">Objective </w:t>
+        <w:t>:</w:t>
       </w:r>
     </w:p>
     <w:p>
       <w:pPr>
-        <w:ind w:left="720" w:right="720"/>
+        <w:ind w:right="720"/>
         <w:rPr>
           <w:rFonts w:ascii="Times" w:hAnsi="Times" w:cs="Times New Roman"/>
           <w:sz w:val="20"/>
@@ -633,7 +145,70 @@
           <w:sz w:val="22"/>
           <w:szCs w:val="22"/>
         </w:rPr>
-        <w:t xml:space="preserve">Provide a description of the questions and ideas you investigated using Schelling’s Segregation Model. </w:t>
+        <w:t>Schelling’s Model is a simulation used to mod</w:t>
+      </w:r>
+      <w:r>
+        <w:rPr>
+          <w:rFonts w:ascii="Arial" w:hAnsi="Arial" w:cs="Times New Roman"/>
+          <w:color w:val="000000"/>
+          <w:sz w:val="22"/>
+          <w:szCs w:val="22"/>
+        </w:rPr>
+        <w:t xml:space="preserve">el diversity and segregation.  It uses a cell grid and assigns each cell a value.  </w:t>
+      </w:r>
+      <w:r>
+        <w:rPr>
+          <w:rFonts w:ascii="Arial" w:hAnsi="Arial" w:cs="Times New Roman"/>
+          <w:color w:val="000000"/>
+          <w:sz w:val="22"/>
+          <w:szCs w:val="22"/>
+        </w:rPr>
+        <w:t xml:space="preserve">The model assumes that an ‘A’ or a ‘B’ will move if there are not enough similar cells.  </w:t>
+      </w:r>
+      <w:r>
+        <w:rPr>
+          <w:rFonts w:ascii="Arial" w:hAnsi="Arial" w:cs="Times New Roman"/>
+          <w:color w:val="000000"/>
+          <w:sz w:val="22"/>
+          <w:szCs w:val="22"/>
+        </w:rPr>
+        <w:t xml:space="preserve">The possible values are ‘ ‘, ‘A’, ‘B’.  It then sweeps through every cell and does certain things depending on what it finds in the cell and the 8 cells surrounding it.  </w:t>
+      </w:r>
+      <w:r>
+        <w:rPr>
+          <w:rFonts w:ascii="Arial" w:hAnsi="Arial" w:cs="Times New Roman"/>
+          <w:color w:val="000000"/>
+          <w:sz w:val="22"/>
+          <w:szCs w:val="22"/>
+        </w:rPr>
+        <w:t xml:space="preserve">If the cell contains a ‘ ‘ it </w:t>
+      </w:r>
+      <w:r>
+        <w:rPr>
+          <w:rFonts w:ascii="Arial" w:hAnsi="Arial" w:cs="Times New Roman"/>
+          <w:color w:val="000000"/>
+          <w:sz w:val="22"/>
+          <w:szCs w:val="22"/>
+        </w:rPr>
+        <w:t>does nothing</w:t>
+      </w:r>
+      <w:r>
+        <w:rPr>
+          <w:rFonts w:ascii="Arial" w:hAnsi="Arial" w:cs="Times New Roman"/>
+          <w:color w:val="000000"/>
+          <w:sz w:val="22"/>
+          <w:szCs w:val="22"/>
+        </w:rPr>
+        <w:t>.  If the cell contains a ‘A’ or a ‘B’ it checks if the proportion of similar cells (if ‘A’ then similar means ‘A’) and if the proportion is less then the threshold, T, it m</w:t>
+      </w:r>
+      <w:r>
+        <w:rPr>
+          <w:rFonts w:ascii="Arial" w:hAnsi="Arial" w:cs="Times New Roman"/>
+          <w:color w:val="000000"/>
+          <w:sz w:val="22"/>
+          <w:szCs w:val="22"/>
+        </w:rPr>
+        <w:t xml:space="preserve">oves to the nearest empty cell or a select cell, or whatever the model is set to do.  The goal is to model population in dense environments such as cities.  </w:t>
       </w:r>
     </w:p>
     <w:p>
@@ -648,75 +223,6 @@
     <w:p>
       <w:pPr>
         <w:ind w:right="720"/>
-        <w:rPr>
-          <w:rFonts w:ascii="Arial" w:hAnsi="Arial" w:cs="Times New Roman"/>
-          <w:color w:val="000000"/>
-          <w:sz w:val="22"/>
-          <w:szCs w:val="22"/>
-        </w:rPr>
-      </w:pPr>
-    </w:p>
-    <w:p>
-      <w:pPr>
-        <w:ind w:right="720"/>
-        <w:textAlignment w:val="baseline"/>
-        <w:rPr>
-          <w:rFonts w:ascii="Arial" w:hAnsi="Arial" w:cs="Times New Roman"/>
-          <w:color w:val="000000"/>
-          <w:sz w:val="22"/>
-          <w:szCs w:val="22"/>
-        </w:rPr>
-      </w:pPr>
-      <w:r>
-        <w:rPr>
-          <w:rFonts w:ascii="Arial" w:hAnsi="Arial" w:cs="Times New Roman"/>
-          <w:color w:val="000000"/>
-          <w:sz w:val="22"/>
-          <w:szCs w:val="22"/>
-        </w:rPr>
-        <w:t xml:space="preserve">I sought to see how the basic model would behave if </w:t>
-      </w:r>
-      <w:r>
-        <w:rPr>
-          <w:rFonts w:ascii="Arial" w:hAnsi="Arial" w:cs="Times New Roman"/>
-          <w:color w:val="000000"/>
-          <w:sz w:val="22"/>
-          <w:szCs w:val="22"/>
-        </w:rPr>
-        <w:t xml:space="preserve">unhappy cells moved to the closest empty cell as opposed to a random empty cell.  Checking how long it would take for the system to reach equilibrium.  </w:t>
-      </w:r>
-    </w:p>
-    <w:p>
-      <w:pPr>
-        <w:ind w:left="720" w:right="720"/>
-        <w:rPr>
-          <w:rFonts w:ascii="Times" w:hAnsi="Times" w:cs="Times New Roman"/>
-          <w:sz w:val="20"/>
-          <w:szCs w:val="20"/>
-        </w:rPr>
-      </w:pPr>
-      <w:r>
-        <w:rPr>
-          <w:rFonts w:ascii="Arial" w:hAnsi="Arial" w:cs="Times New Roman"/>
-          <w:color w:val="000000"/>
-          <w:sz w:val="22"/>
-          <w:szCs w:val="22"/>
-        </w:rPr>
-        <w:tab/>
-      </w:r>
-    </w:p>
-    <w:p>
-      <w:pPr>
-        <w:rPr>
-          <w:rFonts w:ascii="Times" w:eastAsia="Times New Roman" w:hAnsi="Times" w:cs="Times New Roman"/>
-          <w:sz w:val="20"/>
-          <w:szCs w:val="20"/>
-        </w:rPr>
-      </w:pPr>
-    </w:p>
-    <w:p>
-      <w:pPr>
-        <w:ind w:left="720" w:right="720"/>
         <w:rPr>
           <w:rFonts w:ascii="Times" w:hAnsi="Times" w:cs="Times New Roman"/>
           <w:sz w:val="20"/>
@@ -734,139 +240,8 @@
           <w:sz w:val="22"/>
           <w:szCs w:val="22"/>
         </w:rPr>
-        <w:t xml:space="preserve">Methods </w:t>
-      </w:r>
-    </w:p>
-    <w:p>
-      <w:pPr>
-        <w:ind w:left="720" w:right="720"/>
-        <w:rPr>
-          <w:rFonts w:ascii="Times" w:hAnsi="Times" w:cs="Times New Roman"/>
-          <w:sz w:val="20"/>
-          <w:szCs w:val="20"/>
-        </w:rPr>
-      </w:pPr>
-      <w:r>
-        <w:rPr>
-          <w:rFonts w:ascii="Arial" w:hAnsi="Arial" w:cs="Times New Roman"/>
-          <w:color w:val="000000"/>
-          <w:sz w:val="22"/>
-          <w:szCs w:val="22"/>
-        </w:rPr>
-        <w:t>Provide a high level description of the code you wrote to answer these questions. One way to organize this section is with a brief description of the methods used to create the basic model and then a description of how you adapted this model to ask additional questions.</w:t>
-      </w:r>
-    </w:p>
-    <w:p>
-      <w:pPr>
-        <w:rPr>
-          <w:rFonts w:ascii="Times" w:eastAsia="Times New Roman" w:hAnsi="Times" w:cs="Times New Roman"/>
-          <w:sz w:val="20"/>
-          <w:szCs w:val="20"/>
-        </w:rPr>
-      </w:pPr>
-    </w:p>
-    <w:p>
-      <w:pPr>
-        <w:ind w:left="720" w:right="720"/>
-        <w:rPr>
-          <w:rFonts w:ascii="Arial" w:hAnsi="Arial" w:cs="Times New Roman"/>
-          <w:bCs/>
-          <w:color w:val="000000"/>
-          <w:sz w:val="22"/>
-          <w:szCs w:val="22"/>
-        </w:rPr>
-      </w:pPr>
-      <w:r>
-        <w:rPr>
-          <w:rFonts w:ascii="Arial" w:hAnsi="Arial" w:cs="Times New Roman"/>
-          <w:color w:val="000000"/>
-          <w:sz w:val="22"/>
-          <w:szCs w:val="22"/>
-        </w:rPr>
-        <w:tab/>
-      </w:r>
-      <w:r>
-        <w:rPr>
-          <w:rFonts w:ascii="Arial" w:hAnsi="Arial" w:cs="Times New Roman"/>
-          <w:bCs/>
-          <w:color w:val="000000"/>
-          <w:sz w:val="22"/>
-          <w:szCs w:val="22"/>
-        </w:rPr>
-        <w:t xml:space="preserve">Checking around in a 3*3 grid around the cell and if that turns up nothing then checking in a </w:t>
-      </w:r>
-      <w:r>
-        <w:rPr>
-          <w:rFonts w:ascii="Arial" w:hAnsi="Arial" w:cs="Times New Roman"/>
-          <w:bCs/>
-          <w:color w:val="000000"/>
-          <w:sz w:val="22"/>
-          <w:szCs w:val="22"/>
-        </w:rPr>
-        <w:t xml:space="preserve">5*5 grid around the cell and so on and so forth.  Using the try command to account for outside of grid scenarios.  </w:t>
-      </w:r>
-    </w:p>
-    <w:p>
-      <w:pPr>
-        <w:ind w:left="720" w:right="720"/>
-        <w:rPr>
-          <w:rFonts w:ascii="Arial" w:hAnsi="Arial" w:cs="Times New Roman"/>
-          <w:color w:val="000000"/>
-          <w:sz w:val="22"/>
-          <w:szCs w:val="22"/>
-        </w:rPr>
-      </w:pPr>
-      <w:r>
-        <w:rPr>
-          <w:rFonts w:ascii="Arial" w:hAnsi="Arial" w:cs="Times New Roman"/>
-          <w:bCs/>
-          <w:color w:val="000000"/>
-          <w:sz w:val="22"/>
-          <w:szCs w:val="22"/>
-        </w:rPr>
-        <w:tab/>
-        <w:t xml:space="preserve">Creating a empty list, shuffling it, and then using the first one to assign coordinates.  </w:t>
-      </w:r>
-      <w:bookmarkStart w:id="0" w:name="_GoBack"/>
-      <w:bookmarkEnd w:id="0"/>
-    </w:p>
-    <w:p>
-      <w:pPr>
-        <w:ind w:left="720" w:right="720"/>
-        <w:rPr>
-          <w:rFonts w:ascii="Times" w:hAnsi="Times" w:cs="Times New Roman"/>
-          <w:sz w:val="20"/>
-          <w:szCs w:val="20"/>
-        </w:rPr>
-      </w:pPr>
-      <w:r>
-        <w:rPr>
-          <w:rFonts w:ascii="Arial" w:hAnsi="Arial" w:cs="Times New Roman"/>
-          <w:color w:val="000000"/>
-          <w:sz w:val="22"/>
-          <w:szCs w:val="22"/>
-        </w:rPr>
-        <w:tab/>
-      </w:r>
-    </w:p>
-    <w:p>
-      <w:pPr>
-        <w:rPr>
-          <w:rFonts w:ascii="Times" w:eastAsia="Times New Roman" w:hAnsi="Times" w:cs="Times New Roman"/>
-          <w:sz w:val="20"/>
-          <w:szCs w:val="20"/>
-        </w:rPr>
-      </w:pPr>
-    </w:p>
-    <w:p>
-      <w:pPr>
-        <w:ind w:left="720" w:right="720"/>
-        <w:rPr>
-          <w:rFonts w:ascii="Times" w:hAnsi="Times" w:cs="Times New Roman"/>
-          <w:sz w:val="20"/>
-          <w:szCs w:val="20"/>
-        </w:rPr>
-      </w:pPr>
+        <w:t>Objective</w:t>
+      </w:r>
       <w:r>
         <w:rPr>
           <w:rFonts w:ascii="Arial" w:hAnsi="Arial" w:cs="Times New Roman"/>
@@ -878,18 +253,37 @@
           <w:sz w:val="22"/>
           <w:szCs w:val="22"/>
         </w:rPr>
-        <w:t>Results</w:t>
-      </w:r>
-      <w:r>
-        <w:rPr>
-          <w:rFonts w:ascii="Arial" w:hAnsi="Arial" w:cs="Times New Roman"/>
-          <w:b/>
-          <w:bCs/>
-          <w:color w:val="FF0000"/>
-          <w:sz w:val="22"/>
-          <w:szCs w:val="22"/>
-        </w:rPr>
-        <w:t xml:space="preserve"> </w:t>
+        <w:t>:</w:t>
+      </w:r>
+    </w:p>
+    <w:p>
+      <w:pPr>
+        <w:ind w:right="720"/>
+        <w:textAlignment w:val="baseline"/>
+        <w:rPr>
+          <w:rFonts w:ascii="Arial" w:hAnsi="Arial" w:cs="Times New Roman"/>
+          <w:color w:val="000000"/>
+          <w:sz w:val="22"/>
+          <w:szCs w:val="22"/>
+        </w:rPr>
+      </w:pPr>
+      <w:r>
+        <w:rPr>
+          <w:rFonts w:ascii="Arial" w:hAnsi="Arial" w:cs="Times New Roman"/>
+          <w:color w:val="000000"/>
+          <w:sz w:val="22"/>
+          <w:szCs w:val="22"/>
+        </w:rPr>
+        <w:t xml:space="preserve">I sought to see how the basic model would behave if </w:t>
+      </w:r>
+      <w:r>
+        <w:rPr>
+          <w:rFonts w:ascii="Arial" w:hAnsi="Arial" w:cs="Times New Roman"/>
+          <w:color w:val="000000"/>
+          <w:sz w:val="22"/>
+          <w:szCs w:val="22"/>
+        </w:rPr>
+        <w:t xml:space="preserve">unhappy cells moved to the closest empty cell as opposed to a random empty cell.  Checking how long it would take for the system to reach equilibrium.  </w:t>
       </w:r>
     </w:p>
     <w:p>
@@ -908,47 +302,7 @@
           <w:sz w:val="22"/>
           <w:szCs w:val="22"/>
         </w:rPr>
-        <w:t xml:space="preserve">Describe your important </w:t>
-      </w:r>
-      <w:r>
-        <w:rPr>
-          <w:rFonts w:ascii="Arial" w:hAnsi="Arial" w:cs="Times New Roman"/>
-          <w:i/>
-          <w:iCs/>
-          <w:color w:val="000000"/>
-          <w:sz w:val="22"/>
-          <w:szCs w:val="22"/>
-        </w:rPr>
-        <w:t>qualitative</w:t>
-      </w:r>
-      <w:r>
-        <w:rPr>
-          <w:rFonts w:ascii="Arial" w:hAnsi="Arial" w:cs="Times New Roman"/>
-          <w:color w:val="000000"/>
-          <w:sz w:val="22"/>
-          <w:szCs w:val="22"/>
-        </w:rPr>
-        <w:t xml:space="preserve"> and </w:t>
-      </w:r>
-      <w:r>
-        <w:rPr>
-          <w:rFonts w:ascii="Arial" w:hAnsi="Arial" w:cs="Times New Roman"/>
-          <w:i/>
-          <w:iCs/>
-          <w:color w:val="000000"/>
-          <w:sz w:val="22"/>
-          <w:szCs w:val="22"/>
-        </w:rPr>
-        <w:t>quantitative</w:t>
-      </w:r>
-      <w:r>
-        <w:rPr>
-          <w:rFonts w:ascii="Arial" w:hAnsi="Arial" w:cs="Times New Roman"/>
-          <w:color w:val="000000"/>
-          <w:sz w:val="22"/>
-          <w:szCs w:val="22"/>
-        </w:rPr>
-        <w:t xml:space="preserve"> findings. Use tables and graphs as appropriate.</w:t>
+        <w:tab/>
       </w:r>
     </w:p>
     <w:p>
@@ -963,122 +317,6 @@
     <w:p>
       <w:pPr>
         <w:ind w:right="720"/>
-        <w:rPr>
-          <w:rFonts w:ascii="Times" w:hAnsi="Times" w:cs="Times New Roman"/>
-          <w:sz w:val="20"/>
-          <w:szCs w:val="20"/>
-        </w:rPr>
-      </w:pPr>
-      <w:r>
-        <w:rPr>
-          <w:rFonts w:ascii="Arial" w:hAnsi="Arial" w:cs="Times New Roman"/>
-          <w:color w:val="000000"/>
-          <w:sz w:val="22"/>
-          <w:szCs w:val="22"/>
-        </w:rPr>
-        <w:tab/>
-      </w:r>
-      <w:r>
-        <w:rPr>
-          <w:rFonts w:ascii="Arial" w:hAnsi="Arial" w:cs="Times New Roman"/>
-          <w:b/>
-          <w:bCs/>
-          <w:color w:val="000000"/>
-          <w:sz w:val="22"/>
-          <w:szCs w:val="22"/>
-        </w:rPr>
-        <w:t xml:space="preserve">An example of a quantitative finding: </w:t>
-      </w:r>
-      <w:r>
-        <w:rPr>
-          <w:rFonts w:ascii="Arial" w:hAnsi="Arial" w:cs="Times New Roman"/>
-          <w:color w:val="000000"/>
-          <w:sz w:val="22"/>
-          <w:szCs w:val="22"/>
-        </w:rPr>
-        <w:t>this is how the segregation index changed for my change to the model (graph)</w:t>
-      </w:r>
-    </w:p>
-    <w:p>
-      <w:pPr>
-        <w:ind w:right="720"/>
-        <w:rPr>
-          <w:rFonts w:ascii="Times" w:hAnsi="Times" w:cs="Times New Roman"/>
-          <w:sz w:val="20"/>
-          <w:szCs w:val="20"/>
-        </w:rPr>
-      </w:pPr>
-      <w:r>
-        <w:rPr>
-          <w:rFonts w:ascii="Arial" w:hAnsi="Arial" w:cs="Times New Roman"/>
-          <w:color w:val="000000"/>
-          <w:sz w:val="22"/>
-          <w:szCs w:val="22"/>
-        </w:rPr>
-        <w:tab/>
-      </w:r>
-      <w:r>
-        <w:rPr>
-          <w:rFonts w:ascii="Arial" w:hAnsi="Arial" w:cs="Times New Roman"/>
-          <w:b/>
-          <w:bCs/>
-          <w:color w:val="000000"/>
-          <w:sz w:val="22"/>
-          <w:szCs w:val="22"/>
-        </w:rPr>
-        <w:t xml:space="preserve">An example of a qualitative finding: </w:t>
-      </w:r>
-      <w:r>
-        <w:rPr>
-          <w:rFonts w:ascii="Arial" w:hAnsi="Arial" w:cs="Times New Roman"/>
-          <w:color w:val="000000"/>
-          <w:sz w:val="22"/>
-          <w:szCs w:val="22"/>
-        </w:rPr>
-        <w:t>the different groups were in more pods with a particularly change.</w:t>
-      </w:r>
-    </w:p>
-    <w:p>
-      <w:pPr>
-        <w:rPr>
-          <w:rFonts w:ascii="Times" w:eastAsia="Times New Roman" w:hAnsi="Times" w:cs="Times New Roman"/>
-          <w:sz w:val="20"/>
-          <w:szCs w:val="20"/>
-        </w:rPr>
-      </w:pPr>
-    </w:p>
-    <w:p>
-      <w:pPr>
-        <w:ind w:right="720"/>
-        <w:rPr>
-          <w:rFonts w:ascii="Times" w:hAnsi="Times" w:cs="Times New Roman"/>
-          <w:sz w:val="20"/>
-          <w:szCs w:val="20"/>
-        </w:rPr>
-      </w:pPr>
-      <w:r>
-        <w:rPr>
-          <w:rFonts w:ascii="Arial" w:hAnsi="Arial" w:cs="Times New Roman"/>
-          <w:color w:val="000000"/>
-          <w:sz w:val="22"/>
-          <w:szCs w:val="22"/>
-        </w:rPr>
-        <w:tab/>
-        <w:t>Here would be a great spot to show a sample run of your code.</w:t>
-      </w:r>
-    </w:p>
-    <w:p>
-      <w:pPr>
-        <w:rPr>
-          <w:rFonts w:ascii="Times" w:eastAsia="Times New Roman" w:hAnsi="Times" w:cs="Times New Roman"/>
-          <w:sz w:val="20"/>
-          <w:szCs w:val="20"/>
-        </w:rPr>
-      </w:pPr>
-    </w:p>
-    <w:p>
-      <w:pPr>
-        <w:ind w:left="720" w:right="720"/>
         <w:rPr>
           <w:rFonts w:ascii="Times" w:hAnsi="Times" w:cs="Times New Roman"/>
           <w:sz w:val="20"/>
@@ -1096,8 +334,186 @@
           <w:sz w:val="22"/>
           <w:szCs w:val="22"/>
         </w:rPr>
-        <w:t xml:space="preserve">Discussion </w:t>
-      </w:r>
+        <w:t>Methods</w:t>
+      </w:r>
+      <w:r>
+        <w:rPr>
+          <w:rFonts w:ascii="Arial" w:hAnsi="Arial" w:cs="Times New Roman"/>
+          <w:b/>
+          <w:bCs/>
+          <w:i/>
+          <w:iCs/>
+          <w:color w:val="FF0000"/>
+          <w:sz w:val="22"/>
+          <w:szCs w:val="22"/>
+        </w:rPr>
+        <w:t>:</w:t>
+      </w:r>
+    </w:p>
+    <w:p>
+      <w:pPr>
+        <w:ind w:right="720"/>
+        <w:rPr>
+          <w:rFonts w:ascii="Arial" w:hAnsi="Arial" w:cs="Times New Roman"/>
+          <w:bCs/>
+          <w:color w:val="000000"/>
+          <w:sz w:val="22"/>
+          <w:szCs w:val="22"/>
+        </w:rPr>
+      </w:pPr>
+      <w:r>
+        <w:rPr>
+          <w:rFonts w:ascii="Arial" w:hAnsi="Arial" w:cs="Times New Roman"/>
+          <w:bCs/>
+          <w:color w:val="000000"/>
+          <w:sz w:val="22"/>
+          <w:szCs w:val="22"/>
+        </w:rPr>
+        <w:t xml:space="preserve">For the random assignment next life generation: </w:t>
+      </w:r>
+      <w:r>
+        <w:rPr>
+          <w:rFonts w:ascii="Arial" w:hAnsi="Arial" w:cs="Times New Roman"/>
+          <w:bCs/>
+          <w:color w:val="000000"/>
+          <w:sz w:val="22"/>
+          <w:szCs w:val="22"/>
+        </w:rPr>
+        <w:t>Creating a list of all empty</w:t>
+      </w:r>
+      <w:r>
+        <w:rPr>
+          <w:rFonts w:ascii="Arial" w:hAnsi="Arial" w:cs="Times New Roman"/>
+          <w:bCs/>
+          <w:color w:val="000000"/>
+          <w:sz w:val="22"/>
+          <w:szCs w:val="22"/>
+        </w:rPr>
+        <w:t xml:space="preserve"> </w:t>
+      </w:r>
+      <w:r>
+        <w:rPr>
+          <w:rFonts w:ascii="Arial" w:hAnsi="Arial" w:cs="Times New Roman"/>
+          <w:bCs/>
+          <w:color w:val="000000"/>
+          <w:sz w:val="22"/>
+          <w:szCs w:val="22"/>
+        </w:rPr>
+        <w:t xml:space="preserve">spaces in the grid, </w:t>
+      </w:r>
+      <w:r>
+        <w:rPr>
+          <w:rFonts w:ascii="Arial" w:hAnsi="Arial" w:cs="Times New Roman"/>
+          <w:bCs/>
+          <w:color w:val="000000"/>
+          <w:sz w:val="22"/>
+          <w:szCs w:val="22"/>
+        </w:rPr>
+        <w:t>shuffl</w:t>
+      </w:r>
+      <w:r>
+        <w:rPr>
+          <w:rFonts w:ascii="Arial" w:hAnsi="Arial" w:cs="Times New Roman"/>
+          <w:bCs/>
+          <w:color w:val="000000"/>
+          <w:sz w:val="22"/>
+          <w:szCs w:val="22"/>
+        </w:rPr>
+        <w:t>ing it, and then using</w:t>
+      </w:r>
+      <w:r>
+        <w:rPr>
+          <w:rFonts w:ascii="Arial" w:hAnsi="Arial" w:cs="Times New Roman"/>
+          <w:bCs/>
+          <w:color w:val="000000"/>
+          <w:sz w:val="22"/>
+          <w:szCs w:val="22"/>
+        </w:rPr>
+        <w:t xml:space="preserve"> the first </w:t>
+      </w:r>
+      <w:r>
+        <w:rPr>
+          <w:rFonts w:ascii="Arial" w:hAnsi="Arial" w:cs="Times New Roman"/>
+          <w:bCs/>
+          <w:color w:val="000000"/>
+          <w:sz w:val="22"/>
+          <w:szCs w:val="22"/>
+        </w:rPr>
+        <w:t>object</w:t>
+      </w:r>
+      <w:r>
+        <w:rPr>
+          <w:rFonts w:ascii="Arial" w:hAnsi="Arial" w:cs="Times New Roman"/>
+          <w:bCs/>
+          <w:color w:val="000000"/>
+          <w:sz w:val="22"/>
+          <w:szCs w:val="22"/>
+        </w:rPr>
+        <w:t xml:space="preserve"> to assign coordinat</w:t>
+      </w:r>
+      <w:r>
+        <w:rPr>
+          <w:rFonts w:ascii="Arial" w:hAnsi="Arial" w:cs="Times New Roman"/>
+          <w:bCs/>
+          <w:color w:val="000000"/>
+          <w:sz w:val="22"/>
+          <w:szCs w:val="22"/>
+        </w:rPr>
+        <w:t xml:space="preserve">es to a unhappy cell.  Then deleting the first object in that list.  </w:t>
+      </w:r>
+    </w:p>
+    <w:p>
+      <w:pPr>
+        <w:ind w:right="720"/>
+        <w:rPr>
+          <w:rFonts w:ascii="Arial" w:hAnsi="Arial" w:cs="Times New Roman"/>
+          <w:bCs/>
+          <w:color w:val="000000"/>
+          <w:sz w:val="22"/>
+          <w:szCs w:val="22"/>
+        </w:rPr>
+      </w:pPr>
+      <w:r>
+        <w:rPr>
+          <w:rFonts w:ascii="Arial" w:hAnsi="Arial" w:cs="Times New Roman"/>
+          <w:bCs/>
+          <w:color w:val="000000"/>
+          <w:sz w:val="22"/>
+          <w:szCs w:val="22"/>
+        </w:rPr>
+        <w:t xml:space="preserve">For the nearest assignment next life generation: </w:t>
+      </w:r>
+      <w:r>
+        <w:rPr>
+          <w:rFonts w:ascii="Arial" w:hAnsi="Arial" w:cs="Times New Roman"/>
+          <w:bCs/>
+          <w:color w:val="000000"/>
+          <w:sz w:val="22"/>
+          <w:szCs w:val="22"/>
+        </w:rPr>
+        <w:t xml:space="preserve">Checking around in a 3*3 grid around the cell and if that turns up nothing then checking in a </w:t>
+      </w:r>
+      <w:r>
+        <w:rPr>
+          <w:rFonts w:ascii="Arial" w:hAnsi="Arial" w:cs="Times New Roman"/>
+          <w:bCs/>
+          <w:color w:val="000000"/>
+          <w:sz w:val="22"/>
+          <w:szCs w:val="22"/>
+        </w:rPr>
+        <w:t xml:space="preserve">5*5 grid around the cell and so on and so forth.  Using the try command to account for outside of grid scenarios.  </w:t>
+      </w:r>
+    </w:p>
+    <w:p>
+      <w:pPr>
+        <w:ind w:right="720"/>
+        <w:rPr>
+          <w:rFonts w:ascii="Arial" w:hAnsi="Arial" w:cs="Times New Roman"/>
+          <w:color w:val="000000"/>
+          <w:sz w:val="22"/>
+          <w:szCs w:val="22"/>
+        </w:rPr>
+      </w:pPr>
     </w:p>
     <w:p>
       <w:pPr>
@@ -1115,12 +531,21 @@
           <w:sz w:val="22"/>
           <w:szCs w:val="22"/>
         </w:rPr>
-        <w:t xml:space="preserve">Here is where you should discuss your results. </w:t>
+        <w:tab/>
       </w:r>
     </w:p>
     <w:p>
       <w:pPr>
-        <w:ind w:left="720" w:right="720" w:firstLine="720"/>
+        <w:rPr>
+          <w:rFonts w:ascii="Times" w:eastAsia="Times New Roman" w:hAnsi="Times" w:cs="Times New Roman"/>
+          <w:sz w:val="20"/>
+          <w:szCs w:val="20"/>
+        </w:rPr>
+      </w:pPr>
+    </w:p>
+    <w:p>
+      <w:pPr>
+        <w:ind w:right="720"/>
         <w:rPr>
           <w:rFonts w:ascii="Times" w:hAnsi="Times" w:cs="Times New Roman"/>
           <w:sz w:val="20"/>
@@ -1130,16 +555,3610 @@
       <w:r>
         <w:rPr>
           <w:rFonts w:ascii="Arial" w:hAnsi="Arial" w:cs="Times New Roman"/>
-          <w:color w:val="000000"/>
-          <w:sz w:val="22"/>
-          <w:szCs w:val="22"/>
-        </w:rPr>
-        <w:t xml:space="preserve">Did you find what you expected to find? </w:t>
-      </w:r>
+          <w:b/>
+          <w:bCs/>
+          <w:i/>
+          <w:iCs/>
+          <w:color w:val="FF0000"/>
+          <w:sz w:val="22"/>
+          <w:szCs w:val="22"/>
+        </w:rPr>
+        <w:t>Results</w:t>
+      </w:r>
+      <w:r>
+        <w:rPr>
+          <w:rFonts w:ascii="Arial" w:hAnsi="Arial" w:cs="Times New Roman"/>
+          <w:b/>
+          <w:bCs/>
+          <w:color w:val="FF0000"/>
+          <w:sz w:val="22"/>
+          <w:szCs w:val="22"/>
+        </w:rPr>
+        <w:t>:</w:t>
+      </w:r>
+    </w:p>
+    <w:tbl>
+      <w:tblPr>
+        <w:tblW w:w="0" w:type="auto"/>
+        <w:tblBorders>
+          <w:top w:val="single" w:sz="6" w:space="0" w:color="CCCCCC"/>
+          <w:left w:val="single" w:sz="6" w:space="0" w:color="CCCCCC"/>
+          <w:bottom w:val="single" w:sz="6" w:space="0" w:color="CCCCCC"/>
+          <w:right w:val="single" w:sz="6" w:space="0" w:color="CCCCCC"/>
+        </w:tblBorders>
+        <w:tblCellMar>
+          <w:left w:w="0" w:type="dxa"/>
+          <w:right w:w="0" w:type="dxa"/>
+        </w:tblCellMar>
+        <w:tblLook w:val="04A0" w:firstRow="1" w:lastRow="0" w:firstColumn="1" w:lastColumn="0" w:noHBand="0" w:noVBand="1"/>
+      </w:tblPr>
+      <w:tblGrid>
+        <w:gridCol w:w="2514"/>
+        <w:gridCol w:w="2647"/>
+        <w:gridCol w:w="369"/>
+        <w:gridCol w:w="369"/>
+        <w:gridCol w:w="369"/>
+        <w:gridCol w:w="369"/>
+      </w:tblGrid>
+      <w:tr>
+        <w:trPr>
+          <w:trHeight w:val="315"/>
+        </w:trPr>
+        <w:tc>
+          <w:tcPr>
+            <w:tcW w:w="2514" w:type="dxa"/>
+            <w:tcBorders>
+              <w:top w:val="single" w:sz="6" w:space="0" w:color="CCCCCC"/>
+              <w:left w:val="single" w:sz="6" w:space="0" w:color="CCCCCC"/>
+              <w:bottom w:val="single" w:sz="6" w:space="0" w:color="CCCCCC"/>
+              <w:right w:val="single" w:sz="6" w:space="0" w:color="CCCCCC"/>
+            </w:tcBorders>
+            <w:tcMar>
+              <w:top w:w="30" w:type="dxa"/>
+              <w:left w:w="45" w:type="dxa"/>
+              <w:bottom w:w="30" w:type="dxa"/>
+              <w:right w:w="45" w:type="dxa"/>
+            </w:tcMar>
+            <w:vAlign w:val="bottom"/>
+            <w:hideMark/>
+          </w:tcPr>
+          <w:p>
+            <w:pPr>
+              <w:rPr>
+                <w:rFonts w:ascii="Arial" w:eastAsia="Times New Roman" w:hAnsi="Arial" w:cs="Times New Roman"/>
+                <w:b/>
+                <w:bCs/>
+                <w:sz w:val="20"/>
+                <w:szCs w:val="20"/>
+              </w:rPr>
+            </w:pPr>
+            <w:r>
+              <w:rPr>
+                <w:rFonts w:ascii="Arial" w:eastAsia="Times New Roman" w:hAnsi="Arial" w:cs="Times New Roman"/>
+                <w:b/>
+                <w:bCs/>
+                <w:sz w:val="20"/>
+                <w:szCs w:val="20"/>
+              </w:rPr>
+              <w:t>20 by 20 board</w:t>
+            </w:r>
+          </w:p>
+        </w:tc>
+        <w:tc>
+          <w:tcPr>
+            <w:tcW w:w="2647" w:type="dxa"/>
+            <w:tcBorders>
+              <w:top w:val="single" w:sz="6" w:space="0" w:color="CCCCCC"/>
+              <w:left w:val="single" w:sz="6" w:space="0" w:color="CCCCCC"/>
+              <w:bottom w:val="single" w:sz="6" w:space="0" w:color="CCCCCC"/>
+              <w:right w:val="single" w:sz="6" w:space="0" w:color="CCCCCC"/>
+            </w:tcBorders>
+            <w:tcMar>
+              <w:top w:w="30" w:type="dxa"/>
+              <w:left w:w="45" w:type="dxa"/>
+              <w:bottom w:w="30" w:type="dxa"/>
+              <w:right w:w="45" w:type="dxa"/>
+            </w:tcMar>
+            <w:vAlign w:val="bottom"/>
+            <w:hideMark/>
+          </w:tcPr>
+          <w:p>
+            <w:pPr>
+              <w:rPr>
+                <w:rFonts w:ascii="Arial" w:eastAsia="Times New Roman" w:hAnsi="Arial" w:cs="Times New Roman"/>
+                <w:sz w:val="20"/>
+                <w:szCs w:val="20"/>
+              </w:rPr>
+            </w:pPr>
+            <w:r>
+              <w:rPr>
+                <w:rFonts w:ascii="Arial" w:eastAsia="Times New Roman" w:hAnsi="Arial" w:cs="Times New Roman"/>
+                <w:sz w:val="20"/>
+                <w:szCs w:val="20"/>
+              </w:rPr>
+              <w:t>To nearest empty cell</w:t>
+            </w:r>
+          </w:p>
+        </w:tc>
+        <w:tc>
+          <w:tcPr>
+            <w:tcW w:w="0" w:type="auto"/>
+            <w:tcBorders>
+              <w:top w:val="single" w:sz="6" w:space="0" w:color="CCCCCC"/>
+              <w:left w:val="single" w:sz="6" w:space="0" w:color="CCCCCC"/>
+              <w:bottom w:val="single" w:sz="6" w:space="0" w:color="CCCCCC"/>
+              <w:right w:val="single" w:sz="6" w:space="0" w:color="CCCCCC"/>
+            </w:tcBorders>
+            <w:tcMar>
+              <w:top w:w="30" w:type="dxa"/>
+              <w:left w:w="45" w:type="dxa"/>
+              <w:bottom w:w="30" w:type="dxa"/>
+              <w:right w:w="45" w:type="dxa"/>
+            </w:tcMar>
+            <w:vAlign w:val="bottom"/>
+            <w:hideMark/>
+          </w:tcPr>
+          <w:p>
+            <w:pPr>
+              <w:rPr>
+                <w:rFonts w:ascii="Arial" w:eastAsia="Times New Roman" w:hAnsi="Arial" w:cs="Times New Roman"/>
+                <w:sz w:val="20"/>
+                <w:szCs w:val="20"/>
+              </w:rPr>
+            </w:pPr>
+          </w:p>
+        </w:tc>
+        <w:tc>
+          <w:tcPr>
+            <w:tcW w:w="0" w:type="auto"/>
+            <w:tcBorders>
+              <w:top w:val="single" w:sz="6" w:space="0" w:color="CCCCCC"/>
+              <w:left w:val="single" w:sz="6" w:space="0" w:color="CCCCCC"/>
+              <w:bottom w:val="single" w:sz="6" w:space="0" w:color="CCCCCC"/>
+              <w:right w:val="single" w:sz="6" w:space="0" w:color="CCCCCC"/>
+            </w:tcBorders>
+            <w:tcMar>
+              <w:top w:w="30" w:type="dxa"/>
+              <w:left w:w="45" w:type="dxa"/>
+              <w:bottom w:w="30" w:type="dxa"/>
+              <w:right w:w="45" w:type="dxa"/>
+            </w:tcMar>
+            <w:vAlign w:val="bottom"/>
+            <w:hideMark/>
+          </w:tcPr>
+          <w:p>
+            <w:pPr>
+              <w:rPr>
+                <w:rFonts w:ascii="Arial" w:eastAsia="Times New Roman" w:hAnsi="Arial" w:cs="Times New Roman"/>
+                <w:sz w:val="20"/>
+                <w:szCs w:val="20"/>
+              </w:rPr>
+            </w:pPr>
+          </w:p>
+        </w:tc>
+        <w:tc>
+          <w:tcPr>
+            <w:tcW w:w="0" w:type="auto"/>
+            <w:tcBorders>
+              <w:top w:val="single" w:sz="6" w:space="0" w:color="CCCCCC"/>
+              <w:left w:val="single" w:sz="6" w:space="0" w:color="CCCCCC"/>
+              <w:bottom w:val="single" w:sz="6" w:space="0" w:color="CCCCCC"/>
+              <w:right w:val="single" w:sz="6" w:space="0" w:color="CCCCCC"/>
+            </w:tcBorders>
+            <w:tcMar>
+              <w:top w:w="30" w:type="dxa"/>
+              <w:left w:w="45" w:type="dxa"/>
+              <w:bottom w:w="30" w:type="dxa"/>
+              <w:right w:w="45" w:type="dxa"/>
+            </w:tcMar>
+            <w:vAlign w:val="bottom"/>
+            <w:hideMark/>
+          </w:tcPr>
+          <w:p>
+            <w:pPr>
+              <w:rPr>
+                <w:rFonts w:ascii="Arial" w:eastAsia="Times New Roman" w:hAnsi="Arial" w:cs="Times New Roman"/>
+                <w:sz w:val="20"/>
+                <w:szCs w:val="20"/>
+              </w:rPr>
+            </w:pPr>
+          </w:p>
+        </w:tc>
+        <w:tc>
+          <w:tcPr>
+            <w:tcW w:w="0" w:type="auto"/>
+            <w:tcBorders>
+              <w:top w:val="single" w:sz="6" w:space="0" w:color="CCCCCC"/>
+              <w:left w:val="single" w:sz="6" w:space="0" w:color="CCCCCC"/>
+              <w:bottom w:val="single" w:sz="6" w:space="0" w:color="CCCCCC"/>
+              <w:right w:val="single" w:sz="6" w:space="0" w:color="CCCCCC"/>
+            </w:tcBorders>
+            <w:tcMar>
+              <w:top w:w="30" w:type="dxa"/>
+              <w:left w:w="45" w:type="dxa"/>
+              <w:bottom w:w="30" w:type="dxa"/>
+              <w:right w:w="45" w:type="dxa"/>
+            </w:tcMar>
+            <w:vAlign w:val="bottom"/>
+            <w:hideMark/>
+          </w:tcPr>
+          <w:p>
+            <w:pPr>
+              <w:rPr>
+                <w:rFonts w:ascii="Arial" w:eastAsia="Times New Roman" w:hAnsi="Arial" w:cs="Times New Roman"/>
+                <w:sz w:val="20"/>
+                <w:szCs w:val="20"/>
+              </w:rPr>
+            </w:pPr>
+          </w:p>
+        </w:tc>
+      </w:tr>
+      <w:tr>
+        <w:trPr>
+          <w:trHeight w:val="315"/>
+        </w:trPr>
+        <w:tc>
+          <w:tcPr>
+            <w:tcW w:w="2514" w:type="dxa"/>
+            <w:tcBorders>
+              <w:top w:val="single" w:sz="6" w:space="0" w:color="CCCCCC"/>
+              <w:left w:val="single" w:sz="6" w:space="0" w:color="CCCCCC"/>
+              <w:bottom w:val="single" w:sz="6" w:space="0" w:color="000000"/>
+              <w:right w:val="single" w:sz="6" w:space="0" w:color="CCCCCC"/>
+            </w:tcBorders>
+            <w:tcMar>
+              <w:top w:w="30" w:type="dxa"/>
+              <w:left w:w="45" w:type="dxa"/>
+              <w:bottom w:w="30" w:type="dxa"/>
+              <w:right w:w="45" w:type="dxa"/>
+            </w:tcMar>
+            <w:vAlign w:val="bottom"/>
+            <w:hideMark/>
+          </w:tcPr>
+          <w:p>
+            <w:pPr>
+              <w:rPr>
+                <w:rFonts w:ascii="Arial" w:eastAsia="Times New Roman" w:hAnsi="Arial" w:cs="Times New Roman"/>
+                <w:sz w:val="20"/>
+                <w:szCs w:val="20"/>
+              </w:rPr>
+            </w:pPr>
+            <w:r>
+              <w:rPr>
+                <w:rFonts w:ascii="Arial" w:eastAsia="Times New Roman" w:hAnsi="Arial" w:cs="Times New Roman"/>
+                <w:sz w:val="20"/>
+                <w:szCs w:val="20"/>
+              </w:rPr>
+              <w:t>40% A, 40% B, 20% Empty</w:t>
+            </w:r>
+          </w:p>
+        </w:tc>
+        <w:tc>
+          <w:tcPr>
+            <w:tcW w:w="2647" w:type="dxa"/>
+            <w:tcBorders>
+              <w:top w:val="single" w:sz="6" w:space="0" w:color="CCCCCC"/>
+              <w:left w:val="single" w:sz="6" w:space="0" w:color="CCCCCC"/>
+              <w:bottom w:val="single" w:sz="6" w:space="0" w:color="000000"/>
+              <w:right w:val="single" w:sz="6" w:space="0" w:color="CCCCCC"/>
+            </w:tcBorders>
+            <w:tcMar>
+              <w:top w:w="30" w:type="dxa"/>
+              <w:left w:w="45" w:type="dxa"/>
+              <w:bottom w:w="30" w:type="dxa"/>
+              <w:right w:w="45" w:type="dxa"/>
+            </w:tcMar>
+            <w:vAlign w:val="bottom"/>
+            <w:hideMark/>
+          </w:tcPr>
+          <w:p>
+            <w:pPr>
+              <w:rPr>
+                <w:rFonts w:ascii="Arial" w:eastAsia="Times New Roman" w:hAnsi="Arial" w:cs="Times New Roman"/>
+                <w:b/>
+                <w:bCs/>
+                <w:sz w:val="20"/>
+                <w:szCs w:val="20"/>
+              </w:rPr>
+            </w:pPr>
+            <w:r>
+              <w:rPr>
+                <w:rFonts w:ascii="Arial" w:eastAsia="Times New Roman" w:hAnsi="Arial" w:cs="Times New Roman"/>
+                <w:b/>
+                <w:bCs/>
+                <w:sz w:val="20"/>
+                <w:szCs w:val="20"/>
+              </w:rPr>
+              <w:t xml:space="preserve"># </w:t>
+            </w:r>
+            <w:proofErr w:type="gramStart"/>
+            <w:r>
+              <w:rPr>
+                <w:rFonts w:ascii="Arial" w:eastAsia="Times New Roman" w:hAnsi="Arial" w:cs="Times New Roman"/>
+                <w:b/>
+                <w:bCs/>
+                <w:sz w:val="20"/>
+                <w:szCs w:val="20"/>
+              </w:rPr>
+              <w:t>of</w:t>
+            </w:r>
+            <w:proofErr w:type="gramEnd"/>
+            <w:r>
+              <w:rPr>
+                <w:rFonts w:ascii="Arial" w:eastAsia="Times New Roman" w:hAnsi="Arial" w:cs="Times New Roman"/>
+                <w:b/>
+                <w:bCs/>
+                <w:sz w:val="20"/>
+                <w:szCs w:val="20"/>
+              </w:rPr>
+              <w:t xml:space="preserve"> </w:t>
+            </w:r>
+            <w:r>
+              <w:rPr>
+                <w:rFonts w:ascii="Arial" w:eastAsia="Times New Roman" w:hAnsi="Arial" w:cs="Times New Roman"/>
+                <w:b/>
+                <w:bCs/>
+                <w:sz w:val="20"/>
+                <w:szCs w:val="20"/>
+              </w:rPr>
+              <w:t>iterations</w:t>
+            </w:r>
+            <w:r>
+              <w:rPr>
+                <w:rFonts w:ascii="Arial" w:eastAsia="Times New Roman" w:hAnsi="Arial" w:cs="Times New Roman"/>
+                <w:b/>
+                <w:bCs/>
+                <w:sz w:val="20"/>
+                <w:szCs w:val="20"/>
+              </w:rPr>
+              <w:t xml:space="preserve"> before static</w:t>
+            </w:r>
+          </w:p>
+        </w:tc>
+        <w:tc>
+          <w:tcPr>
+            <w:tcW w:w="0" w:type="auto"/>
+            <w:tcBorders>
+              <w:top w:val="single" w:sz="6" w:space="0" w:color="CCCCCC"/>
+              <w:left w:val="single" w:sz="6" w:space="0" w:color="CCCCCC"/>
+              <w:bottom w:val="single" w:sz="6" w:space="0" w:color="000000"/>
+              <w:right w:val="single" w:sz="6" w:space="0" w:color="CCCCCC"/>
+            </w:tcBorders>
+            <w:tcMar>
+              <w:top w:w="30" w:type="dxa"/>
+              <w:left w:w="45" w:type="dxa"/>
+              <w:bottom w:w="30" w:type="dxa"/>
+              <w:right w:w="45" w:type="dxa"/>
+            </w:tcMar>
+            <w:vAlign w:val="bottom"/>
+            <w:hideMark/>
+          </w:tcPr>
+          <w:p>
+            <w:pPr>
+              <w:rPr>
+                <w:rFonts w:ascii="Arial" w:eastAsia="Times New Roman" w:hAnsi="Arial" w:cs="Times New Roman"/>
+                <w:sz w:val="20"/>
+                <w:szCs w:val="20"/>
+              </w:rPr>
+            </w:pPr>
+          </w:p>
+        </w:tc>
+        <w:tc>
+          <w:tcPr>
+            <w:tcW w:w="0" w:type="auto"/>
+            <w:tcBorders>
+              <w:top w:val="single" w:sz="6" w:space="0" w:color="CCCCCC"/>
+              <w:left w:val="single" w:sz="6" w:space="0" w:color="CCCCCC"/>
+              <w:bottom w:val="single" w:sz="6" w:space="0" w:color="000000"/>
+              <w:right w:val="single" w:sz="6" w:space="0" w:color="CCCCCC"/>
+            </w:tcBorders>
+            <w:tcMar>
+              <w:top w:w="30" w:type="dxa"/>
+              <w:left w:w="45" w:type="dxa"/>
+              <w:bottom w:w="30" w:type="dxa"/>
+              <w:right w:w="45" w:type="dxa"/>
+            </w:tcMar>
+            <w:vAlign w:val="bottom"/>
+            <w:hideMark/>
+          </w:tcPr>
+          <w:p>
+            <w:pPr>
+              <w:rPr>
+                <w:rFonts w:ascii="Arial" w:eastAsia="Times New Roman" w:hAnsi="Arial" w:cs="Times New Roman"/>
+                <w:sz w:val="20"/>
+                <w:szCs w:val="20"/>
+              </w:rPr>
+            </w:pPr>
+          </w:p>
+        </w:tc>
+        <w:tc>
+          <w:tcPr>
+            <w:tcW w:w="0" w:type="auto"/>
+            <w:tcBorders>
+              <w:top w:val="single" w:sz="6" w:space="0" w:color="CCCCCC"/>
+              <w:left w:val="single" w:sz="6" w:space="0" w:color="CCCCCC"/>
+              <w:bottom w:val="single" w:sz="6" w:space="0" w:color="000000"/>
+              <w:right w:val="single" w:sz="6" w:space="0" w:color="CCCCCC"/>
+            </w:tcBorders>
+            <w:tcMar>
+              <w:top w:w="30" w:type="dxa"/>
+              <w:left w:w="45" w:type="dxa"/>
+              <w:bottom w:w="30" w:type="dxa"/>
+              <w:right w:w="45" w:type="dxa"/>
+            </w:tcMar>
+            <w:vAlign w:val="bottom"/>
+            <w:hideMark/>
+          </w:tcPr>
+          <w:p>
+            <w:pPr>
+              <w:rPr>
+                <w:rFonts w:ascii="Arial" w:eastAsia="Times New Roman" w:hAnsi="Arial" w:cs="Times New Roman"/>
+                <w:sz w:val="20"/>
+                <w:szCs w:val="20"/>
+              </w:rPr>
+            </w:pPr>
+          </w:p>
+        </w:tc>
+        <w:tc>
+          <w:tcPr>
+            <w:tcW w:w="0" w:type="auto"/>
+            <w:tcBorders>
+              <w:top w:val="single" w:sz="6" w:space="0" w:color="CCCCCC"/>
+              <w:left w:val="single" w:sz="6" w:space="0" w:color="CCCCCC"/>
+              <w:bottom w:val="single" w:sz="6" w:space="0" w:color="000000"/>
+              <w:right w:val="single" w:sz="6" w:space="0" w:color="CCCCCC"/>
+            </w:tcBorders>
+            <w:tcMar>
+              <w:top w:w="30" w:type="dxa"/>
+              <w:left w:w="45" w:type="dxa"/>
+              <w:bottom w:w="30" w:type="dxa"/>
+              <w:right w:w="45" w:type="dxa"/>
+            </w:tcMar>
+            <w:vAlign w:val="bottom"/>
+            <w:hideMark/>
+          </w:tcPr>
+          <w:p>
+            <w:pPr>
+              <w:rPr>
+                <w:rFonts w:ascii="Arial" w:eastAsia="Times New Roman" w:hAnsi="Arial" w:cs="Times New Roman"/>
+                <w:sz w:val="20"/>
+                <w:szCs w:val="20"/>
+              </w:rPr>
+            </w:pPr>
+          </w:p>
+        </w:tc>
+      </w:tr>
+      <w:tr>
+        <w:trPr>
+          <w:trHeight w:val="315"/>
+        </w:trPr>
+        <w:tc>
+          <w:tcPr>
+            <w:tcW w:w="2514" w:type="dxa"/>
+            <w:tcBorders>
+              <w:top w:val="single" w:sz="6" w:space="0" w:color="CCCCCC"/>
+              <w:left w:val="single" w:sz="6" w:space="0" w:color="000000"/>
+              <w:bottom w:val="single" w:sz="6" w:space="0" w:color="000000"/>
+              <w:right w:val="single" w:sz="6" w:space="0" w:color="000000"/>
+            </w:tcBorders>
+            <w:tcMar>
+              <w:top w:w="30" w:type="dxa"/>
+              <w:left w:w="45" w:type="dxa"/>
+              <w:bottom w:w="30" w:type="dxa"/>
+              <w:right w:w="45" w:type="dxa"/>
+            </w:tcMar>
+            <w:vAlign w:val="bottom"/>
+            <w:hideMark/>
+          </w:tcPr>
+          <w:p>
+            <w:pPr>
+              <w:rPr>
+                <w:rFonts w:ascii="Arial" w:eastAsia="Times New Roman" w:hAnsi="Arial" w:cs="Times New Roman"/>
+                <w:b/>
+                <w:bCs/>
+                <w:sz w:val="20"/>
+                <w:szCs w:val="20"/>
+              </w:rPr>
+            </w:pPr>
+            <w:r>
+              <w:rPr>
+                <w:rFonts w:ascii="Arial" w:eastAsia="Times New Roman" w:hAnsi="Arial" w:cs="Times New Roman"/>
+                <w:b/>
+                <w:bCs/>
+                <w:sz w:val="20"/>
+                <w:szCs w:val="20"/>
+              </w:rPr>
+              <w:t>Simulation Number</w:t>
+            </w:r>
+          </w:p>
+        </w:tc>
+        <w:tc>
+          <w:tcPr>
+            <w:tcW w:w="2647" w:type="dxa"/>
+            <w:tcBorders>
+              <w:top w:val="single" w:sz="6" w:space="0" w:color="CCCCCC"/>
+              <w:left w:val="single" w:sz="6" w:space="0" w:color="CCCCCC"/>
+              <w:bottom w:val="single" w:sz="6" w:space="0" w:color="000000"/>
+              <w:right w:val="single" w:sz="6" w:space="0" w:color="000000"/>
+            </w:tcBorders>
+            <w:tcMar>
+              <w:top w:w="30" w:type="dxa"/>
+              <w:left w:w="45" w:type="dxa"/>
+              <w:bottom w:w="30" w:type="dxa"/>
+              <w:right w:w="45" w:type="dxa"/>
+            </w:tcMar>
+            <w:vAlign w:val="bottom"/>
+            <w:hideMark/>
+          </w:tcPr>
+          <w:p>
+            <w:pPr>
+              <w:jc w:val="right"/>
+              <w:rPr>
+                <w:rFonts w:ascii="Arial" w:eastAsia="Times New Roman" w:hAnsi="Arial" w:cs="Times New Roman"/>
+                <w:b/>
+                <w:bCs/>
+                <w:sz w:val="20"/>
+                <w:szCs w:val="20"/>
+              </w:rPr>
+            </w:pPr>
+            <w:r>
+              <w:rPr>
+                <w:rFonts w:ascii="Arial" w:eastAsia="Times New Roman" w:hAnsi="Arial" w:cs="Times New Roman"/>
+                <w:b/>
+                <w:bCs/>
+                <w:sz w:val="20"/>
+                <w:szCs w:val="20"/>
+              </w:rPr>
+              <w:t>0.1</w:t>
+            </w:r>
+          </w:p>
+        </w:tc>
+        <w:tc>
+          <w:tcPr>
+            <w:tcW w:w="0" w:type="auto"/>
+            <w:tcBorders>
+              <w:top w:val="single" w:sz="6" w:space="0" w:color="CCCCCC"/>
+              <w:left w:val="single" w:sz="6" w:space="0" w:color="CCCCCC"/>
+              <w:bottom w:val="single" w:sz="6" w:space="0" w:color="000000"/>
+              <w:right w:val="single" w:sz="6" w:space="0" w:color="000000"/>
+            </w:tcBorders>
+            <w:tcMar>
+              <w:top w:w="30" w:type="dxa"/>
+              <w:left w:w="45" w:type="dxa"/>
+              <w:bottom w:w="30" w:type="dxa"/>
+              <w:right w:w="45" w:type="dxa"/>
+            </w:tcMar>
+            <w:vAlign w:val="bottom"/>
+            <w:hideMark/>
+          </w:tcPr>
+          <w:p>
+            <w:pPr>
+              <w:jc w:val="right"/>
+              <w:rPr>
+                <w:rFonts w:ascii="Arial" w:eastAsia="Times New Roman" w:hAnsi="Arial" w:cs="Times New Roman"/>
+                <w:b/>
+                <w:bCs/>
+                <w:sz w:val="20"/>
+                <w:szCs w:val="20"/>
+              </w:rPr>
+            </w:pPr>
+            <w:r>
+              <w:rPr>
+                <w:rFonts w:ascii="Arial" w:eastAsia="Times New Roman" w:hAnsi="Arial" w:cs="Times New Roman"/>
+                <w:b/>
+                <w:bCs/>
+                <w:sz w:val="20"/>
+                <w:szCs w:val="20"/>
+              </w:rPr>
+              <w:t>0.3</w:t>
+            </w:r>
+          </w:p>
+        </w:tc>
+        <w:tc>
+          <w:tcPr>
+            <w:tcW w:w="0" w:type="auto"/>
+            <w:tcBorders>
+              <w:top w:val="single" w:sz="6" w:space="0" w:color="CCCCCC"/>
+              <w:left w:val="single" w:sz="6" w:space="0" w:color="CCCCCC"/>
+              <w:bottom w:val="single" w:sz="6" w:space="0" w:color="000000"/>
+              <w:right w:val="single" w:sz="6" w:space="0" w:color="000000"/>
+            </w:tcBorders>
+            <w:tcMar>
+              <w:top w:w="30" w:type="dxa"/>
+              <w:left w:w="45" w:type="dxa"/>
+              <w:bottom w:w="30" w:type="dxa"/>
+              <w:right w:w="45" w:type="dxa"/>
+            </w:tcMar>
+            <w:vAlign w:val="bottom"/>
+            <w:hideMark/>
+          </w:tcPr>
+          <w:p>
+            <w:pPr>
+              <w:jc w:val="right"/>
+              <w:rPr>
+                <w:rFonts w:ascii="Arial" w:eastAsia="Times New Roman" w:hAnsi="Arial" w:cs="Times New Roman"/>
+                <w:b/>
+                <w:bCs/>
+                <w:sz w:val="20"/>
+                <w:szCs w:val="20"/>
+              </w:rPr>
+            </w:pPr>
+            <w:r>
+              <w:rPr>
+                <w:rFonts w:ascii="Arial" w:eastAsia="Times New Roman" w:hAnsi="Arial" w:cs="Times New Roman"/>
+                <w:b/>
+                <w:bCs/>
+                <w:sz w:val="20"/>
+                <w:szCs w:val="20"/>
+              </w:rPr>
+              <w:t>0.5</w:t>
+            </w:r>
+          </w:p>
+        </w:tc>
+        <w:tc>
+          <w:tcPr>
+            <w:tcW w:w="0" w:type="auto"/>
+            <w:tcBorders>
+              <w:top w:val="single" w:sz="6" w:space="0" w:color="CCCCCC"/>
+              <w:left w:val="single" w:sz="6" w:space="0" w:color="CCCCCC"/>
+              <w:bottom w:val="single" w:sz="6" w:space="0" w:color="000000"/>
+              <w:right w:val="single" w:sz="6" w:space="0" w:color="000000"/>
+            </w:tcBorders>
+            <w:tcMar>
+              <w:top w:w="30" w:type="dxa"/>
+              <w:left w:w="45" w:type="dxa"/>
+              <w:bottom w:w="30" w:type="dxa"/>
+              <w:right w:w="45" w:type="dxa"/>
+            </w:tcMar>
+            <w:vAlign w:val="bottom"/>
+            <w:hideMark/>
+          </w:tcPr>
+          <w:p>
+            <w:pPr>
+              <w:jc w:val="right"/>
+              <w:rPr>
+                <w:rFonts w:ascii="Arial" w:eastAsia="Times New Roman" w:hAnsi="Arial" w:cs="Times New Roman"/>
+                <w:b/>
+                <w:bCs/>
+                <w:sz w:val="20"/>
+                <w:szCs w:val="20"/>
+              </w:rPr>
+            </w:pPr>
+            <w:r>
+              <w:rPr>
+                <w:rFonts w:ascii="Arial" w:eastAsia="Times New Roman" w:hAnsi="Arial" w:cs="Times New Roman"/>
+                <w:b/>
+                <w:bCs/>
+                <w:sz w:val="20"/>
+                <w:szCs w:val="20"/>
+              </w:rPr>
+              <w:t>0.7</w:t>
+            </w:r>
+          </w:p>
+        </w:tc>
+        <w:tc>
+          <w:tcPr>
+            <w:tcW w:w="0" w:type="auto"/>
+            <w:tcBorders>
+              <w:top w:val="single" w:sz="6" w:space="0" w:color="CCCCCC"/>
+              <w:left w:val="single" w:sz="6" w:space="0" w:color="CCCCCC"/>
+              <w:bottom w:val="single" w:sz="6" w:space="0" w:color="000000"/>
+              <w:right w:val="single" w:sz="6" w:space="0" w:color="000000"/>
+            </w:tcBorders>
+            <w:tcMar>
+              <w:top w:w="30" w:type="dxa"/>
+              <w:left w:w="45" w:type="dxa"/>
+              <w:bottom w:w="30" w:type="dxa"/>
+              <w:right w:w="45" w:type="dxa"/>
+            </w:tcMar>
+            <w:vAlign w:val="bottom"/>
+            <w:hideMark/>
+          </w:tcPr>
+          <w:p>
+            <w:pPr>
+              <w:jc w:val="right"/>
+              <w:rPr>
+                <w:rFonts w:ascii="Arial" w:eastAsia="Times New Roman" w:hAnsi="Arial" w:cs="Times New Roman"/>
+                <w:b/>
+                <w:bCs/>
+                <w:sz w:val="20"/>
+                <w:szCs w:val="20"/>
+              </w:rPr>
+            </w:pPr>
+            <w:r>
+              <w:rPr>
+                <w:rFonts w:ascii="Arial" w:eastAsia="Times New Roman" w:hAnsi="Arial" w:cs="Times New Roman"/>
+                <w:b/>
+                <w:bCs/>
+                <w:sz w:val="20"/>
+                <w:szCs w:val="20"/>
+              </w:rPr>
+              <w:t>0.9</w:t>
+            </w:r>
+          </w:p>
+        </w:tc>
+      </w:tr>
+      <w:tr>
+        <w:trPr>
+          <w:trHeight w:val="315"/>
+        </w:trPr>
+        <w:tc>
+          <w:tcPr>
+            <w:tcW w:w="2514" w:type="dxa"/>
+            <w:tcBorders>
+              <w:top w:val="single" w:sz="6" w:space="0" w:color="CCCCCC"/>
+              <w:left w:val="single" w:sz="6" w:space="0" w:color="000000"/>
+              <w:bottom w:val="single" w:sz="6" w:space="0" w:color="000000"/>
+              <w:right w:val="single" w:sz="6" w:space="0" w:color="000000"/>
+            </w:tcBorders>
+            <w:tcMar>
+              <w:top w:w="30" w:type="dxa"/>
+              <w:left w:w="45" w:type="dxa"/>
+              <w:bottom w:w="30" w:type="dxa"/>
+              <w:right w:w="45" w:type="dxa"/>
+            </w:tcMar>
+            <w:vAlign w:val="bottom"/>
+            <w:hideMark/>
+          </w:tcPr>
+          <w:p>
+            <w:pPr>
+              <w:jc w:val="right"/>
+              <w:rPr>
+                <w:rFonts w:ascii="Arial" w:eastAsia="Times New Roman" w:hAnsi="Arial" w:cs="Times New Roman"/>
+                <w:b/>
+                <w:bCs/>
+                <w:sz w:val="20"/>
+                <w:szCs w:val="20"/>
+              </w:rPr>
+            </w:pPr>
+            <w:r>
+              <w:rPr>
+                <w:rFonts w:ascii="Arial" w:eastAsia="Times New Roman" w:hAnsi="Arial" w:cs="Times New Roman"/>
+                <w:b/>
+                <w:bCs/>
+                <w:sz w:val="20"/>
+                <w:szCs w:val="20"/>
+              </w:rPr>
+              <w:t>1</w:t>
+            </w:r>
+          </w:p>
+        </w:tc>
+        <w:tc>
+          <w:tcPr>
+            <w:tcW w:w="2647" w:type="dxa"/>
+            <w:tcBorders>
+              <w:top w:val="single" w:sz="6" w:space="0" w:color="CCCCCC"/>
+              <w:left w:val="single" w:sz="6" w:space="0" w:color="CCCCCC"/>
+              <w:bottom w:val="single" w:sz="6" w:space="0" w:color="000000"/>
+              <w:right w:val="single" w:sz="6" w:space="0" w:color="000000"/>
+            </w:tcBorders>
+            <w:tcMar>
+              <w:top w:w="30" w:type="dxa"/>
+              <w:left w:w="45" w:type="dxa"/>
+              <w:bottom w:w="30" w:type="dxa"/>
+              <w:right w:w="45" w:type="dxa"/>
+            </w:tcMar>
+            <w:vAlign w:val="bottom"/>
+            <w:hideMark/>
+          </w:tcPr>
+          <w:p>
+            <w:pPr>
+              <w:jc w:val="right"/>
+              <w:rPr>
+                <w:rFonts w:ascii="Arial" w:eastAsia="Times New Roman" w:hAnsi="Arial" w:cs="Times New Roman"/>
+                <w:sz w:val="20"/>
+                <w:szCs w:val="20"/>
+              </w:rPr>
+            </w:pPr>
+            <w:r>
+              <w:rPr>
+                <w:rFonts w:ascii="Arial" w:eastAsia="Times New Roman" w:hAnsi="Arial" w:cs="Times New Roman"/>
+                <w:sz w:val="20"/>
+                <w:szCs w:val="20"/>
+              </w:rPr>
+              <w:t>3</w:t>
+            </w:r>
+          </w:p>
+        </w:tc>
+        <w:tc>
+          <w:tcPr>
+            <w:tcW w:w="0" w:type="auto"/>
+            <w:tcBorders>
+              <w:top w:val="single" w:sz="6" w:space="0" w:color="CCCCCC"/>
+              <w:left w:val="single" w:sz="6" w:space="0" w:color="CCCCCC"/>
+              <w:bottom w:val="single" w:sz="6" w:space="0" w:color="000000"/>
+              <w:right w:val="single" w:sz="6" w:space="0" w:color="000000"/>
+            </w:tcBorders>
+            <w:tcMar>
+              <w:top w:w="30" w:type="dxa"/>
+              <w:left w:w="45" w:type="dxa"/>
+              <w:bottom w:w="30" w:type="dxa"/>
+              <w:right w:w="45" w:type="dxa"/>
+            </w:tcMar>
+            <w:vAlign w:val="bottom"/>
+            <w:hideMark/>
+          </w:tcPr>
+          <w:p>
+            <w:pPr>
+              <w:jc w:val="right"/>
+              <w:rPr>
+                <w:rFonts w:ascii="Arial" w:eastAsia="Times New Roman" w:hAnsi="Arial" w:cs="Times New Roman"/>
+                <w:sz w:val="20"/>
+                <w:szCs w:val="20"/>
+              </w:rPr>
+            </w:pPr>
+            <w:r>
+              <w:rPr>
+                <w:rFonts w:ascii="Arial" w:eastAsia="Times New Roman" w:hAnsi="Arial" w:cs="Times New Roman"/>
+                <w:sz w:val="20"/>
+                <w:szCs w:val="20"/>
+              </w:rPr>
+              <w:t>6</w:t>
+            </w:r>
+          </w:p>
+        </w:tc>
+        <w:tc>
+          <w:tcPr>
+            <w:tcW w:w="0" w:type="auto"/>
+            <w:tcBorders>
+              <w:top w:val="single" w:sz="6" w:space="0" w:color="CCCCCC"/>
+              <w:left w:val="single" w:sz="6" w:space="0" w:color="CCCCCC"/>
+              <w:bottom w:val="single" w:sz="6" w:space="0" w:color="000000"/>
+              <w:right w:val="single" w:sz="6" w:space="0" w:color="000000"/>
+            </w:tcBorders>
+            <w:tcMar>
+              <w:top w:w="30" w:type="dxa"/>
+              <w:left w:w="45" w:type="dxa"/>
+              <w:bottom w:w="30" w:type="dxa"/>
+              <w:right w:w="45" w:type="dxa"/>
+            </w:tcMar>
+            <w:vAlign w:val="bottom"/>
+            <w:hideMark/>
+          </w:tcPr>
+          <w:p>
+            <w:pPr>
+              <w:jc w:val="right"/>
+              <w:rPr>
+                <w:rFonts w:ascii="Arial" w:eastAsia="Times New Roman" w:hAnsi="Arial" w:cs="Times New Roman"/>
+                <w:sz w:val="20"/>
+                <w:szCs w:val="20"/>
+              </w:rPr>
+            </w:pPr>
+            <w:r>
+              <w:rPr>
+                <w:rFonts w:ascii="Arial" w:eastAsia="Times New Roman" w:hAnsi="Arial" w:cs="Times New Roman"/>
+                <w:sz w:val="20"/>
+                <w:szCs w:val="20"/>
+              </w:rPr>
+              <w:t>5</w:t>
+            </w:r>
+          </w:p>
+        </w:tc>
+        <w:tc>
+          <w:tcPr>
+            <w:tcW w:w="0" w:type="auto"/>
+            <w:tcBorders>
+              <w:top w:val="single" w:sz="6" w:space="0" w:color="CCCCCC"/>
+              <w:left w:val="single" w:sz="6" w:space="0" w:color="CCCCCC"/>
+              <w:bottom w:val="single" w:sz="6" w:space="0" w:color="000000"/>
+              <w:right w:val="single" w:sz="6" w:space="0" w:color="000000"/>
+            </w:tcBorders>
+            <w:tcMar>
+              <w:top w:w="30" w:type="dxa"/>
+              <w:left w:w="45" w:type="dxa"/>
+              <w:bottom w:w="30" w:type="dxa"/>
+              <w:right w:w="45" w:type="dxa"/>
+            </w:tcMar>
+            <w:vAlign w:val="bottom"/>
+            <w:hideMark/>
+          </w:tcPr>
+          <w:p>
+            <w:pPr>
+              <w:jc w:val="right"/>
+              <w:rPr>
+                <w:rFonts w:ascii="Arial" w:eastAsia="Times New Roman" w:hAnsi="Arial" w:cs="Times New Roman"/>
+                <w:sz w:val="20"/>
+                <w:szCs w:val="20"/>
+              </w:rPr>
+            </w:pPr>
+            <w:r>
+              <w:rPr>
+                <w:rFonts w:ascii="Arial" w:eastAsia="Times New Roman" w:hAnsi="Arial" w:cs="Times New Roman"/>
+                <w:sz w:val="20"/>
+                <w:szCs w:val="20"/>
+              </w:rPr>
+              <w:t>4</w:t>
+            </w:r>
+          </w:p>
+        </w:tc>
+        <w:tc>
+          <w:tcPr>
+            <w:tcW w:w="0" w:type="auto"/>
+            <w:tcBorders>
+              <w:top w:val="single" w:sz="6" w:space="0" w:color="CCCCCC"/>
+              <w:left w:val="single" w:sz="6" w:space="0" w:color="CCCCCC"/>
+              <w:bottom w:val="single" w:sz="6" w:space="0" w:color="000000"/>
+              <w:right w:val="single" w:sz="6" w:space="0" w:color="000000"/>
+            </w:tcBorders>
+            <w:tcMar>
+              <w:top w:w="30" w:type="dxa"/>
+              <w:left w:w="45" w:type="dxa"/>
+              <w:bottom w:w="30" w:type="dxa"/>
+              <w:right w:w="45" w:type="dxa"/>
+            </w:tcMar>
+            <w:vAlign w:val="bottom"/>
+            <w:hideMark/>
+          </w:tcPr>
+          <w:p>
+            <w:pPr>
+              <w:jc w:val="right"/>
+              <w:rPr>
+                <w:rFonts w:ascii="Arial" w:eastAsia="Times New Roman" w:hAnsi="Arial" w:cs="Times New Roman"/>
+                <w:sz w:val="20"/>
+                <w:szCs w:val="20"/>
+              </w:rPr>
+            </w:pPr>
+            <w:r>
+              <w:rPr>
+                <w:rFonts w:ascii="Arial" w:eastAsia="Times New Roman" w:hAnsi="Arial" w:cs="Times New Roman"/>
+                <w:sz w:val="20"/>
+                <w:szCs w:val="20"/>
+              </w:rPr>
+              <w:t>4</w:t>
+            </w:r>
+          </w:p>
+        </w:tc>
+      </w:tr>
+      <w:tr>
+        <w:trPr>
+          <w:trHeight w:val="315"/>
+        </w:trPr>
+        <w:tc>
+          <w:tcPr>
+            <w:tcW w:w="2514" w:type="dxa"/>
+            <w:tcBorders>
+              <w:top w:val="single" w:sz="6" w:space="0" w:color="CCCCCC"/>
+              <w:left w:val="single" w:sz="6" w:space="0" w:color="000000"/>
+              <w:bottom w:val="single" w:sz="6" w:space="0" w:color="000000"/>
+              <w:right w:val="single" w:sz="6" w:space="0" w:color="000000"/>
+            </w:tcBorders>
+            <w:tcMar>
+              <w:top w:w="30" w:type="dxa"/>
+              <w:left w:w="45" w:type="dxa"/>
+              <w:bottom w:w="30" w:type="dxa"/>
+              <w:right w:w="45" w:type="dxa"/>
+            </w:tcMar>
+            <w:vAlign w:val="bottom"/>
+            <w:hideMark/>
+          </w:tcPr>
+          <w:p>
+            <w:pPr>
+              <w:jc w:val="right"/>
+              <w:rPr>
+                <w:rFonts w:ascii="Arial" w:eastAsia="Times New Roman" w:hAnsi="Arial" w:cs="Times New Roman"/>
+                <w:b/>
+                <w:bCs/>
+                <w:sz w:val="20"/>
+                <w:szCs w:val="20"/>
+              </w:rPr>
+            </w:pPr>
+            <w:r>
+              <w:rPr>
+                <w:rFonts w:ascii="Arial" w:eastAsia="Times New Roman" w:hAnsi="Arial" w:cs="Times New Roman"/>
+                <w:b/>
+                <w:bCs/>
+                <w:sz w:val="20"/>
+                <w:szCs w:val="20"/>
+              </w:rPr>
+              <w:t>2</w:t>
+            </w:r>
+          </w:p>
+        </w:tc>
+        <w:tc>
+          <w:tcPr>
+            <w:tcW w:w="2647" w:type="dxa"/>
+            <w:tcBorders>
+              <w:top w:val="single" w:sz="6" w:space="0" w:color="CCCCCC"/>
+              <w:left w:val="single" w:sz="6" w:space="0" w:color="CCCCCC"/>
+              <w:bottom w:val="single" w:sz="6" w:space="0" w:color="000000"/>
+              <w:right w:val="single" w:sz="6" w:space="0" w:color="000000"/>
+            </w:tcBorders>
+            <w:tcMar>
+              <w:top w:w="30" w:type="dxa"/>
+              <w:left w:w="45" w:type="dxa"/>
+              <w:bottom w:w="30" w:type="dxa"/>
+              <w:right w:w="45" w:type="dxa"/>
+            </w:tcMar>
+            <w:vAlign w:val="bottom"/>
+            <w:hideMark/>
+          </w:tcPr>
+          <w:p>
+            <w:pPr>
+              <w:jc w:val="right"/>
+              <w:rPr>
+                <w:rFonts w:ascii="Arial" w:eastAsia="Times New Roman" w:hAnsi="Arial" w:cs="Times New Roman"/>
+                <w:sz w:val="20"/>
+                <w:szCs w:val="20"/>
+              </w:rPr>
+            </w:pPr>
+            <w:r>
+              <w:rPr>
+                <w:rFonts w:ascii="Arial" w:eastAsia="Times New Roman" w:hAnsi="Arial" w:cs="Times New Roman"/>
+                <w:sz w:val="20"/>
+                <w:szCs w:val="20"/>
+              </w:rPr>
+              <w:t>4</w:t>
+            </w:r>
+          </w:p>
+        </w:tc>
+        <w:tc>
+          <w:tcPr>
+            <w:tcW w:w="0" w:type="auto"/>
+            <w:tcBorders>
+              <w:top w:val="single" w:sz="6" w:space="0" w:color="CCCCCC"/>
+              <w:left w:val="single" w:sz="6" w:space="0" w:color="CCCCCC"/>
+              <w:bottom w:val="single" w:sz="6" w:space="0" w:color="000000"/>
+              <w:right w:val="single" w:sz="6" w:space="0" w:color="000000"/>
+            </w:tcBorders>
+            <w:tcMar>
+              <w:top w:w="30" w:type="dxa"/>
+              <w:left w:w="45" w:type="dxa"/>
+              <w:bottom w:w="30" w:type="dxa"/>
+              <w:right w:w="45" w:type="dxa"/>
+            </w:tcMar>
+            <w:vAlign w:val="bottom"/>
+            <w:hideMark/>
+          </w:tcPr>
+          <w:p>
+            <w:pPr>
+              <w:jc w:val="right"/>
+              <w:rPr>
+                <w:rFonts w:ascii="Arial" w:eastAsia="Times New Roman" w:hAnsi="Arial" w:cs="Times New Roman"/>
+                <w:sz w:val="20"/>
+                <w:szCs w:val="20"/>
+              </w:rPr>
+            </w:pPr>
+            <w:r>
+              <w:rPr>
+                <w:rFonts w:ascii="Arial" w:eastAsia="Times New Roman" w:hAnsi="Arial" w:cs="Times New Roman"/>
+                <w:sz w:val="20"/>
+                <w:szCs w:val="20"/>
+              </w:rPr>
+              <w:t>7</w:t>
+            </w:r>
+          </w:p>
+        </w:tc>
+        <w:tc>
+          <w:tcPr>
+            <w:tcW w:w="0" w:type="auto"/>
+            <w:tcBorders>
+              <w:top w:val="single" w:sz="6" w:space="0" w:color="CCCCCC"/>
+              <w:left w:val="single" w:sz="6" w:space="0" w:color="CCCCCC"/>
+              <w:bottom w:val="single" w:sz="6" w:space="0" w:color="000000"/>
+              <w:right w:val="single" w:sz="6" w:space="0" w:color="000000"/>
+            </w:tcBorders>
+            <w:tcMar>
+              <w:top w:w="30" w:type="dxa"/>
+              <w:left w:w="45" w:type="dxa"/>
+              <w:bottom w:w="30" w:type="dxa"/>
+              <w:right w:w="45" w:type="dxa"/>
+            </w:tcMar>
+            <w:vAlign w:val="bottom"/>
+            <w:hideMark/>
+          </w:tcPr>
+          <w:p>
+            <w:pPr>
+              <w:jc w:val="right"/>
+              <w:rPr>
+                <w:rFonts w:ascii="Arial" w:eastAsia="Times New Roman" w:hAnsi="Arial" w:cs="Times New Roman"/>
+                <w:sz w:val="20"/>
+                <w:szCs w:val="20"/>
+              </w:rPr>
+            </w:pPr>
+            <w:r>
+              <w:rPr>
+                <w:rFonts w:ascii="Arial" w:eastAsia="Times New Roman" w:hAnsi="Arial" w:cs="Times New Roman"/>
+                <w:sz w:val="20"/>
+                <w:szCs w:val="20"/>
+              </w:rPr>
+              <w:t>6</w:t>
+            </w:r>
+          </w:p>
+        </w:tc>
+        <w:tc>
+          <w:tcPr>
+            <w:tcW w:w="0" w:type="auto"/>
+            <w:tcBorders>
+              <w:top w:val="single" w:sz="6" w:space="0" w:color="CCCCCC"/>
+              <w:left w:val="single" w:sz="6" w:space="0" w:color="CCCCCC"/>
+              <w:bottom w:val="single" w:sz="6" w:space="0" w:color="000000"/>
+              <w:right w:val="single" w:sz="6" w:space="0" w:color="000000"/>
+            </w:tcBorders>
+            <w:tcMar>
+              <w:top w:w="30" w:type="dxa"/>
+              <w:left w:w="45" w:type="dxa"/>
+              <w:bottom w:w="30" w:type="dxa"/>
+              <w:right w:w="45" w:type="dxa"/>
+            </w:tcMar>
+            <w:vAlign w:val="bottom"/>
+            <w:hideMark/>
+          </w:tcPr>
+          <w:p>
+            <w:pPr>
+              <w:jc w:val="right"/>
+              <w:rPr>
+                <w:rFonts w:ascii="Arial" w:eastAsia="Times New Roman" w:hAnsi="Arial" w:cs="Times New Roman"/>
+                <w:sz w:val="20"/>
+                <w:szCs w:val="20"/>
+              </w:rPr>
+            </w:pPr>
+            <w:r>
+              <w:rPr>
+                <w:rFonts w:ascii="Arial" w:eastAsia="Times New Roman" w:hAnsi="Arial" w:cs="Times New Roman"/>
+                <w:sz w:val="20"/>
+                <w:szCs w:val="20"/>
+              </w:rPr>
+              <w:t>4</w:t>
+            </w:r>
+          </w:p>
+        </w:tc>
+        <w:tc>
+          <w:tcPr>
+            <w:tcW w:w="0" w:type="auto"/>
+            <w:tcBorders>
+              <w:top w:val="single" w:sz="6" w:space="0" w:color="CCCCCC"/>
+              <w:left w:val="single" w:sz="6" w:space="0" w:color="CCCCCC"/>
+              <w:bottom w:val="single" w:sz="6" w:space="0" w:color="000000"/>
+              <w:right w:val="single" w:sz="6" w:space="0" w:color="000000"/>
+            </w:tcBorders>
+            <w:tcMar>
+              <w:top w:w="30" w:type="dxa"/>
+              <w:left w:w="45" w:type="dxa"/>
+              <w:bottom w:w="30" w:type="dxa"/>
+              <w:right w:w="45" w:type="dxa"/>
+            </w:tcMar>
+            <w:vAlign w:val="bottom"/>
+            <w:hideMark/>
+          </w:tcPr>
+          <w:p>
+            <w:pPr>
+              <w:jc w:val="right"/>
+              <w:rPr>
+                <w:rFonts w:ascii="Arial" w:eastAsia="Times New Roman" w:hAnsi="Arial" w:cs="Times New Roman"/>
+                <w:sz w:val="20"/>
+                <w:szCs w:val="20"/>
+              </w:rPr>
+            </w:pPr>
+            <w:r>
+              <w:rPr>
+                <w:rFonts w:ascii="Arial" w:eastAsia="Times New Roman" w:hAnsi="Arial" w:cs="Times New Roman"/>
+                <w:sz w:val="20"/>
+                <w:szCs w:val="20"/>
+              </w:rPr>
+              <w:t>3</w:t>
+            </w:r>
+          </w:p>
+        </w:tc>
+      </w:tr>
+      <w:tr>
+        <w:trPr>
+          <w:trHeight w:val="315"/>
+        </w:trPr>
+        <w:tc>
+          <w:tcPr>
+            <w:tcW w:w="2514" w:type="dxa"/>
+            <w:tcBorders>
+              <w:top w:val="single" w:sz="6" w:space="0" w:color="CCCCCC"/>
+              <w:left w:val="single" w:sz="6" w:space="0" w:color="000000"/>
+              <w:bottom w:val="single" w:sz="6" w:space="0" w:color="000000"/>
+              <w:right w:val="single" w:sz="6" w:space="0" w:color="000000"/>
+            </w:tcBorders>
+            <w:tcMar>
+              <w:top w:w="30" w:type="dxa"/>
+              <w:left w:w="45" w:type="dxa"/>
+              <w:bottom w:w="30" w:type="dxa"/>
+              <w:right w:w="45" w:type="dxa"/>
+            </w:tcMar>
+            <w:vAlign w:val="bottom"/>
+            <w:hideMark/>
+          </w:tcPr>
+          <w:p>
+            <w:pPr>
+              <w:jc w:val="right"/>
+              <w:rPr>
+                <w:rFonts w:ascii="Arial" w:eastAsia="Times New Roman" w:hAnsi="Arial" w:cs="Times New Roman"/>
+                <w:b/>
+                <w:bCs/>
+                <w:sz w:val="20"/>
+                <w:szCs w:val="20"/>
+              </w:rPr>
+            </w:pPr>
+            <w:r>
+              <w:rPr>
+                <w:rFonts w:ascii="Arial" w:eastAsia="Times New Roman" w:hAnsi="Arial" w:cs="Times New Roman"/>
+                <w:b/>
+                <w:bCs/>
+                <w:sz w:val="20"/>
+                <w:szCs w:val="20"/>
+              </w:rPr>
+              <w:t>3</w:t>
+            </w:r>
+          </w:p>
+        </w:tc>
+        <w:tc>
+          <w:tcPr>
+            <w:tcW w:w="2647" w:type="dxa"/>
+            <w:tcBorders>
+              <w:top w:val="single" w:sz="6" w:space="0" w:color="CCCCCC"/>
+              <w:left w:val="single" w:sz="6" w:space="0" w:color="CCCCCC"/>
+              <w:bottom w:val="single" w:sz="6" w:space="0" w:color="000000"/>
+              <w:right w:val="single" w:sz="6" w:space="0" w:color="000000"/>
+            </w:tcBorders>
+            <w:tcMar>
+              <w:top w:w="30" w:type="dxa"/>
+              <w:left w:w="45" w:type="dxa"/>
+              <w:bottom w:w="30" w:type="dxa"/>
+              <w:right w:w="45" w:type="dxa"/>
+            </w:tcMar>
+            <w:vAlign w:val="bottom"/>
+            <w:hideMark/>
+          </w:tcPr>
+          <w:p>
+            <w:pPr>
+              <w:jc w:val="right"/>
+              <w:rPr>
+                <w:rFonts w:ascii="Arial" w:eastAsia="Times New Roman" w:hAnsi="Arial" w:cs="Times New Roman"/>
+                <w:sz w:val="20"/>
+                <w:szCs w:val="20"/>
+              </w:rPr>
+            </w:pPr>
+            <w:r>
+              <w:rPr>
+                <w:rFonts w:ascii="Arial" w:eastAsia="Times New Roman" w:hAnsi="Arial" w:cs="Times New Roman"/>
+                <w:sz w:val="20"/>
+                <w:szCs w:val="20"/>
+              </w:rPr>
+              <w:t>4</w:t>
+            </w:r>
+          </w:p>
+        </w:tc>
+        <w:tc>
+          <w:tcPr>
+            <w:tcW w:w="0" w:type="auto"/>
+            <w:tcBorders>
+              <w:top w:val="single" w:sz="6" w:space="0" w:color="CCCCCC"/>
+              <w:left w:val="single" w:sz="6" w:space="0" w:color="CCCCCC"/>
+              <w:bottom w:val="single" w:sz="6" w:space="0" w:color="000000"/>
+              <w:right w:val="single" w:sz="6" w:space="0" w:color="000000"/>
+            </w:tcBorders>
+            <w:tcMar>
+              <w:top w:w="30" w:type="dxa"/>
+              <w:left w:w="45" w:type="dxa"/>
+              <w:bottom w:w="30" w:type="dxa"/>
+              <w:right w:w="45" w:type="dxa"/>
+            </w:tcMar>
+            <w:vAlign w:val="bottom"/>
+            <w:hideMark/>
+          </w:tcPr>
+          <w:p>
+            <w:pPr>
+              <w:jc w:val="right"/>
+              <w:rPr>
+                <w:rFonts w:ascii="Arial" w:eastAsia="Times New Roman" w:hAnsi="Arial" w:cs="Times New Roman"/>
+                <w:sz w:val="20"/>
+                <w:szCs w:val="20"/>
+              </w:rPr>
+            </w:pPr>
+            <w:r>
+              <w:rPr>
+                <w:rFonts w:ascii="Arial" w:eastAsia="Times New Roman" w:hAnsi="Arial" w:cs="Times New Roman"/>
+                <w:sz w:val="20"/>
+                <w:szCs w:val="20"/>
+              </w:rPr>
+              <w:t>7</w:t>
+            </w:r>
+          </w:p>
+        </w:tc>
+        <w:tc>
+          <w:tcPr>
+            <w:tcW w:w="0" w:type="auto"/>
+            <w:tcBorders>
+              <w:top w:val="single" w:sz="6" w:space="0" w:color="CCCCCC"/>
+              <w:left w:val="single" w:sz="6" w:space="0" w:color="CCCCCC"/>
+              <w:bottom w:val="single" w:sz="6" w:space="0" w:color="000000"/>
+              <w:right w:val="single" w:sz="6" w:space="0" w:color="000000"/>
+            </w:tcBorders>
+            <w:tcMar>
+              <w:top w:w="30" w:type="dxa"/>
+              <w:left w:w="45" w:type="dxa"/>
+              <w:bottom w:w="30" w:type="dxa"/>
+              <w:right w:w="45" w:type="dxa"/>
+            </w:tcMar>
+            <w:vAlign w:val="bottom"/>
+            <w:hideMark/>
+          </w:tcPr>
+          <w:p>
+            <w:pPr>
+              <w:jc w:val="right"/>
+              <w:rPr>
+                <w:rFonts w:ascii="Arial" w:eastAsia="Times New Roman" w:hAnsi="Arial" w:cs="Times New Roman"/>
+                <w:sz w:val="20"/>
+                <w:szCs w:val="20"/>
+              </w:rPr>
+            </w:pPr>
+            <w:r>
+              <w:rPr>
+                <w:rFonts w:ascii="Arial" w:eastAsia="Times New Roman" w:hAnsi="Arial" w:cs="Times New Roman"/>
+                <w:sz w:val="20"/>
+                <w:szCs w:val="20"/>
+              </w:rPr>
+              <w:t>6</w:t>
+            </w:r>
+          </w:p>
+        </w:tc>
+        <w:tc>
+          <w:tcPr>
+            <w:tcW w:w="0" w:type="auto"/>
+            <w:tcBorders>
+              <w:top w:val="single" w:sz="6" w:space="0" w:color="CCCCCC"/>
+              <w:left w:val="single" w:sz="6" w:space="0" w:color="CCCCCC"/>
+              <w:bottom w:val="single" w:sz="6" w:space="0" w:color="000000"/>
+              <w:right w:val="single" w:sz="6" w:space="0" w:color="000000"/>
+            </w:tcBorders>
+            <w:tcMar>
+              <w:top w:w="30" w:type="dxa"/>
+              <w:left w:w="45" w:type="dxa"/>
+              <w:bottom w:w="30" w:type="dxa"/>
+              <w:right w:w="45" w:type="dxa"/>
+            </w:tcMar>
+            <w:vAlign w:val="bottom"/>
+            <w:hideMark/>
+          </w:tcPr>
+          <w:p>
+            <w:pPr>
+              <w:jc w:val="right"/>
+              <w:rPr>
+                <w:rFonts w:ascii="Arial" w:eastAsia="Times New Roman" w:hAnsi="Arial" w:cs="Times New Roman"/>
+                <w:sz w:val="20"/>
+                <w:szCs w:val="20"/>
+              </w:rPr>
+            </w:pPr>
+            <w:r>
+              <w:rPr>
+                <w:rFonts w:ascii="Arial" w:eastAsia="Times New Roman" w:hAnsi="Arial" w:cs="Times New Roman"/>
+                <w:sz w:val="20"/>
+                <w:szCs w:val="20"/>
+              </w:rPr>
+              <w:t>4</w:t>
+            </w:r>
+          </w:p>
+        </w:tc>
+        <w:tc>
+          <w:tcPr>
+            <w:tcW w:w="0" w:type="auto"/>
+            <w:tcBorders>
+              <w:top w:val="single" w:sz="6" w:space="0" w:color="CCCCCC"/>
+              <w:left w:val="single" w:sz="6" w:space="0" w:color="CCCCCC"/>
+              <w:bottom w:val="single" w:sz="6" w:space="0" w:color="000000"/>
+              <w:right w:val="single" w:sz="6" w:space="0" w:color="000000"/>
+            </w:tcBorders>
+            <w:tcMar>
+              <w:top w:w="30" w:type="dxa"/>
+              <w:left w:w="45" w:type="dxa"/>
+              <w:bottom w:w="30" w:type="dxa"/>
+              <w:right w:w="45" w:type="dxa"/>
+            </w:tcMar>
+            <w:vAlign w:val="bottom"/>
+            <w:hideMark/>
+          </w:tcPr>
+          <w:p>
+            <w:pPr>
+              <w:jc w:val="right"/>
+              <w:rPr>
+                <w:rFonts w:ascii="Arial" w:eastAsia="Times New Roman" w:hAnsi="Arial" w:cs="Times New Roman"/>
+                <w:sz w:val="20"/>
+                <w:szCs w:val="20"/>
+              </w:rPr>
+            </w:pPr>
+            <w:r>
+              <w:rPr>
+                <w:rFonts w:ascii="Arial" w:eastAsia="Times New Roman" w:hAnsi="Arial" w:cs="Times New Roman"/>
+                <w:sz w:val="20"/>
+                <w:szCs w:val="20"/>
+              </w:rPr>
+              <w:t>5</w:t>
+            </w:r>
+          </w:p>
+        </w:tc>
+      </w:tr>
+      <w:tr>
+        <w:trPr>
+          <w:trHeight w:val="315"/>
+        </w:trPr>
+        <w:tc>
+          <w:tcPr>
+            <w:tcW w:w="2514" w:type="dxa"/>
+            <w:tcBorders>
+              <w:top w:val="single" w:sz="6" w:space="0" w:color="CCCCCC"/>
+              <w:left w:val="single" w:sz="6" w:space="0" w:color="000000"/>
+              <w:bottom w:val="single" w:sz="6" w:space="0" w:color="000000"/>
+              <w:right w:val="single" w:sz="6" w:space="0" w:color="000000"/>
+            </w:tcBorders>
+            <w:tcMar>
+              <w:top w:w="30" w:type="dxa"/>
+              <w:left w:w="45" w:type="dxa"/>
+              <w:bottom w:w="30" w:type="dxa"/>
+              <w:right w:w="45" w:type="dxa"/>
+            </w:tcMar>
+            <w:vAlign w:val="bottom"/>
+            <w:hideMark/>
+          </w:tcPr>
+          <w:p>
+            <w:pPr>
+              <w:jc w:val="right"/>
+              <w:rPr>
+                <w:rFonts w:ascii="Arial" w:eastAsia="Times New Roman" w:hAnsi="Arial" w:cs="Times New Roman"/>
+                <w:b/>
+                <w:bCs/>
+                <w:sz w:val="20"/>
+                <w:szCs w:val="20"/>
+              </w:rPr>
+            </w:pPr>
+            <w:r>
+              <w:rPr>
+                <w:rFonts w:ascii="Arial" w:eastAsia="Times New Roman" w:hAnsi="Arial" w:cs="Times New Roman"/>
+                <w:b/>
+                <w:bCs/>
+                <w:sz w:val="20"/>
+                <w:szCs w:val="20"/>
+              </w:rPr>
+              <w:t>4</w:t>
+            </w:r>
+          </w:p>
+        </w:tc>
+        <w:tc>
+          <w:tcPr>
+            <w:tcW w:w="2647" w:type="dxa"/>
+            <w:tcBorders>
+              <w:top w:val="single" w:sz="6" w:space="0" w:color="CCCCCC"/>
+              <w:left w:val="single" w:sz="6" w:space="0" w:color="CCCCCC"/>
+              <w:bottom w:val="single" w:sz="6" w:space="0" w:color="000000"/>
+              <w:right w:val="single" w:sz="6" w:space="0" w:color="000000"/>
+            </w:tcBorders>
+            <w:tcMar>
+              <w:top w:w="30" w:type="dxa"/>
+              <w:left w:w="45" w:type="dxa"/>
+              <w:bottom w:w="30" w:type="dxa"/>
+              <w:right w:w="45" w:type="dxa"/>
+            </w:tcMar>
+            <w:vAlign w:val="bottom"/>
+            <w:hideMark/>
+          </w:tcPr>
+          <w:p>
+            <w:pPr>
+              <w:jc w:val="right"/>
+              <w:rPr>
+                <w:rFonts w:ascii="Arial" w:eastAsia="Times New Roman" w:hAnsi="Arial" w:cs="Times New Roman"/>
+                <w:sz w:val="20"/>
+                <w:szCs w:val="20"/>
+              </w:rPr>
+            </w:pPr>
+            <w:r>
+              <w:rPr>
+                <w:rFonts w:ascii="Arial" w:eastAsia="Times New Roman" w:hAnsi="Arial" w:cs="Times New Roman"/>
+                <w:sz w:val="20"/>
+                <w:szCs w:val="20"/>
+              </w:rPr>
+              <w:t>4</w:t>
+            </w:r>
+          </w:p>
+        </w:tc>
+        <w:tc>
+          <w:tcPr>
+            <w:tcW w:w="0" w:type="auto"/>
+            <w:tcBorders>
+              <w:top w:val="single" w:sz="6" w:space="0" w:color="CCCCCC"/>
+              <w:left w:val="single" w:sz="6" w:space="0" w:color="CCCCCC"/>
+              <w:bottom w:val="single" w:sz="6" w:space="0" w:color="000000"/>
+              <w:right w:val="single" w:sz="6" w:space="0" w:color="000000"/>
+            </w:tcBorders>
+            <w:tcMar>
+              <w:top w:w="30" w:type="dxa"/>
+              <w:left w:w="45" w:type="dxa"/>
+              <w:bottom w:w="30" w:type="dxa"/>
+              <w:right w:w="45" w:type="dxa"/>
+            </w:tcMar>
+            <w:vAlign w:val="bottom"/>
+            <w:hideMark/>
+          </w:tcPr>
+          <w:p>
+            <w:pPr>
+              <w:jc w:val="right"/>
+              <w:rPr>
+                <w:rFonts w:ascii="Arial" w:eastAsia="Times New Roman" w:hAnsi="Arial" w:cs="Times New Roman"/>
+                <w:sz w:val="20"/>
+                <w:szCs w:val="20"/>
+              </w:rPr>
+            </w:pPr>
+            <w:r>
+              <w:rPr>
+                <w:rFonts w:ascii="Arial" w:eastAsia="Times New Roman" w:hAnsi="Arial" w:cs="Times New Roman"/>
+                <w:sz w:val="20"/>
+                <w:szCs w:val="20"/>
+              </w:rPr>
+              <w:t>7</w:t>
+            </w:r>
+          </w:p>
+        </w:tc>
+        <w:tc>
+          <w:tcPr>
+            <w:tcW w:w="0" w:type="auto"/>
+            <w:tcBorders>
+              <w:top w:val="single" w:sz="6" w:space="0" w:color="CCCCCC"/>
+              <w:left w:val="single" w:sz="6" w:space="0" w:color="CCCCCC"/>
+              <w:bottom w:val="single" w:sz="6" w:space="0" w:color="000000"/>
+              <w:right w:val="single" w:sz="6" w:space="0" w:color="000000"/>
+            </w:tcBorders>
+            <w:tcMar>
+              <w:top w:w="30" w:type="dxa"/>
+              <w:left w:w="45" w:type="dxa"/>
+              <w:bottom w:w="30" w:type="dxa"/>
+              <w:right w:w="45" w:type="dxa"/>
+            </w:tcMar>
+            <w:vAlign w:val="bottom"/>
+            <w:hideMark/>
+          </w:tcPr>
+          <w:p>
+            <w:pPr>
+              <w:jc w:val="right"/>
+              <w:rPr>
+                <w:rFonts w:ascii="Arial" w:eastAsia="Times New Roman" w:hAnsi="Arial" w:cs="Times New Roman"/>
+                <w:sz w:val="20"/>
+                <w:szCs w:val="20"/>
+              </w:rPr>
+            </w:pPr>
+            <w:r>
+              <w:rPr>
+                <w:rFonts w:ascii="Arial" w:eastAsia="Times New Roman" w:hAnsi="Arial" w:cs="Times New Roman"/>
+                <w:sz w:val="20"/>
+                <w:szCs w:val="20"/>
+              </w:rPr>
+              <w:t>5</w:t>
+            </w:r>
+          </w:p>
+        </w:tc>
+        <w:tc>
+          <w:tcPr>
+            <w:tcW w:w="0" w:type="auto"/>
+            <w:tcBorders>
+              <w:top w:val="single" w:sz="6" w:space="0" w:color="CCCCCC"/>
+              <w:left w:val="single" w:sz="6" w:space="0" w:color="CCCCCC"/>
+              <w:bottom w:val="single" w:sz="6" w:space="0" w:color="000000"/>
+              <w:right w:val="single" w:sz="6" w:space="0" w:color="000000"/>
+            </w:tcBorders>
+            <w:tcMar>
+              <w:top w:w="30" w:type="dxa"/>
+              <w:left w:w="45" w:type="dxa"/>
+              <w:bottom w:w="30" w:type="dxa"/>
+              <w:right w:w="45" w:type="dxa"/>
+            </w:tcMar>
+            <w:vAlign w:val="bottom"/>
+            <w:hideMark/>
+          </w:tcPr>
+          <w:p>
+            <w:pPr>
+              <w:jc w:val="right"/>
+              <w:rPr>
+                <w:rFonts w:ascii="Arial" w:eastAsia="Times New Roman" w:hAnsi="Arial" w:cs="Times New Roman"/>
+                <w:sz w:val="20"/>
+                <w:szCs w:val="20"/>
+              </w:rPr>
+            </w:pPr>
+            <w:r>
+              <w:rPr>
+                <w:rFonts w:ascii="Arial" w:eastAsia="Times New Roman" w:hAnsi="Arial" w:cs="Times New Roman"/>
+                <w:sz w:val="20"/>
+                <w:szCs w:val="20"/>
+              </w:rPr>
+              <w:t>5</w:t>
+            </w:r>
+          </w:p>
+        </w:tc>
+        <w:tc>
+          <w:tcPr>
+            <w:tcW w:w="0" w:type="auto"/>
+            <w:tcBorders>
+              <w:top w:val="single" w:sz="6" w:space="0" w:color="CCCCCC"/>
+              <w:left w:val="single" w:sz="6" w:space="0" w:color="CCCCCC"/>
+              <w:bottom w:val="single" w:sz="6" w:space="0" w:color="000000"/>
+              <w:right w:val="single" w:sz="6" w:space="0" w:color="000000"/>
+            </w:tcBorders>
+            <w:tcMar>
+              <w:top w:w="30" w:type="dxa"/>
+              <w:left w:w="45" w:type="dxa"/>
+              <w:bottom w:w="30" w:type="dxa"/>
+              <w:right w:w="45" w:type="dxa"/>
+            </w:tcMar>
+            <w:vAlign w:val="bottom"/>
+            <w:hideMark/>
+          </w:tcPr>
+          <w:p>
+            <w:pPr>
+              <w:jc w:val="right"/>
+              <w:rPr>
+                <w:rFonts w:ascii="Arial" w:eastAsia="Times New Roman" w:hAnsi="Arial" w:cs="Times New Roman"/>
+                <w:sz w:val="20"/>
+                <w:szCs w:val="20"/>
+              </w:rPr>
+            </w:pPr>
+            <w:r>
+              <w:rPr>
+                <w:rFonts w:ascii="Arial" w:eastAsia="Times New Roman" w:hAnsi="Arial" w:cs="Times New Roman"/>
+                <w:sz w:val="20"/>
+                <w:szCs w:val="20"/>
+              </w:rPr>
+              <w:t>3</w:t>
+            </w:r>
+          </w:p>
+        </w:tc>
+      </w:tr>
+      <w:tr>
+        <w:trPr>
+          <w:trHeight w:val="315"/>
+        </w:trPr>
+        <w:tc>
+          <w:tcPr>
+            <w:tcW w:w="2514" w:type="dxa"/>
+            <w:tcBorders>
+              <w:top w:val="single" w:sz="6" w:space="0" w:color="CCCCCC"/>
+              <w:left w:val="single" w:sz="6" w:space="0" w:color="000000"/>
+              <w:bottom w:val="single" w:sz="6" w:space="0" w:color="000000"/>
+              <w:right w:val="single" w:sz="6" w:space="0" w:color="000000"/>
+            </w:tcBorders>
+            <w:tcMar>
+              <w:top w:w="30" w:type="dxa"/>
+              <w:left w:w="45" w:type="dxa"/>
+              <w:bottom w:w="30" w:type="dxa"/>
+              <w:right w:w="45" w:type="dxa"/>
+            </w:tcMar>
+            <w:vAlign w:val="bottom"/>
+            <w:hideMark/>
+          </w:tcPr>
+          <w:p>
+            <w:pPr>
+              <w:jc w:val="right"/>
+              <w:rPr>
+                <w:rFonts w:ascii="Arial" w:eastAsia="Times New Roman" w:hAnsi="Arial" w:cs="Times New Roman"/>
+                <w:b/>
+                <w:bCs/>
+                <w:sz w:val="20"/>
+                <w:szCs w:val="20"/>
+              </w:rPr>
+            </w:pPr>
+            <w:r>
+              <w:rPr>
+                <w:rFonts w:ascii="Arial" w:eastAsia="Times New Roman" w:hAnsi="Arial" w:cs="Times New Roman"/>
+                <w:b/>
+                <w:bCs/>
+                <w:sz w:val="20"/>
+                <w:szCs w:val="20"/>
+              </w:rPr>
+              <w:t>5</w:t>
+            </w:r>
+          </w:p>
+        </w:tc>
+        <w:tc>
+          <w:tcPr>
+            <w:tcW w:w="2647" w:type="dxa"/>
+            <w:tcBorders>
+              <w:top w:val="single" w:sz="6" w:space="0" w:color="CCCCCC"/>
+              <w:left w:val="single" w:sz="6" w:space="0" w:color="CCCCCC"/>
+              <w:bottom w:val="single" w:sz="6" w:space="0" w:color="000000"/>
+              <w:right w:val="single" w:sz="6" w:space="0" w:color="000000"/>
+            </w:tcBorders>
+            <w:tcMar>
+              <w:top w:w="30" w:type="dxa"/>
+              <w:left w:w="45" w:type="dxa"/>
+              <w:bottom w:w="30" w:type="dxa"/>
+              <w:right w:w="45" w:type="dxa"/>
+            </w:tcMar>
+            <w:vAlign w:val="bottom"/>
+            <w:hideMark/>
+          </w:tcPr>
+          <w:p>
+            <w:pPr>
+              <w:jc w:val="right"/>
+              <w:rPr>
+                <w:rFonts w:ascii="Arial" w:eastAsia="Times New Roman" w:hAnsi="Arial" w:cs="Times New Roman"/>
+                <w:sz w:val="20"/>
+                <w:szCs w:val="20"/>
+              </w:rPr>
+            </w:pPr>
+            <w:r>
+              <w:rPr>
+                <w:rFonts w:ascii="Arial" w:eastAsia="Times New Roman" w:hAnsi="Arial" w:cs="Times New Roman"/>
+                <w:sz w:val="20"/>
+                <w:szCs w:val="20"/>
+              </w:rPr>
+              <w:t>4</w:t>
+            </w:r>
+          </w:p>
+        </w:tc>
+        <w:tc>
+          <w:tcPr>
+            <w:tcW w:w="0" w:type="auto"/>
+            <w:tcBorders>
+              <w:top w:val="single" w:sz="6" w:space="0" w:color="CCCCCC"/>
+              <w:left w:val="single" w:sz="6" w:space="0" w:color="CCCCCC"/>
+              <w:bottom w:val="single" w:sz="6" w:space="0" w:color="000000"/>
+              <w:right w:val="single" w:sz="6" w:space="0" w:color="000000"/>
+            </w:tcBorders>
+            <w:tcMar>
+              <w:top w:w="30" w:type="dxa"/>
+              <w:left w:w="45" w:type="dxa"/>
+              <w:bottom w:w="30" w:type="dxa"/>
+              <w:right w:w="45" w:type="dxa"/>
+            </w:tcMar>
+            <w:vAlign w:val="bottom"/>
+            <w:hideMark/>
+          </w:tcPr>
+          <w:p>
+            <w:pPr>
+              <w:jc w:val="right"/>
+              <w:rPr>
+                <w:rFonts w:ascii="Arial" w:eastAsia="Times New Roman" w:hAnsi="Arial" w:cs="Times New Roman"/>
+                <w:sz w:val="20"/>
+                <w:szCs w:val="20"/>
+              </w:rPr>
+            </w:pPr>
+            <w:r>
+              <w:rPr>
+                <w:rFonts w:ascii="Arial" w:eastAsia="Times New Roman" w:hAnsi="Arial" w:cs="Times New Roman"/>
+                <w:sz w:val="20"/>
+                <w:szCs w:val="20"/>
+              </w:rPr>
+              <w:t>7</w:t>
+            </w:r>
+          </w:p>
+        </w:tc>
+        <w:tc>
+          <w:tcPr>
+            <w:tcW w:w="0" w:type="auto"/>
+            <w:tcBorders>
+              <w:top w:val="single" w:sz="6" w:space="0" w:color="CCCCCC"/>
+              <w:left w:val="single" w:sz="6" w:space="0" w:color="CCCCCC"/>
+              <w:bottom w:val="single" w:sz="6" w:space="0" w:color="000000"/>
+              <w:right w:val="single" w:sz="6" w:space="0" w:color="000000"/>
+            </w:tcBorders>
+            <w:tcMar>
+              <w:top w:w="30" w:type="dxa"/>
+              <w:left w:w="45" w:type="dxa"/>
+              <w:bottom w:w="30" w:type="dxa"/>
+              <w:right w:w="45" w:type="dxa"/>
+            </w:tcMar>
+            <w:vAlign w:val="bottom"/>
+            <w:hideMark/>
+          </w:tcPr>
+          <w:p>
+            <w:pPr>
+              <w:jc w:val="right"/>
+              <w:rPr>
+                <w:rFonts w:ascii="Arial" w:eastAsia="Times New Roman" w:hAnsi="Arial" w:cs="Times New Roman"/>
+                <w:sz w:val="20"/>
+                <w:szCs w:val="20"/>
+              </w:rPr>
+            </w:pPr>
+            <w:r>
+              <w:rPr>
+                <w:rFonts w:ascii="Arial" w:eastAsia="Times New Roman" w:hAnsi="Arial" w:cs="Times New Roman"/>
+                <w:sz w:val="20"/>
+                <w:szCs w:val="20"/>
+              </w:rPr>
+              <w:t>6</w:t>
+            </w:r>
+          </w:p>
+        </w:tc>
+        <w:tc>
+          <w:tcPr>
+            <w:tcW w:w="0" w:type="auto"/>
+            <w:tcBorders>
+              <w:top w:val="single" w:sz="6" w:space="0" w:color="CCCCCC"/>
+              <w:left w:val="single" w:sz="6" w:space="0" w:color="CCCCCC"/>
+              <w:bottom w:val="single" w:sz="6" w:space="0" w:color="000000"/>
+              <w:right w:val="single" w:sz="6" w:space="0" w:color="000000"/>
+            </w:tcBorders>
+            <w:tcMar>
+              <w:top w:w="30" w:type="dxa"/>
+              <w:left w:w="45" w:type="dxa"/>
+              <w:bottom w:w="30" w:type="dxa"/>
+              <w:right w:w="45" w:type="dxa"/>
+            </w:tcMar>
+            <w:vAlign w:val="bottom"/>
+            <w:hideMark/>
+          </w:tcPr>
+          <w:p>
+            <w:pPr>
+              <w:jc w:val="right"/>
+              <w:rPr>
+                <w:rFonts w:ascii="Arial" w:eastAsia="Times New Roman" w:hAnsi="Arial" w:cs="Times New Roman"/>
+                <w:sz w:val="20"/>
+                <w:szCs w:val="20"/>
+              </w:rPr>
+            </w:pPr>
+            <w:r>
+              <w:rPr>
+                <w:rFonts w:ascii="Arial" w:eastAsia="Times New Roman" w:hAnsi="Arial" w:cs="Times New Roman"/>
+                <w:sz w:val="20"/>
+                <w:szCs w:val="20"/>
+              </w:rPr>
+              <w:t>4</w:t>
+            </w:r>
+          </w:p>
+        </w:tc>
+        <w:tc>
+          <w:tcPr>
+            <w:tcW w:w="0" w:type="auto"/>
+            <w:tcBorders>
+              <w:top w:val="single" w:sz="6" w:space="0" w:color="CCCCCC"/>
+              <w:left w:val="single" w:sz="6" w:space="0" w:color="CCCCCC"/>
+              <w:bottom w:val="single" w:sz="6" w:space="0" w:color="000000"/>
+              <w:right w:val="single" w:sz="6" w:space="0" w:color="000000"/>
+            </w:tcBorders>
+            <w:tcMar>
+              <w:top w:w="30" w:type="dxa"/>
+              <w:left w:w="45" w:type="dxa"/>
+              <w:bottom w:w="30" w:type="dxa"/>
+              <w:right w:w="45" w:type="dxa"/>
+            </w:tcMar>
+            <w:vAlign w:val="bottom"/>
+            <w:hideMark/>
+          </w:tcPr>
+          <w:p>
+            <w:pPr>
+              <w:jc w:val="right"/>
+              <w:rPr>
+                <w:rFonts w:ascii="Arial" w:eastAsia="Times New Roman" w:hAnsi="Arial" w:cs="Times New Roman"/>
+                <w:sz w:val="20"/>
+                <w:szCs w:val="20"/>
+              </w:rPr>
+            </w:pPr>
+            <w:r>
+              <w:rPr>
+                <w:rFonts w:ascii="Arial" w:eastAsia="Times New Roman" w:hAnsi="Arial" w:cs="Times New Roman"/>
+                <w:sz w:val="20"/>
+                <w:szCs w:val="20"/>
+              </w:rPr>
+              <w:t>4</w:t>
+            </w:r>
+          </w:p>
+        </w:tc>
+      </w:tr>
+      <w:tr>
+        <w:trPr>
+          <w:trHeight w:val="315"/>
+        </w:trPr>
+        <w:tc>
+          <w:tcPr>
+            <w:tcW w:w="2514" w:type="dxa"/>
+            <w:tcBorders>
+              <w:top w:val="single" w:sz="6" w:space="0" w:color="CCCCCC"/>
+              <w:left w:val="single" w:sz="6" w:space="0" w:color="000000"/>
+              <w:bottom w:val="single" w:sz="6" w:space="0" w:color="000000"/>
+              <w:right w:val="single" w:sz="6" w:space="0" w:color="000000"/>
+            </w:tcBorders>
+            <w:tcMar>
+              <w:top w:w="30" w:type="dxa"/>
+              <w:left w:w="45" w:type="dxa"/>
+              <w:bottom w:w="30" w:type="dxa"/>
+              <w:right w:w="45" w:type="dxa"/>
+            </w:tcMar>
+            <w:vAlign w:val="bottom"/>
+            <w:hideMark/>
+          </w:tcPr>
+          <w:p>
+            <w:pPr>
+              <w:jc w:val="right"/>
+              <w:rPr>
+                <w:rFonts w:ascii="Arial" w:eastAsia="Times New Roman" w:hAnsi="Arial" w:cs="Times New Roman"/>
+                <w:b/>
+                <w:bCs/>
+                <w:sz w:val="20"/>
+                <w:szCs w:val="20"/>
+              </w:rPr>
+            </w:pPr>
+            <w:r>
+              <w:rPr>
+                <w:rFonts w:ascii="Arial" w:eastAsia="Times New Roman" w:hAnsi="Arial" w:cs="Times New Roman"/>
+                <w:b/>
+                <w:bCs/>
+                <w:sz w:val="20"/>
+                <w:szCs w:val="20"/>
+              </w:rPr>
+              <w:t>6</w:t>
+            </w:r>
+          </w:p>
+        </w:tc>
+        <w:tc>
+          <w:tcPr>
+            <w:tcW w:w="2647" w:type="dxa"/>
+            <w:tcBorders>
+              <w:top w:val="single" w:sz="6" w:space="0" w:color="CCCCCC"/>
+              <w:left w:val="single" w:sz="6" w:space="0" w:color="CCCCCC"/>
+              <w:bottom w:val="single" w:sz="6" w:space="0" w:color="000000"/>
+              <w:right w:val="single" w:sz="6" w:space="0" w:color="000000"/>
+            </w:tcBorders>
+            <w:tcMar>
+              <w:top w:w="30" w:type="dxa"/>
+              <w:left w:w="45" w:type="dxa"/>
+              <w:bottom w:w="30" w:type="dxa"/>
+              <w:right w:w="45" w:type="dxa"/>
+            </w:tcMar>
+            <w:vAlign w:val="bottom"/>
+            <w:hideMark/>
+          </w:tcPr>
+          <w:p>
+            <w:pPr>
+              <w:jc w:val="right"/>
+              <w:rPr>
+                <w:rFonts w:ascii="Arial" w:eastAsia="Times New Roman" w:hAnsi="Arial" w:cs="Times New Roman"/>
+                <w:sz w:val="20"/>
+                <w:szCs w:val="20"/>
+              </w:rPr>
+            </w:pPr>
+            <w:r>
+              <w:rPr>
+                <w:rFonts w:ascii="Arial" w:eastAsia="Times New Roman" w:hAnsi="Arial" w:cs="Times New Roman"/>
+                <w:sz w:val="20"/>
+                <w:szCs w:val="20"/>
+              </w:rPr>
+              <w:t>4</w:t>
+            </w:r>
+          </w:p>
+        </w:tc>
+        <w:tc>
+          <w:tcPr>
+            <w:tcW w:w="0" w:type="auto"/>
+            <w:tcBorders>
+              <w:top w:val="single" w:sz="6" w:space="0" w:color="CCCCCC"/>
+              <w:left w:val="single" w:sz="6" w:space="0" w:color="CCCCCC"/>
+              <w:bottom w:val="single" w:sz="6" w:space="0" w:color="000000"/>
+              <w:right w:val="single" w:sz="6" w:space="0" w:color="000000"/>
+            </w:tcBorders>
+            <w:tcMar>
+              <w:top w:w="30" w:type="dxa"/>
+              <w:left w:w="45" w:type="dxa"/>
+              <w:bottom w:w="30" w:type="dxa"/>
+              <w:right w:w="45" w:type="dxa"/>
+            </w:tcMar>
+            <w:vAlign w:val="bottom"/>
+            <w:hideMark/>
+          </w:tcPr>
+          <w:p>
+            <w:pPr>
+              <w:jc w:val="right"/>
+              <w:rPr>
+                <w:rFonts w:ascii="Arial" w:eastAsia="Times New Roman" w:hAnsi="Arial" w:cs="Times New Roman"/>
+                <w:sz w:val="20"/>
+                <w:szCs w:val="20"/>
+              </w:rPr>
+            </w:pPr>
+            <w:r>
+              <w:rPr>
+                <w:rFonts w:ascii="Arial" w:eastAsia="Times New Roman" w:hAnsi="Arial" w:cs="Times New Roman"/>
+                <w:sz w:val="20"/>
+                <w:szCs w:val="20"/>
+              </w:rPr>
+              <w:t>4</w:t>
+            </w:r>
+          </w:p>
+        </w:tc>
+        <w:tc>
+          <w:tcPr>
+            <w:tcW w:w="0" w:type="auto"/>
+            <w:tcBorders>
+              <w:top w:val="single" w:sz="6" w:space="0" w:color="CCCCCC"/>
+              <w:left w:val="single" w:sz="6" w:space="0" w:color="CCCCCC"/>
+              <w:bottom w:val="single" w:sz="6" w:space="0" w:color="000000"/>
+              <w:right w:val="single" w:sz="6" w:space="0" w:color="000000"/>
+            </w:tcBorders>
+            <w:tcMar>
+              <w:top w:w="30" w:type="dxa"/>
+              <w:left w:w="45" w:type="dxa"/>
+              <w:bottom w:w="30" w:type="dxa"/>
+              <w:right w:w="45" w:type="dxa"/>
+            </w:tcMar>
+            <w:vAlign w:val="bottom"/>
+            <w:hideMark/>
+          </w:tcPr>
+          <w:p>
+            <w:pPr>
+              <w:jc w:val="right"/>
+              <w:rPr>
+                <w:rFonts w:ascii="Arial" w:eastAsia="Times New Roman" w:hAnsi="Arial" w:cs="Times New Roman"/>
+                <w:sz w:val="20"/>
+                <w:szCs w:val="20"/>
+              </w:rPr>
+            </w:pPr>
+            <w:r>
+              <w:rPr>
+                <w:rFonts w:ascii="Arial" w:eastAsia="Times New Roman" w:hAnsi="Arial" w:cs="Times New Roman"/>
+                <w:sz w:val="20"/>
+                <w:szCs w:val="20"/>
+              </w:rPr>
+              <w:t>5</w:t>
+            </w:r>
+          </w:p>
+        </w:tc>
+        <w:tc>
+          <w:tcPr>
+            <w:tcW w:w="0" w:type="auto"/>
+            <w:tcBorders>
+              <w:top w:val="single" w:sz="6" w:space="0" w:color="CCCCCC"/>
+              <w:left w:val="single" w:sz="6" w:space="0" w:color="CCCCCC"/>
+              <w:bottom w:val="single" w:sz="6" w:space="0" w:color="000000"/>
+              <w:right w:val="single" w:sz="6" w:space="0" w:color="000000"/>
+            </w:tcBorders>
+            <w:tcMar>
+              <w:top w:w="30" w:type="dxa"/>
+              <w:left w:w="45" w:type="dxa"/>
+              <w:bottom w:w="30" w:type="dxa"/>
+              <w:right w:w="45" w:type="dxa"/>
+            </w:tcMar>
+            <w:vAlign w:val="bottom"/>
+            <w:hideMark/>
+          </w:tcPr>
+          <w:p>
+            <w:pPr>
+              <w:jc w:val="right"/>
+              <w:rPr>
+                <w:rFonts w:ascii="Arial" w:eastAsia="Times New Roman" w:hAnsi="Arial" w:cs="Times New Roman"/>
+                <w:sz w:val="20"/>
+                <w:szCs w:val="20"/>
+              </w:rPr>
+            </w:pPr>
+            <w:r>
+              <w:rPr>
+                <w:rFonts w:ascii="Arial" w:eastAsia="Times New Roman" w:hAnsi="Arial" w:cs="Times New Roman"/>
+                <w:sz w:val="20"/>
+                <w:szCs w:val="20"/>
+              </w:rPr>
+              <w:t>5</w:t>
+            </w:r>
+          </w:p>
+        </w:tc>
+        <w:tc>
+          <w:tcPr>
+            <w:tcW w:w="0" w:type="auto"/>
+            <w:tcBorders>
+              <w:top w:val="single" w:sz="6" w:space="0" w:color="CCCCCC"/>
+              <w:left w:val="single" w:sz="6" w:space="0" w:color="CCCCCC"/>
+              <w:bottom w:val="single" w:sz="6" w:space="0" w:color="000000"/>
+              <w:right w:val="single" w:sz="6" w:space="0" w:color="000000"/>
+            </w:tcBorders>
+            <w:tcMar>
+              <w:top w:w="30" w:type="dxa"/>
+              <w:left w:w="45" w:type="dxa"/>
+              <w:bottom w:w="30" w:type="dxa"/>
+              <w:right w:w="45" w:type="dxa"/>
+            </w:tcMar>
+            <w:vAlign w:val="bottom"/>
+            <w:hideMark/>
+          </w:tcPr>
+          <w:p>
+            <w:pPr>
+              <w:jc w:val="right"/>
+              <w:rPr>
+                <w:rFonts w:ascii="Arial" w:eastAsia="Times New Roman" w:hAnsi="Arial" w:cs="Times New Roman"/>
+                <w:sz w:val="20"/>
+                <w:szCs w:val="20"/>
+              </w:rPr>
+            </w:pPr>
+            <w:r>
+              <w:rPr>
+                <w:rFonts w:ascii="Arial" w:eastAsia="Times New Roman" w:hAnsi="Arial" w:cs="Times New Roman"/>
+                <w:sz w:val="20"/>
+                <w:szCs w:val="20"/>
+              </w:rPr>
+              <w:t>3</w:t>
+            </w:r>
+          </w:p>
+        </w:tc>
+      </w:tr>
+      <w:tr>
+        <w:trPr>
+          <w:trHeight w:val="315"/>
+        </w:trPr>
+        <w:tc>
+          <w:tcPr>
+            <w:tcW w:w="2514" w:type="dxa"/>
+            <w:tcBorders>
+              <w:top w:val="single" w:sz="6" w:space="0" w:color="CCCCCC"/>
+              <w:left w:val="single" w:sz="6" w:space="0" w:color="000000"/>
+              <w:bottom w:val="single" w:sz="6" w:space="0" w:color="000000"/>
+              <w:right w:val="single" w:sz="6" w:space="0" w:color="000000"/>
+            </w:tcBorders>
+            <w:tcMar>
+              <w:top w:w="30" w:type="dxa"/>
+              <w:left w:w="45" w:type="dxa"/>
+              <w:bottom w:w="30" w:type="dxa"/>
+              <w:right w:w="45" w:type="dxa"/>
+            </w:tcMar>
+            <w:vAlign w:val="bottom"/>
+            <w:hideMark/>
+          </w:tcPr>
+          <w:p>
+            <w:pPr>
+              <w:jc w:val="right"/>
+              <w:rPr>
+                <w:rFonts w:ascii="Arial" w:eastAsia="Times New Roman" w:hAnsi="Arial" w:cs="Times New Roman"/>
+                <w:b/>
+                <w:bCs/>
+                <w:sz w:val="20"/>
+                <w:szCs w:val="20"/>
+              </w:rPr>
+            </w:pPr>
+            <w:r>
+              <w:rPr>
+                <w:rFonts w:ascii="Arial" w:eastAsia="Times New Roman" w:hAnsi="Arial" w:cs="Times New Roman"/>
+                <w:b/>
+                <w:bCs/>
+                <w:sz w:val="20"/>
+                <w:szCs w:val="20"/>
+              </w:rPr>
+              <w:t>7</w:t>
+            </w:r>
+          </w:p>
+        </w:tc>
+        <w:tc>
+          <w:tcPr>
+            <w:tcW w:w="2647" w:type="dxa"/>
+            <w:tcBorders>
+              <w:top w:val="single" w:sz="6" w:space="0" w:color="CCCCCC"/>
+              <w:left w:val="single" w:sz="6" w:space="0" w:color="CCCCCC"/>
+              <w:bottom w:val="single" w:sz="6" w:space="0" w:color="000000"/>
+              <w:right w:val="single" w:sz="6" w:space="0" w:color="000000"/>
+            </w:tcBorders>
+            <w:tcMar>
+              <w:top w:w="30" w:type="dxa"/>
+              <w:left w:w="45" w:type="dxa"/>
+              <w:bottom w:w="30" w:type="dxa"/>
+              <w:right w:w="45" w:type="dxa"/>
+            </w:tcMar>
+            <w:vAlign w:val="bottom"/>
+            <w:hideMark/>
+          </w:tcPr>
+          <w:p>
+            <w:pPr>
+              <w:jc w:val="right"/>
+              <w:rPr>
+                <w:rFonts w:ascii="Arial" w:eastAsia="Times New Roman" w:hAnsi="Arial" w:cs="Times New Roman"/>
+                <w:sz w:val="20"/>
+                <w:szCs w:val="20"/>
+              </w:rPr>
+            </w:pPr>
+            <w:r>
+              <w:rPr>
+                <w:rFonts w:ascii="Arial" w:eastAsia="Times New Roman" w:hAnsi="Arial" w:cs="Times New Roman"/>
+                <w:sz w:val="20"/>
+                <w:szCs w:val="20"/>
+              </w:rPr>
+              <w:t>3</w:t>
+            </w:r>
+          </w:p>
+        </w:tc>
+        <w:tc>
+          <w:tcPr>
+            <w:tcW w:w="0" w:type="auto"/>
+            <w:tcBorders>
+              <w:top w:val="single" w:sz="6" w:space="0" w:color="CCCCCC"/>
+              <w:left w:val="single" w:sz="6" w:space="0" w:color="CCCCCC"/>
+              <w:bottom w:val="single" w:sz="6" w:space="0" w:color="000000"/>
+              <w:right w:val="single" w:sz="6" w:space="0" w:color="000000"/>
+            </w:tcBorders>
+            <w:tcMar>
+              <w:top w:w="30" w:type="dxa"/>
+              <w:left w:w="45" w:type="dxa"/>
+              <w:bottom w:w="30" w:type="dxa"/>
+              <w:right w:w="45" w:type="dxa"/>
+            </w:tcMar>
+            <w:vAlign w:val="bottom"/>
+            <w:hideMark/>
+          </w:tcPr>
+          <w:p>
+            <w:pPr>
+              <w:jc w:val="right"/>
+              <w:rPr>
+                <w:rFonts w:ascii="Arial" w:eastAsia="Times New Roman" w:hAnsi="Arial" w:cs="Times New Roman"/>
+                <w:sz w:val="20"/>
+                <w:szCs w:val="20"/>
+              </w:rPr>
+            </w:pPr>
+            <w:r>
+              <w:rPr>
+                <w:rFonts w:ascii="Arial" w:eastAsia="Times New Roman" w:hAnsi="Arial" w:cs="Times New Roman"/>
+                <w:sz w:val="20"/>
+                <w:szCs w:val="20"/>
+              </w:rPr>
+              <w:t>4</w:t>
+            </w:r>
+          </w:p>
+        </w:tc>
+        <w:tc>
+          <w:tcPr>
+            <w:tcW w:w="0" w:type="auto"/>
+            <w:tcBorders>
+              <w:top w:val="single" w:sz="6" w:space="0" w:color="CCCCCC"/>
+              <w:left w:val="single" w:sz="6" w:space="0" w:color="CCCCCC"/>
+              <w:bottom w:val="single" w:sz="6" w:space="0" w:color="000000"/>
+              <w:right w:val="single" w:sz="6" w:space="0" w:color="000000"/>
+            </w:tcBorders>
+            <w:tcMar>
+              <w:top w:w="30" w:type="dxa"/>
+              <w:left w:w="45" w:type="dxa"/>
+              <w:bottom w:w="30" w:type="dxa"/>
+              <w:right w:w="45" w:type="dxa"/>
+            </w:tcMar>
+            <w:vAlign w:val="bottom"/>
+            <w:hideMark/>
+          </w:tcPr>
+          <w:p>
+            <w:pPr>
+              <w:jc w:val="right"/>
+              <w:rPr>
+                <w:rFonts w:ascii="Arial" w:eastAsia="Times New Roman" w:hAnsi="Arial" w:cs="Times New Roman"/>
+                <w:sz w:val="20"/>
+                <w:szCs w:val="20"/>
+              </w:rPr>
+            </w:pPr>
+            <w:r>
+              <w:rPr>
+                <w:rFonts w:ascii="Arial" w:eastAsia="Times New Roman" w:hAnsi="Arial" w:cs="Times New Roman"/>
+                <w:sz w:val="20"/>
+                <w:szCs w:val="20"/>
+              </w:rPr>
+              <w:t>6</w:t>
+            </w:r>
+          </w:p>
+        </w:tc>
+        <w:tc>
+          <w:tcPr>
+            <w:tcW w:w="0" w:type="auto"/>
+            <w:tcBorders>
+              <w:top w:val="single" w:sz="6" w:space="0" w:color="CCCCCC"/>
+              <w:left w:val="single" w:sz="6" w:space="0" w:color="CCCCCC"/>
+              <w:bottom w:val="single" w:sz="6" w:space="0" w:color="000000"/>
+              <w:right w:val="single" w:sz="6" w:space="0" w:color="000000"/>
+            </w:tcBorders>
+            <w:tcMar>
+              <w:top w:w="30" w:type="dxa"/>
+              <w:left w:w="45" w:type="dxa"/>
+              <w:bottom w:w="30" w:type="dxa"/>
+              <w:right w:w="45" w:type="dxa"/>
+            </w:tcMar>
+            <w:vAlign w:val="bottom"/>
+            <w:hideMark/>
+          </w:tcPr>
+          <w:p>
+            <w:pPr>
+              <w:jc w:val="right"/>
+              <w:rPr>
+                <w:rFonts w:ascii="Arial" w:eastAsia="Times New Roman" w:hAnsi="Arial" w:cs="Times New Roman"/>
+                <w:sz w:val="20"/>
+                <w:szCs w:val="20"/>
+              </w:rPr>
+            </w:pPr>
+            <w:r>
+              <w:rPr>
+                <w:rFonts w:ascii="Arial" w:eastAsia="Times New Roman" w:hAnsi="Arial" w:cs="Times New Roman"/>
+                <w:sz w:val="20"/>
+                <w:szCs w:val="20"/>
+              </w:rPr>
+              <w:t>5</w:t>
+            </w:r>
+          </w:p>
+        </w:tc>
+        <w:tc>
+          <w:tcPr>
+            <w:tcW w:w="0" w:type="auto"/>
+            <w:tcBorders>
+              <w:top w:val="single" w:sz="6" w:space="0" w:color="CCCCCC"/>
+              <w:left w:val="single" w:sz="6" w:space="0" w:color="CCCCCC"/>
+              <w:bottom w:val="single" w:sz="6" w:space="0" w:color="000000"/>
+              <w:right w:val="single" w:sz="6" w:space="0" w:color="000000"/>
+            </w:tcBorders>
+            <w:tcMar>
+              <w:top w:w="30" w:type="dxa"/>
+              <w:left w:w="45" w:type="dxa"/>
+              <w:bottom w:w="30" w:type="dxa"/>
+              <w:right w:w="45" w:type="dxa"/>
+            </w:tcMar>
+            <w:vAlign w:val="bottom"/>
+            <w:hideMark/>
+          </w:tcPr>
+          <w:p>
+            <w:pPr>
+              <w:jc w:val="right"/>
+              <w:rPr>
+                <w:rFonts w:ascii="Arial" w:eastAsia="Times New Roman" w:hAnsi="Arial" w:cs="Times New Roman"/>
+                <w:sz w:val="20"/>
+                <w:szCs w:val="20"/>
+              </w:rPr>
+            </w:pPr>
+            <w:r>
+              <w:rPr>
+                <w:rFonts w:ascii="Arial" w:eastAsia="Times New Roman" w:hAnsi="Arial" w:cs="Times New Roman"/>
+                <w:sz w:val="20"/>
+                <w:szCs w:val="20"/>
+              </w:rPr>
+              <w:t>3</w:t>
+            </w:r>
+          </w:p>
+        </w:tc>
+      </w:tr>
+      <w:tr>
+        <w:trPr>
+          <w:trHeight w:val="315"/>
+        </w:trPr>
+        <w:tc>
+          <w:tcPr>
+            <w:tcW w:w="2514" w:type="dxa"/>
+            <w:tcBorders>
+              <w:top w:val="single" w:sz="6" w:space="0" w:color="CCCCCC"/>
+              <w:left w:val="single" w:sz="6" w:space="0" w:color="000000"/>
+              <w:bottom w:val="single" w:sz="6" w:space="0" w:color="000000"/>
+              <w:right w:val="single" w:sz="6" w:space="0" w:color="000000"/>
+            </w:tcBorders>
+            <w:tcMar>
+              <w:top w:w="30" w:type="dxa"/>
+              <w:left w:w="45" w:type="dxa"/>
+              <w:bottom w:w="30" w:type="dxa"/>
+              <w:right w:w="45" w:type="dxa"/>
+            </w:tcMar>
+            <w:vAlign w:val="bottom"/>
+            <w:hideMark/>
+          </w:tcPr>
+          <w:p>
+            <w:pPr>
+              <w:jc w:val="right"/>
+              <w:rPr>
+                <w:rFonts w:ascii="Arial" w:eastAsia="Times New Roman" w:hAnsi="Arial" w:cs="Times New Roman"/>
+                <w:b/>
+                <w:bCs/>
+                <w:sz w:val="20"/>
+                <w:szCs w:val="20"/>
+              </w:rPr>
+            </w:pPr>
+            <w:r>
+              <w:rPr>
+                <w:rFonts w:ascii="Arial" w:eastAsia="Times New Roman" w:hAnsi="Arial" w:cs="Times New Roman"/>
+                <w:b/>
+                <w:bCs/>
+                <w:sz w:val="20"/>
+                <w:szCs w:val="20"/>
+              </w:rPr>
+              <w:t>8</w:t>
+            </w:r>
+          </w:p>
+        </w:tc>
+        <w:tc>
+          <w:tcPr>
+            <w:tcW w:w="2647" w:type="dxa"/>
+            <w:tcBorders>
+              <w:top w:val="single" w:sz="6" w:space="0" w:color="CCCCCC"/>
+              <w:left w:val="single" w:sz="6" w:space="0" w:color="CCCCCC"/>
+              <w:bottom w:val="single" w:sz="6" w:space="0" w:color="000000"/>
+              <w:right w:val="single" w:sz="6" w:space="0" w:color="000000"/>
+            </w:tcBorders>
+            <w:tcMar>
+              <w:top w:w="30" w:type="dxa"/>
+              <w:left w:w="45" w:type="dxa"/>
+              <w:bottom w:w="30" w:type="dxa"/>
+              <w:right w:w="45" w:type="dxa"/>
+            </w:tcMar>
+            <w:vAlign w:val="bottom"/>
+            <w:hideMark/>
+          </w:tcPr>
+          <w:p>
+            <w:pPr>
+              <w:jc w:val="right"/>
+              <w:rPr>
+                <w:rFonts w:ascii="Arial" w:eastAsia="Times New Roman" w:hAnsi="Arial" w:cs="Times New Roman"/>
+                <w:sz w:val="20"/>
+                <w:szCs w:val="20"/>
+              </w:rPr>
+            </w:pPr>
+            <w:r>
+              <w:rPr>
+                <w:rFonts w:ascii="Arial" w:eastAsia="Times New Roman" w:hAnsi="Arial" w:cs="Times New Roman"/>
+                <w:sz w:val="20"/>
+                <w:szCs w:val="20"/>
+              </w:rPr>
+              <w:t>3</w:t>
+            </w:r>
+          </w:p>
+        </w:tc>
+        <w:tc>
+          <w:tcPr>
+            <w:tcW w:w="0" w:type="auto"/>
+            <w:tcBorders>
+              <w:top w:val="single" w:sz="6" w:space="0" w:color="CCCCCC"/>
+              <w:left w:val="single" w:sz="6" w:space="0" w:color="CCCCCC"/>
+              <w:bottom w:val="single" w:sz="6" w:space="0" w:color="000000"/>
+              <w:right w:val="single" w:sz="6" w:space="0" w:color="000000"/>
+            </w:tcBorders>
+            <w:tcMar>
+              <w:top w:w="30" w:type="dxa"/>
+              <w:left w:w="45" w:type="dxa"/>
+              <w:bottom w:w="30" w:type="dxa"/>
+              <w:right w:w="45" w:type="dxa"/>
+            </w:tcMar>
+            <w:vAlign w:val="bottom"/>
+            <w:hideMark/>
+          </w:tcPr>
+          <w:p>
+            <w:pPr>
+              <w:jc w:val="right"/>
+              <w:rPr>
+                <w:rFonts w:ascii="Arial" w:eastAsia="Times New Roman" w:hAnsi="Arial" w:cs="Times New Roman"/>
+                <w:sz w:val="20"/>
+                <w:szCs w:val="20"/>
+              </w:rPr>
+            </w:pPr>
+            <w:r>
+              <w:rPr>
+                <w:rFonts w:ascii="Arial" w:eastAsia="Times New Roman" w:hAnsi="Arial" w:cs="Times New Roman"/>
+                <w:sz w:val="20"/>
+                <w:szCs w:val="20"/>
+              </w:rPr>
+              <w:t>5</w:t>
+            </w:r>
+          </w:p>
+        </w:tc>
+        <w:tc>
+          <w:tcPr>
+            <w:tcW w:w="0" w:type="auto"/>
+            <w:tcBorders>
+              <w:top w:val="single" w:sz="6" w:space="0" w:color="CCCCCC"/>
+              <w:left w:val="single" w:sz="6" w:space="0" w:color="CCCCCC"/>
+              <w:bottom w:val="single" w:sz="6" w:space="0" w:color="000000"/>
+              <w:right w:val="single" w:sz="6" w:space="0" w:color="000000"/>
+            </w:tcBorders>
+            <w:tcMar>
+              <w:top w:w="30" w:type="dxa"/>
+              <w:left w:w="45" w:type="dxa"/>
+              <w:bottom w:w="30" w:type="dxa"/>
+              <w:right w:w="45" w:type="dxa"/>
+            </w:tcMar>
+            <w:vAlign w:val="bottom"/>
+            <w:hideMark/>
+          </w:tcPr>
+          <w:p>
+            <w:pPr>
+              <w:jc w:val="right"/>
+              <w:rPr>
+                <w:rFonts w:ascii="Arial" w:eastAsia="Times New Roman" w:hAnsi="Arial" w:cs="Times New Roman"/>
+                <w:sz w:val="20"/>
+                <w:szCs w:val="20"/>
+              </w:rPr>
+            </w:pPr>
+            <w:r>
+              <w:rPr>
+                <w:rFonts w:ascii="Arial" w:eastAsia="Times New Roman" w:hAnsi="Arial" w:cs="Times New Roman"/>
+                <w:sz w:val="20"/>
+                <w:szCs w:val="20"/>
+              </w:rPr>
+              <w:t>6</w:t>
+            </w:r>
+          </w:p>
+        </w:tc>
+        <w:tc>
+          <w:tcPr>
+            <w:tcW w:w="0" w:type="auto"/>
+            <w:tcBorders>
+              <w:top w:val="single" w:sz="6" w:space="0" w:color="CCCCCC"/>
+              <w:left w:val="single" w:sz="6" w:space="0" w:color="CCCCCC"/>
+              <w:bottom w:val="single" w:sz="6" w:space="0" w:color="000000"/>
+              <w:right w:val="single" w:sz="6" w:space="0" w:color="000000"/>
+            </w:tcBorders>
+            <w:tcMar>
+              <w:top w:w="30" w:type="dxa"/>
+              <w:left w:w="45" w:type="dxa"/>
+              <w:bottom w:w="30" w:type="dxa"/>
+              <w:right w:w="45" w:type="dxa"/>
+            </w:tcMar>
+            <w:vAlign w:val="bottom"/>
+            <w:hideMark/>
+          </w:tcPr>
+          <w:p>
+            <w:pPr>
+              <w:jc w:val="right"/>
+              <w:rPr>
+                <w:rFonts w:ascii="Arial" w:eastAsia="Times New Roman" w:hAnsi="Arial" w:cs="Times New Roman"/>
+                <w:sz w:val="20"/>
+                <w:szCs w:val="20"/>
+              </w:rPr>
+            </w:pPr>
+            <w:r>
+              <w:rPr>
+                <w:rFonts w:ascii="Arial" w:eastAsia="Times New Roman" w:hAnsi="Arial" w:cs="Times New Roman"/>
+                <w:sz w:val="20"/>
+                <w:szCs w:val="20"/>
+              </w:rPr>
+              <w:t>5</w:t>
+            </w:r>
+          </w:p>
+        </w:tc>
+        <w:tc>
+          <w:tcPr>
+            <w:tcW w:w="0" w:type="auto"/>
+            <w:tcBorders>
+              <w:top w:val="single" w:sz="6" w:space="0" w:color="CCCCCC"/>
+              <w:left w:val="single" w:sz="6" w:space="0" w:color="CCCCCC"/>
+              <w:bottom w:val="single" w:sz="6" w:space="0" w:color="000000"/>
+              <w:right w:val="single" w:sz="6" w:space="0" w:color="000000"/>
+            </w:tcBorders>
+            <w:tcMar>
+              <w:top w:w="30" w:type="dxa"/>
+              <w:left w:w="45" w:type="dxa"/>
+              <w:bottom w:w="30" w:type="dxa"/>
+              <w:right w:w="45" w:type="dxa"/>
+            </w:tcMar>
+            <w:vAlign w:val="bottom"/>
+            <w:hideMark/>
+          </w:tcPr>
+          <w:p>
+            <w:pPr>
+              <w:jc w:val="right"/>
+              <w:rPr>
+                <w:rFonts w:ascii="Arial" w:eastAsia="Times New Roman" w:hAnsi="Arial" w:cs="Times New Roman"/>
+                <w:sz w:val="20"/>
+                <w:szCs w:val="20"/>
+              </w:rPr>
+            </w:pPr>
+            <w:r>
+              <w:rPr>
+                <w:rFonts w:ascii="Arial" w:eastAsia="Times New Roman" w:hAnsi="Arial" w:cs="Times New Roman"/>
+                <w:sz w:val="20"/>
+                <w:szCs w:val="20"/>
+              </w:rPr>
+              <w:t>4</w:t>
+            </w:r>
+          </w:p>
+        </w:tc>
+      </w:tr>
+      <w:tr>
+        <w:trPr>
+          <w:trHeight w:val="315"/>
+        </w:trPr>
+        <w:tc>
+          <w:tcPr>
+            <w:tcW w:w="2514" w:type="dxa"/>
+            <w:tcBorders>
+              <w:top w:val="single" w:sz="6" w:space="0" w:color="CCCCCC"/>
+              <w:left w:val="single" w:sz="6" w:space="0" w:color="000000"/>
+              <w:bottom w:val="single" w:sz="6" w:space="0" w:color="000000"/>
+              <w:right w:val="single" w:sz="6" w:space="0" w:color="000000"/>
+            </w:tcBorders>
+            <w:tcMar>
+              <w:top w:w="30" w:type="dxa"/>
+              <w:left w:w="45" w:type="dxa"/>
+              <w:bottom w:w="30" w:type="dxa"/>
+              <w:right w:w="45" w:type="dxa"/>
+            </w:tcMar>
+            <w:vAlign w:val="bottom"/>
+            <w:hideMark/>
+          </w:tcPr>
+          <w:p>
+            <w:pPr>
+              <w:jc w:val="right"/>
+              <w:rPr>
+                <w:rFonts w:ascii="Arial" w:eastAsia="Times New Roman" w:hAnsi="Arial" w:cs="Times New Roman"/>
+                <w:b/>
+                <w:bCs/>
+                <w:sz w:val="20"/>
+                <w:szCs w:val="20"/>
+              </w:rPr>
+            </w:pPr>
+            <w:r>
+              <w:rPr>
+                <w:rFonts w:ascii="Arial" w:eastAsia="Times New Roman" w:hAnsi="Arial" w:cs="Times New Roman"/>
+                <w:b/>
+                <w:bCs/>
+                <w:sz w:val="20"/>
+                <w:szCs w:val="20"/>
+              </w:rPr>
+              <w:t>9</w:t>
+            </w:r>
+          </w:p>
+        </w:tc>
+        <w:tc>
+          <w:tcPr>
+            <w:tcW w:w="2647" w:type="dxa"/>
+            <w:tcBorders>
+              <w:top w:val="single" w:sz="6" w:space="0" w:color="CCCCCC"/>
+              <w:left w:val="single" w:sz="6" w:space="0" w:color="CCCCCC"/>
+              <w:bottom w:val="single" w:sz="6" w:space="0" w:color="000000"/>
+              <w:right w:val="single" w:sz="6" w:space="0" w:color="000000"/>
+            </w:tcBorders>
+            <w:tcMar>
+              <w:top w:w="30" w:type="dxa"/>
+              <w:left w:w="45" w:type="dxa"/>
+              <w:bottom w:w="30" w:type="dxa"/>
+              <w:right w:w="45" w:type="dxa"/>
+            </w:tcMar>
+            <w:vAlign w:val="bottom"/>
+            <w:hideMark/>
+          </w:tcPr>
+          <w:p>
+            <w:pPr>
+              <w:jc w:val="right"/>
+              <w:rPr>
+                <w:rFonts w:ascii="Arial" w:eastAsia="Times New Roman" w:hAnsi="Arial" w:cs="Times New Roman"/>
+                <w:sz w:val="20"/>
+                <w:szCs w:val="20"/>
+              </w:rPr>
+            </w:pPr>
+            <w:r>
+              <w:rPr>
+                <w:rFonts w:ascii="Arial" w:eastAsia="Times New Roman" w:hAnsi="Arial" w:cs="Times New Roman"/>
+                <w:sz w:val="20"/>
+                <w:szCs w:val="20"/>
+              </w:rPr>
+              <w:t>3</w:t>
+            </w:r>
+          </w:p>
+        </w:tc>
+        <w:tc>
+          <w:tcPr>
+            <w:tcW w:w="0" w:type="auto"/>
+            <w:tcBorders>
+              <w:top w:val="single" w:sz="6" w:space="0" w:color="CCCCCC"/>
+              <w:left w:val="single" w:sz="6" w:space="0" w:color="CCCCCC"/>
+              <w:bottom w:val="single" w:sz="6" w:space="0" w:color="000000"/>
+              <w:right w:val="single" w:sz="6" w:space="0" w:color="000000"/>
+            </w:tcBorders>
+            <w:tcMar>
+              <w:top w:w="30" w:type="dxa"/>
+              <w:left w:w="45" w:type="dxa"/>
+              <w:bottom w:w="30" w:type="dxa"/>
+              <w:right w:w="45" w:type="dxa"/>
+            </w:tcMar>
+            <w:vAlign w:val="bottom"/>
+            <w:hideMark/>
+          </w:tcPr>
+          <w:p>
+            <w:pPr>
+              <w:jc w:val="right"/>
+              <w:rPr>
+                <w:rFonts w:ascii="Arial" w:eastAsia="Times New Roman" w:hAnsi="Arial" w:cs="Times New Roman"/>
+                <w:sz w:val="20"/>
+                <w:szCs w:val="20"/>
+              </w:rPr>
+            </w:pPr>
+            <w:r>
+              <w:rPr>
+                <w:rFonts w:ascii="Arial" w:eastAsia="Times New Roman" w:hAnsi="Arial" w:cs="Times New Roman"/>
+                <w:sz w:val="20"/>
+                <w:szCs w:val="20"/>
+              </w:rPr>
+              <w:t>6</w:t>
+            </w:r>
+          </w:p>
+        </w:tc>
+        <w:tc>
+          <w:tcPr>
+            <w:tcW w:w="0" w:type="auto"/>
+            <w:tcBorders>
+              <w:top w:val="single" w:sz="6" w:space="0" w:color="CCCCCC"/>
+              <w:left w:val="single" w:sz="6" w:space="0" w:color="CCCCCC"/>
+              <w:bottom w:val="single" w:sz="6" w:space="0" w:color="000000"/>
+              <w:right w:val="single" w:sz="6" w:space="0" w:color="000000"/>
+            </w:tcBorders>
+            <w:tcMar>
+              <w:top w:w="30" w:type="dxa"/>
+              <w:left w:w="45" w:type="dxa"/>
+              <w:bottom w:w="30" w:type="dxa"/>
+              <w:right w:w="45" w:type="dxa"/>
+            </w:tcMar>
+            <w:vAlign w:val="bottom"/>
+            <w:hideMark/>
+          </w:tcPr>
+          <w:p>
+            <w:pPr>
+              <w:jc w:val="right"/>
+              <w:rPr>
+                <w:rFonts w:ascii="Arial" w:eastAsia="Times New Roman" w:hAnsi="Arial" w:cs="Times New Roman"/>
+                <w:sz w:val="20"/>
+                <w:szCs w:val="20"/>
+              </w:rPr>
+            </w:pPr>
+            <w:r>
+              <w:rPr>
+                <w:rFonts w:ascii="Arial" w:eastAsia="Times New Roman" w:hAnsi="Arial" w:cs="Times New Roman"/>
+                <w:sz w:val="20"/>
+                <w:szCs w:val="20"/>
+              </w:rPr>
+              <w:t>8</w:t>
+            </w:r>
+          </w:p>
+        </w:tc>
+        <w:tc>
+          <w:tcPr>
+            <w:tcW w:w="0" w:type="auto"/>
+            <w:tcBorders>
+              <w:top w:val="single" w:sz="6" w:space="0" w:color="CCCCCC"/>
+              <w:left w:val="single" w:sz="6" w:space="0" w:color="CCCCCC"/>
+              <w:bottom w:val="single" w:sz="6" w:space="0" w:color="000000"/>
+              <w:right w:val="single" w:sz="6" w:space="0" w:color="000000"/>
+            </w:tcBorders>
+            <w:tcMar>
+              <w:top w:w="30" w:type="dxa"/>
+              <w:left w:w="45" w:type="dxa"/>
+              <w:bottom w:w="30" w:type="dxa"/>
+              <w:right w:w="45" w:type="dxa"/>
+            </w:tcMar>
+            <w:vAlign w:val="bottom"/>
+            <w:hideMark/>
+          </w:tcPr>
+          <w:p>
+            <w:pPr>
+              <w:jc w:val="right"/>
+              <w:rPr>
+                <w:rFonts w:ascii="Arial" w:eastAsia="Times New Roman" w:hAnsi="Arial" w:cs="Times New Roman"/>
+                <w:sz w:val="20"/>
+                <w:szCs w:val="20"/>
+              </w:rPr>
+            </w:pPr>
+            <w:r>
+              <w:rPr>
+                <w:rFonts w:ascii="Arial" w:eastAsia="Times New Roman" w:hAnsi="Arial" w:cs="Times New Roman"/>
+                <w:sz w:val="20"/>
+                <w:szCs w:val="20"/>
+              </w:rPr>
+              <w:t>6</w:t>
+            </w:r>
+          </w:p>
+        </w:tc>
+        <w:tc>
+          <w:tcPr>
+            <w:tcW w:w="0" w:type="auto"/>
+            <w:tcBorders>
+              <w:top w:val="single" w:sz="6" w:space="0" w:color="CCCCCC"/>
+              <w:left w:val="single" w:sz="6" w:space="0" w:color="CCCCCC"/>
+              <w:bottom w:val="single" w:sz="6" w:space="0" w:color="000000"/>
+              <w:right w:val="single" w:sz="6" w:space="0" w:color="000000"/>
+            </w:tcBorders>
+            <w:tcMar>
+              <w:top w:w="30" w:type="dxa"/>
+              <w:left w:w="45" w:type="dxa"/>
+              <w:bottom w:w="30" w:type="dxa"/>
+              <w:right w:w="45" w:type="dxa"/>
+            </w:tcMar>
+            <w:vAlign w:val="bottom"/>
+            <w:hideMark/>
+          </w:tcPr>
+          <w:p>
+            <w:pPr>
+              <w:jc w:val="right"/>
+              <w:rPr>
+                <w:rFonts w:ascii="Arial" w:eastAsia="Times New Roman" w:hAnsi="Arial" w:cs="Times New Roman"/>
+                <w:sz w:val="20"/>
+                <w:szCs w:val="20"/>
+              </w:rPr>
+            </w:pPr>
+            <w:r>
+              <w:rPr>
+                <w:rFonts w:ascii="Arial" w:eastAsia="Times New Roman" w:hAnsi="Arial" w:cs="Times New Roman"/>
+                <w:sz w:val="20"/>
+                <w:szCs w:val="20"/>
+              </w:rPr>
+              <w:t>3</w:t>
+            </w:r>
+          </w:p>
+        </w:tc>
+      </w:tr>
+      <w:tr>
+        <w:trPr>
+          <w:trHeight w:val="315"/>
+        </w:trPr>
+        <w:tc>
+          <w:tcPr>
+            <w:tcW w:w="2514" w:type="dxa"/>
+            <w:tcBorders>
+              <w:top w:val="single" w:sz="6" w:space="0" w:color="CCCCCC"/>
+              <w:left w:val="single" w:sz="6" w:space="0" w:color="000000"/>
+              <w:bottom w:val="single" w:sz="6" w:space="0" w:color="000000"/>
+              <w:right w:val="single" w:sz="6" w:space="0" w:color="000000"/>
+            </w:tcBorders>
+            <w:tcMar>
+              <w:top w:w="30" w:type="dxa"/>
+              <w:left w:w="45" w:type="dxa"/>
+              <w:bottom w:w="30" w:type="dxa"/>
+              <w:right w:w="45" w:type="dxa"/>
+            </w:tcMar>
+            <w:vAlign w:val="bottom"/>
+            <w:hideMark/>
+          </w:tcPr>
+          <w:p>
+            <w:pPr>
+              <w:jc w:val="right"/>
+              <w:rPr>
+                <w:rFonts w:ascii="Arial" w:eastAsia="Times New Roman" w:hAnsi="Arial" w:cs="Times New Roman"/>
+                <w:b/>
+                <w:bCs/>
+                <w:sz w:val="20"/>
+                <w:szCs w:val="20"/>
+              </w:rPr>
+            </w:pPr>
+            <w:r>
+              <w:rPr>
+                <w:rFonts w:ascii="Arial" w:eastAsia="Times New Roman" w:hAnsi="Arial" w:cs="Times New Roman"/>
+                <w:b/>
+                <w:bCs/>
+                <w:sz w:val="20"/>
+                <w:szCs w:val="20"/>
+              </w:rPr>
+              <w:lastRenderedPageBreak/>
+              <w:t>10</w:t>
+            </w:r>
+          </w:p>
+        </w:tc>
+        <w:tc>
+          <w:tcPr>
+            <w:tcW w:w="2647" w:type="dxa"/>
+            <w:tcBorders>
+              <w:top w:val="single" w:sz="6" w:space="0" w:color="CCCCCC"/>
+              <w:left w:val="single" w:sz="6" w:space="0" w:color="CCCCCC"/>
+              <w:bottom w:val="single" w:sz="6" w:space="0" w:color="000000"/>
+              <w:right w:val="single" w:sz="6" w:space="0" w:color="000000"/>
+            </w:tcBorders>
+            <w:tcMar>
+              <w:top w:w="30" w:type="dxa"/>
+              <w:left w:w="45" w:type="dxa"/>
+              <w:bottom w:w="30" w:type="dxa"/>
+              <w:right w:w="45" w:type="dxa"/>
+            </w:tcMar>
+            <w:vAlign w:val="bottom"/>
+            <w:hideMark/>
+          </w:tcPr>
+          <w:p>
+            <w:pPr>
+              <w:jc w:val="right"/>
+              <w:rPr>
+                <w:rFonts w:ascii="Arial" w:eastAsia="Times New Roman" w:hAnsi="Arial" w:cs="Times New Roman"/>
+                <w:sz w:val="20"/>
+                <w:szCs w:val="20"/>
+              </w:rPr>
+            </w:pPr>
+            <w:r>
+              <w:rPr>
+                <w:rFonts w:ascii="Arial" w:eastAsia="Times New Roman" w:hAnsi="Arial" w:cs="Times New Roman"/>
+                <w:sz w:val="20"/>
+                <w:szCs w:val="20"/>
+              </w:rPr>
+              <w:t>3</w:t>
+            </w:r>
+          </w:p>
+        </w:tc>
+        <w:tc>
+          <w:tcPr>
+            <w:tcW w:w="0" w:type="auto"/>
+            <w:tcBorders>
+              <w:top w:val="single" w:sz="6" w:space="0" w:color="CCCCCC"/>
+              <w:left w:val="single" w:sz="6" w:space="0" w:color="CCCCCC"/>
+              <w:bottom w:val="single" w:sz="6" w:space="0" w:color="000000"/>
+              <w:right w:val="single" w:sz="6" w:space="0" w:color="000000"/>
+            </w:tcBorders>
+            <w:tcMar>
+              <w:top w:w="30" w:type="dxa"/>
+              <w:left w:w="45" w:type="dxa"/>
+              <w:bottom w:w="30" w:type="dxa"/>
+              <w:right w:w="45" w:type="dxa"/>
+            </w:tcMar>
+            <w:vAlign w:val="bottom"/>
+            <w:hideMark/>
+          </w:tcPr>
+          <w:p>
+            <w:pPr>
+              <w:jc w:val="right"/>
+              <w:rPr>
+                <w:rFonts w:ascii="Arial" w:eastAsia="Times New Roman" w:hAnsi="Arial" w:cs="Times New Roman"/>
+                <w:sz w:val="20"/>
+                <w:szCs w:val="20"/>
+              </w:rPr>
+            </w:pPr>
+            <w:r>
+              <w:rPr>
+                <w:rFonts w:ascii="Arial" w:eastAsia="Times New Roman" w:hAnsi="Arial" w:cs="Times New Roman"/>
+                <w:sz w:val="20"/>
+                <w:szCs w:val="20"/>
+              </w:rPr>
+              <w:t>6</w:t>
+            </w:r>
+          </w:p>
+        </w:tc>
+        <w:tc>
+          <w:tcPr>
+            <w:tcW w:w="0" w:type="auto"/>
+            <w:tcBorders>
+              <w:top w:val="single" w:sz="6" w:space="0" w:color="CCCCCC"/>
+              <w:left w:val="single" w:sz="6" w:space="0" w:color="CCCCCC"/>
+              <w:bottom w:val="single" w:sz="6" w:space="0" w:color="000000"/>
+              <w:right w:val="single" w:sz="6" w:space="0" w:color="000000"/>
+            </w:tcBorders>
+            <w:tcMar>
+              <w:top w:w="30" w:type="dxa"/>
+              <w:left w:w="45" w:type="dxa"/>
+              <w:bottom w:w="30" w:type="dxa"/>
+              <w:right w:w="45" w:type="dxa"/>
+            </w:tcMar>
+            <w:vAlign w:val="bottom"/>
+            <w:hideMark/>
+          </w:tcPr>
+          <w:p>
+            <w:pPr>
+              <w:jc w:val="right"/>
+              <w:rPr>
+                <w:rFonts w:ascii="Arial" w:eastAsia="Times New Roman" w:hAnsi="Arial" w:cs="Times New Roman"/>
+                <w:sz w:val="20"/>
+                <w:szCs w:val="20"/>
+              </w:rPr>
+            </w:pPr>
+            <w:r>
+              <w:rPr>
+                <w:rFonts w:ascii="Arial" w:eastAsia="Times New Roman" w:hAnsi="Arial" w:cs="Times New Roman"/>
+                <w:sz w:val="20"/>
+                <w:szCs w:val="20"/>
+              </w:rPr>
+              <w:t>5</w:t>
+            </w:r>
+          </w:p>
+        </w:tc>
+        <w:tc>
+          <w:tcPr>
+            <w:tcW w:w="0" w:type="auto"/>
+            <w:tcBorders>
+              <w:top w:val="single" w:sz="6" w:space="0" w:color="CCCCCC"/>
+              <w:left w:val="single" w:sz="6" w:space="0" w:color="CCCCCC"/>
+              <w:bottom w:val="single" w:sz="6" w:space="0" w:color="000000"/>
+              <w:right w:val="single" w:sz="6" w:space="0" w:color="000000"/>
+            </w:tcBorders>
+            <w:tcMar>
+              <w:top w:w="30" w:type="dxa"/>
+              <w:left w:w="45" w:type="dxa"/>
+              <w:bottom w:w="30" w:type="dxa"/>
+              <w:right w:w="45" w:type="dxa"/>
+            </w:tcMar>
+            <w:vAlign w:val="bottom"/>
+            <w:hideMark/>
+          </w:tcPr>
+          <w:p>
+            <w:pPr>
+              <w:jc w:val="right"/>
+              <w:rPr>
+                <w:rFonts w:ascii="Arial" w:eastAsia="Times New Roman" w:hAnsi="Arial" w:cs="Times New Roman"/>
+                <w:sz w:val="20"/>
+                <w:szCs w:val="20"/>
+              </w:rPr>
+            </w:pPr>
+            <w:r>
+              <w:rPr>
+                <w:rFonts w:ascii="Arial" w:eastAsia="Times New Roman" w:hAnsi="Arial" w:cs="Times New Roman"/>
+                <w:sz w:val="20"/>
+                <w:szCs w:val="20"/>
+              </w:rPr>
+              <w:t>4</w:t>
+            </w:r>
+          </w:p>
+        </w:tc>
+        <w:tc>
+          <w:tcPr>
+            <w:tcW w:w="0" w:type="auto"/>
+            <w:tcBorders>
+              <w:top w:val="single" w:sz="6" w:space="0" w:color="CCCCCC"/>
+              <w:left w:val="single" w:sz="6" w:space="0" w:color="CCCCCC"/>
+              <w:bottom w:val="single" w:sz="6" w:space="0" w:color="000000"/>
+              <w:right w:val="single" w:sz="6" w:space="0" w:color="000000"/>
+            </w:tcBorders>
+            <w:tcMar>
+              <w:top w:w="30" w:type="dxa"/>
+              <w:left w:w="45" w:type="dxa"/>
+              <w:bottom w:w="30" w:type="dxa"/>
+              <w:right w:w="45" w:type="dxa"/>
+            </w:tcMar>
+            <w:vAlign w:val="bottom"/>
+            <w:hideMark/>
+          </w:tcPr>
+          <w:p>
+            <w:pPr>
+              <w:jc w:val="right"/>
+              <w:rPr>
+                <w:rFonts w:ascii="Arial" w:eastAsia="Times New Roman" w:hAnsi="Arial" w:cs="Times New Roman"/>
+                <w:sz w:val="20"/>
+                <w:szCs w:val="20"/>
+              </w:rPr>
+            </w:pPr>
+            <w:r>
+              <w:rPr>
+                <w:rFonts w:ascii="Arial" w:eastAsia="Times New Roman" w:hAnsi="Arial" w:cs="Times New Roman"/>
+                <w:sz w:val="20"/>
+                <w:szCs w:val="20"/>
+              </w:rPr>
+              <w:t>3</w:t>
+            </w:r>
+          </w:p>
+        </w:tc>
+      </w:tr>
+      <w:tr>
+        <w:trPr>
+          <w:trHeight w:val="315"/>
+        </w:trPr>
+        <w:tc>
+          <w:tcPr>
+            <w:tcW w:w="2514" w:type="dxa"/>
+            <w:tcBorders>
+              <w:top w:val="single" w:sz="6" w:space="0" w:color="CCCCCC"/>
+              <w:left w:val="single" w:sz="6" w:space="0" w:color="000000"/>
+              <w:bottom w:val="single" w:sz="6" w:space="0" w:color="000000"/>
+              <w:right w:val="single" w:sz="6" w:space="0" w:color="000000"/>
+            </w:tcBorders>
+            <w:tcMar>
+              <w:top w:w="30" w:type="dxa"/>
+              <w:left w:w="45" w:type="dxa"/>
+              <w:bottom w:w="30" w:type="dxa"/>
+              <w:right w:w="45" w:type="dxa"/>
+            </w:tcMar>
+            <w:vAlign w:val="bottom"/>
+            <w:hideMark/>
+          </w:tcPr>
+          <w:p>
+            <w:pPr>
+              <w:rPr>
+                <w:rFonts w:ascii="Arial" w:eastAsia="Times New Roman" w:hAnsi="Arial" w:cs="Times New Roman"/>
+                <w:b/>
+                <w:bCs/>
+                <w:sz w:val="20"/>
+                <w:szCs w:val="20"/>
+              </w:rPr>
+            </w:pPr>
+            <w:r>
+              <w:rPr>
+                <w:rFonts w:ascii="Arial" w:eastAsia="Times New Roman" w:hAnsi="Arial" w:cs="Times New Roman"/>
+                <w:b/>
+                <w:bCs/>
+                <w:sz w:val="20"/>
+                <w:szCs w:val="20"/>
+              </w:rPr>
+              <w:t>Average</w:t>
+            </w:r>
+          </w:p>
+        </w:tc>
+        <w:tc>
+          <w:tcPr>
+            <w:tcW w:w="2647" w:type="dxa"/>
+            <w:tcBorders>
+              <w:top w:val="single" w:sz="6" w:space="0" w:color="CCCCCC"/>
+              <w:left w:val="single" w:sz="6" w:space="0" w:color="CCCCCC"/>
+              <w:bottom w:val="single" w:sz="6" w:space="0" w:color="000000"/>
+              <w:right w:val="single" w:sz="6" w:space="0" w:color="000000"/>
+            </w:tcBorders>
+            <w:tcMar>
+              <w:top w:w="30" w:type="dxa"/>
+              <w:left w:w="45" w:type="dxa"/>
+              <w:bottom w:w="30" w:type="dxa"/>
+              <w:right w:w="45" w:type="dxa"/>
+            </w:tcMar>
+            <w:vAlign w:val="bottom"/>
+            <w:hideMark/>
+          </w:tcPr>
+          <w:p>
+            <w:pPr>
+              <w:jc w:val="right"/>
+              <w:rPr>
+                <w:rFonts w:ascii="Arial" w:eastAsia="Times New Roman" w:hAnsi="Arial" w:cs="Times New Roman"/>
+                <w:sz w:val="20"/>
+                <w:szCs w:val="20"/>
+              </w:rPr>
+            </w:pPr>
+            <w:r>
+              <w:rPr>
+                <w:rFonts w:ascii="Arial" w:eastAsia="Times New Roman" w:hAnsi="Arial" w:cs="Times New Roman"/>
+                <w:sz w:val="20"/>
+                <w:szCs w:val="20"/>
+              </w:rPr>
+              <w:t>3.5</w:t>
+            </w:r>
+          </w:p>
+        </w:tc>
+        <w:tc>
+          <w:tcPr>
+            <w:tcW w:w="0" w:type="auto"/>
+            <w:tcBorders>
+              <w:top w:val="single" w:sz="6" w:space="0" w:color="CCCCCC"/>
+              <w:left w:val="single" w:sz="6" w:space="0" w:color="CCCCCC"/>
+              <w:bottom w:val="single" w:sz="6" w:space="0" w:color="000000"/>
+              <w:right w:val="single" w:sz="6" w:space="0" w:color="000000"/>
+            </w:tcBorders>
+            <w:tcMar>
+              <w:top w:w="30" w:type="dxa"/>
+              <w:left w:w="45" w:type="dxa"/>
+              <w:bottom w:w="30" w:type="dxa"/>
+              <w:right w:w="45" w:type="dxa"/>
+            </w:tcMar>
+            <w:vAlign w:val="bottom"/>
+            <w:hideMark/>
+          </w:tcPr>
+          <w:p>
+            <w:pPr>
+              <w:jc w:val="right"/>
+              <w:rPr>
+                <w:rFonts w:ascii="Arial" w:eastAsia="Times New Roman" w:hAnsi="Arial" w:cs="Times New Roman"/>
+                <w:sz w:val="20"/>
+                <w:szCs w:val="20"/>
+              </w:rPr>
+            </w:pPr>
+            <w:r>
+              <w:rPr>
+                <w:rFonts w:ascii="Arial" w:eastAsia="Times New Roman" w:hAnsi="Arial" w:cs="Times New Roman"/>
+                <w:sz w:val="20"/>
+                <w:szCs w:val="20"/>
+              </w:rPr>
+              <w:t>5.9</w:t>
+            </w:r>
+          </w:p>
+        </w:tc>
+        <w:tc>
+          <w:tcPr>
+            <w:tcW w:w="0" w:type="auto"/>
+            <w:tcBorders>
+              <w:top w:val="single" w:sz="6" w:space="0" w:color="CCCCCC"/>
+              <w:left w:val="single" w:sz="6" w:space="0" w:color="CCCCCC"/>
+              <w:bottom w:val="single" w:sz="6" w:space="0" w:color="000000"/>
+              <w:right w:val="single" w:sz="6" w:space="0" w:color="000000"/>
+            </w:tcBorders>
+            <w:tcMar>
+              <w:top w:w="30" w:type="dxa"/>
+              <w:left w:w="45" w:type="dxa"/>
+              <w:bottom w:w="30" w:type="dxa"/>
+              <w:right w:w="45" w:type="dxa"/>
+            </w:tcMar>
+            <w:vAlign w:val="bottom"/>
+            <w:hideMark/>
+          </w:tcPr>
+          <w:p>
+            <w:pPr>
+              <w:jc w:val="right"/>
+              <w:rPr>
+                <w:rFonts w:ascii="Arial" w:eastAsia="Times New Roman" w:hAnsi="Arial" w:cs="Times New Roman"/>
+                <w:sz w:val="20"/>
+                <w:szCs w:val="20"/>
+              </w:rPr>
+            </w:pPr>
+            <w:r>
+              <w:rPr>
+                <w:rFonts w:ascii="Arial" w:eastAsia="Times New Roman" w:hAnsi="Arial" w:cs="Times New Roman"/>
+                <w:sz w:val="20"/>
+                <w:szCs w:val="20"/>
+              </w:rPr>
+              <w:t>5.8</w:t>
+            </w:r>
+          </w:p>
+        </w:tc>
+        <w:tc>
+          <w:tcPr>
+            <w:tcW w:w="0" w:type="auto"/>
+            <w:tcBorders>
+              <w:top w:val="single" w:sz="6" w:space="0" w:color="CCCCCC"/>
+              <w:left w:val="single" w:sz="6" w:space="0" w:color="CCCCCC"/>
+              <w:bottom w:val="single" w:sz="6" w:space="0" w:color="000000"/>
+              <w:right w:val="single" w:sz="6" w:space="0" w:color="000000"/>
+            </w:tcBorders>
+            <w:tcMar>
+              <w:top w:w="30" w:type="dxa"/>
+              <w:left w:w="45" w:type="dxa"/>
+              <w:bottom w:w="30" w:type="dxa"/>
+              <w:right w:w="45" w:type="dxa"/>
+            </w:tcMar>
+            <w:vAlign w:val="bottom"/>
+            <w:hideMark/>
+          </w:tcPr>
+          <w:p>
+            <w:pPr>
+              <w:jc w:val="right"/>
+              <w:rPr>
+                <w:rFonts w:ascii="Arial" w:eastAsia="Times New Roman" w:hAnsi="Arial" w:cs="Times New Roman"/>
+                <w:sz w:val="20"/>
+                <w:szCs w:val="20"/>
+              </w:rPr>
+            </w:pPr>
+            <w:r>
+              <w:rPr>
+                <w:rFonts w:ascii="Arial" w:eastAsia="Times New Roman" w:hAnsi="Arial" w:cs="Times New Roman"/>
+                <w:sz w:val="20"/>
+                <w:szCs w:val="20"/>
+              </w:rPr>
+              <w:t>4.6</w:t>
+            </w:r>
+          </w:p>
+        </w:tc>
+        <w:tc>
+          <w:tcPr>
+            <w:tcW w:w="0" w:type="auto"/>
+            <w:tcBorders>
+              <w:top w:val="single" w:sz="6" w:space="0" w:color="CCCCCC"/>
+              <w:left w:val="single" w:sz="6" w:space="0" w:color="CCCCCC"/>
+              <w:bottom w:val="single" w:sz="6" w:space="0" w:color="000000"/>
+              <w:right w:val="single" w:sz="6" w:space="0" w:color="000000"/>
+            </w:tcBorders>
+            <w:tcMar>
+              <w:top w:w="30" w:type="dxa"/>
+              <w:left w:w="45" w:type="dxa"/>
+              <w:bottom w:w="30" w:type="dxa"/>
+              <w:right w:w="45" w:type="dxa"/>
+            </w:tcMar>
+            <w:vAlign w:val="bottom"/>
+            <w:hideMark/>
+          </w:tcPr>
+          <w:p>
+            <w:pPr>
+              <w:jc w:val="right"/>
+              <w:rPr>
+                <w:rFonts w:ascii="Arial" w:eastAsia="Times New Roman" w:hAnsi="Arial" w:cs="Times New Roman"/>
+                <w:sz w:val="20"/>
+                <w:szCs w:val="20"/>
+              </w:rPr>
+            </w:pPr>
+            <w:r>
+              <w:rPr>
+                <w:rFonts w:ascii="Arial" w:eastAsia="Times New Roman" w:hAnsi="Arial" w:cs="Times New Roman"/>
+                <w:sz w:val="20"/>
+                <w:szCs w:val="20"/>
+              </w:rPr>
+              <w:t>3.5</w:t>
+            </w:r>
+          </w:p>
+        </w:tc>
+      </w:tr>
+    </w:tbl>
+    <w:p>
+      <w:pPr>
+        <w:rPr>
+          <w:rFonts w:ascii="Times" w:eastAsia="Times New Roman" w:hAnsi="Times" w:cs="Times New Roman"/>
+          <w:sz w:val="20"/>
+          <w:szCs w:val="20"/>
+        </w:rPr>
+      </w:pPr>
+      <w:r>
+        <w:rPr>
+          <w:rFonts w:ascii="Times" w:eastAsia="Times New Roman" w:hAnsi="Times" w:cs="Times New Roman"/>
+          <w:sz w:val="20"/>
+          <w:szCs w:val="20"/>
+        </w:rPr>
+        <w:t xml:space="preserve">As the unhappy threshold gets closer to </w:t>
+      </w:r>
+      <w:r>
+        <w:rPr>
+          <w:rFonts w:ascii="Times" w:eastAsia="Times New Roman" w:hAnsi="Times" w:cs="Times New Roman"/>
+          <w:sz w:val="20"/>
+          <w:szCs w:val="20"/>
+        </w:rPr>
+        <w:t>.4 the number of iterations necessary</w:t>
+      </w:r>
+      <w:r>
+        <w:rPr>
+          <w:rFonts w:ascii="Times" w:eastAsia="Times New Roman" w:hAnsi="Times" w:cs="Times New Roman"/>
+          <w:sz w:val="20"/>
+          <w:szCs w:val="20"/>
+        </w:rPr>
+        <w:t xml:space="preserve"> to </w:t>
+      </w:r>
+      <w:r>
+        <w:rPr>
+          <w:rFonts w:ascii="Times" w:eastAsia="Times New Roman" w:hAnsi="Times" w:cs="Times New Roman"/>
+          <w:sz w:val="20"/>
+          <w:szCs w:val="20"/>
+        </w:rPr>
+        <w:t>achieve</w:t>
+      </w:r>
+      <w:r>
+        <w:rPr>
+          <w:rFonts w:ascii="Times" w:eastAsia="Times New Roman" w:hAnsi="Times" w:cs="Times New Roman"/>
+          <w:sz w:val="20"/>
+          <w:szCs w:val="20"/>
+        </w:rPr>
+        <w:t xml:space="preserve"> equilibrium increase and approach 6.  </w:t>
+      </w:r>
+      <w:bookmarkStart w:id="0" w:name="_GoBack"/>
+      <w:bookmarkEnd w:id="0"/>
     </w:p>
     <w:p>
       <w:pPr>
-        <w:ind w:left="720" w:right="720" w:firstLine="720"/>
+        <w:rPr>
+          <w:rFonts w:ascii="Times" w:eastAsia="Times New Roman" w:hAnsi="Times" w:cs="Times New Roman"/>
+          <w:sz w:val="20"/>
+          <w:szCs w:val="20"/>
+        </w:rPr>
+      </w:pPr>
+    </w:p>
+    <w:p>
+      <w:pPr>
+        <w:rPr>
+          <w:rFonts w:ascii="Arial" w:hAnsi="Arial" w:cs="Times New Roman"/>
+          <w:color w:val="000000"/>
+          <w:sz w:val="22"/>
+          <w:szCs w:val="22"/>
+        </w:rPr>
+      </w:pPr>
+      <w:r>
+        <w:rPr>
+          <w:rFonts w:ascii="Arial" w:hAnsi="Arial" w:cs="Times New Roman"/>
+          <w:color w:val="000000"/>
+          <w:sz w:val="22"/>
+          <w:szCs w:val="22"/>
+        </w:rPr>
+        <w:t>0.581209556994</w:t>
+      </w:r>
+    </w:p>
+    <w:p>
+      <w:pPr>
+        <w:rPr>
+          <w:rFonts w:ascii="Arial" w:hAnsi="Arial" w:cs="Times New Roman"/>
+          <w:color w:val="000000"/>
+          <w:sz w:val="22"/>
+          <w:szCs w:val="22"/>
+        </w:rPr>
+      </w:pPr>
+      <w:r>
+        <w:rPr>
+          <w:rFonts w:ascii="Arial" w:hAnsi="Arial" w:cs="Times New Roman"/>
+          <w:color w:val="000000"/>
+          <w:sz w:val="22"/>
+          <w:szCs w:val="22"/>
+        </w:rPr>
+        <w:t>------------------</w:t>
+      </w:r>
+    </w:p>
+    <w:p>
+      <w:pPr>
+        <w:rPr>
+          <w:rFonts w:ascii="Arial" w:hAnsi="Arial" w:cs="Times New Roman"/>
+          <w:color w:val="000000"/>
+          <w:sz w:val="22"/>
+          <w:szCs w:val="22"/>
+        </w:rPr>
+      </w:pPr>
+      <w:r>
+        <w:rPr>
+          <w:rFonts w:ascii="Arial" w:hAnsi="Arial" w:cs="Times New Roman"/>
+          <w:color w:val="000000"/>
+          <w:sz w:val="22"/>
+          <w:szCs w:val="22"/>
+        </w:rPr>
+        <w:t>False</w:t>
+      </w:r>
+    </w:p>
+    <w:p>
+      <w:pPr>
+        <w:rPr>
+          <w:rFonts w:ascii="Arial" w:hAnsi="Arial" w:cs="Times New Roman"/>
+          <w:color w:val="000000"/>
+          <w:sz w:val="22"/>
+          <w:szCs w:val="22"/>
+        </w:rPr>
+      </w:pPr>
+      <w:r>
+        <w:rPr>
+          <w:rFonts w:ascii="Arial" w:hAnsi="Arial" w:cs="Times New Roman"/>
+          <w:color w:val="000000"/>
+          <w:sz w:val="22"/>
+          <w:szCs w:val="22"/>
+        </w:rPr>
+        <w:t>0.817614638448</w:t>
+      </w:r>
+    </w:p>
+    <w:p>
+      <w:pPr>
+        <w:rPr>
+          <w:rFonts w:ascii="Arial" w:hAnsi="Arial" w:cs="Times New Roman"/>
+          <w:color w:val="000000"/>
+          <w:sz w:val="22"/>
+          <w:szCs w:val="22"/>
+        </w:rPr>
+      </w:pPr>
+      <w:r>
+        <w:rPr>
+          <w:rFonts w:ascii="Arial" w:hAnsi="Arial" w:cs="Times New Roman"/>
+          <w:color w:val="000000"/>
+          <w:sz w:val="22"/>
+          <w:szCs w:val="22"/>
+        </w:rPr>
+        <w:t>------------------</w:t>
+      </w:r>
+    </w:p>
+    <w:p>
+      <w:pPr>
+        <w:rPr>
+          <w:rFonts w:ascii="Arial" w:hAnsi="Arial" w:cs="Times New Roman"/>
+          <w:color w:val="000000"/>
+          <w:sz w:val="22"/>
+          <w:szCs w:val="22"/>
+        </w:rPr>
+      </w:pPr>
+      <w:r>
+        <w:rPr>
+          <w:rFonts w:ascii="Arial" w:hAnsi="Arial" w:cs="Times New Roman"/>
+          <w:color w:val="000000"/>
+          <w:sz w:val="22"/>
+          <w:szCs w:val="22"/>
+        </w:rPr>
+        <w:t>False</w:t>
+      </w:r>
+    </w:p>
+    <w:p>
+      <w:pPr>
+        <w:rPr>
+          <w:rFonts w:ascii="Arial" w:hAnsi="Arial" w:cs="Times New Roman"/>
+          <w:color w:val="000000"/>
+          <w:sz w:val="22"/>
+          <w:szCs w:val="22"/>
+        </w:rPr>
+      </w:pPr>
+      <w:r>
+        <w:rPr>
+          <w:rFonts w:ascii="Arial" w:hAnsi="Arial" w:cs="Times New Roman"/>
+          <w:color w:val="000000"/>
+          <w:sz w:val="22"/>
+          <w:szCs w:val="22"/>
+        </w:rPr>
+        <w:t>0.987418831169</w:t>
+      </w:r>
+    </w:p>
+    <w:p>
+      <w:pPr>
+        <w:rPr>
+          <w:rFonts w:ascii="Arial" w:hAnsi="Arial" w:cs="Times New Roman"/>
+          <w:color w:val="000000"/>
+          <w:sz w:val="22"/>
+          <w:szCs w:val="22"/>
+        </w:rPr>
+      </w:pPr>
+      <w:r>
+        <w:rPr>
+          <w:rFonts w:ascii="Arial" w:hAnsi="Arial" w:cs="Times New Roman"/>
+          <w:color w:val="000000"/>
+          <w:sz w:val="22"/>
+          <w:szCs w:val="22"/>
+        </w:rPr>
+        <w:t>------------------</w:t>
+      </w:r>
+    </w:p>
+    <w:p>
+      <w:pPr>
+        <w:rPr>
+          <w:rFonts w:ascii="Arial" w:hAnsi="Arial" w:cs="Times New Roman"/>
+          <w:color w:val="000000"/>
+          <w:sz w:val="22"/>
+          <w:szCs w:val="22"/>
+        </w:rPr>
+      </w:pPr>
+      <w:r>
+        <w:rPr>
+          <w:rFonts w:ascii="Arial" w:hAnsi="Arial" w:cs="Times New Roman"/>
+          <w:color w:val="000000"/>
+          <w:sz w:val="22"/>
+          <w:szCs w:val="22"/>
+        </w:rPr>
+        <w:t>False</w:t>
+      </w:r>
+    </w:p>
+    <w:p>
+      <w:pPr>
+        <w:rPr>
+          <w:rFonts w:ascii="Arial" w:hAnsi="Arial" w:cs="Times New Roman"/>
+          <w:color w:val="000000"/>
+          <w:sz w:val="22"/>
+          <w:szCs w:val="22"/>
+        </w:rPr>
+      </w:pPr>
+      <w:r>
+        <w:rPr>
+          <w:rFonts w:ascii="Arial" w:hAnsi="Arial" w:cs="Times New Roman"/>
+          <w:color w:val="000000"/>
+          <w:sz w:val="22"/>
+          <w:szCs w:val="22"/>
+        </w:rPr>
+        <w:t>1.03733187932</w:t>
+      </w:r>
+    </w:p>
+    <w:p>
+      <w:pPr>
+        <w:rPr>
+          <w:rFonts w:ascii="Arial" w:hAnsi="Arial" w:cs="Times New Roman"/>
+          <w:color w:val="000000"/>
+          <w:sz w:val="22"/>
+          <w:szCs w:val="22"/>
+        </w:rPr>
+      </w:pPr>
+      <w:r>
+        <w:rPr>
+          <w:rFonts w:ascii="Arial" w:hAnsi="Arial" w:cs="Times New Roman"/>
+          <w:color w:val="000000"/>
+          <w:sz w:val="22"/>
+          <w:szCs w:val="22"/>
+        </w:rPr>
+        <w:t>------------------</w:t>
+      </w:r>
+    </w:p>
+    <w:p>
+      <w:pPr>
+        <w:rPr>
+          <w:rFonts w:ascii="Arial" w:hAnsi="Arial" w:cs="Times New Roman"/>
+          <w:color w:val="000000"/>
+          <w:sz w:val="22"/>
+          <w:szCs w:val="22"/>
+        </w:rPr>
+      </w:pPr>
+      <w:r>
+        <w:rPr>
+          <w:rFonts w:ascii="Arial" w:hAnsi="Arial" w:cs="Times New Roman"/>
+          <w:color w:val="000000"/>
+          <w:sz w:val="22"/>
+          <w:szCs w:val="22"/>
+        </w:rPr>
+        <w:t>True</w:t>
+      </w:r>
+    </w:p>
+    <w:p>
+      <w:pPr>
+        <w:rPr>
+          <w:rFonts w:ascii="Arial" w:hAnsi="Arial" w:cs="Times New Roman"/>
+          <w:color w:val="000000"/>
+          <w:sz w:val="22"/>
+          <w:szCs w:val="22"/>
+        </w:rPr>
+      </w:pPr>
+      <w:r>
+        <w:rPr>
+          <w:rFonts w:ascii="Arial" w:hAnsi="Arial" w:cs="Times New Roman"/>
+          <w:color w:val="000000"/>
+          <w:sz w:val="22"/>
+          <w:szCs w:val="22"/>
+        </w:rPr>
+        <w:t>1.05814703744</w:t>
+      </w:r>
+    </w:p>
+    <w:p>
+      <w:pPr>
+        <w:rPr>
+          <w:rFonts w:ascii="Arial" w:hAnsi="Arial" w:cs="Times New Roman"/>
+          <w:color w:val="000000"/>
+          <w:sz w:val="22"/>
+          <w:szCs w:val="22"/>
+        </w:rPr>
+      </w:pPr>
+    </w:p>
+    <w:p>
+      <w:pPr>
+        <w:rPr>
+          <w:rFonts w:ascii="Arial" w:hAnsi="Arial" w:cs="Times New Roman"/>
+          <w:color w:val="000000"/>
+          <w:sz w:val="22"/>
+          <w:szCs w:val="22"/>
+        </w:rPr>
+      </w:pPr>
+    </w:p>
+    <w:p>
+      <w:pPr>
+        <w:rPr>
+          <w:rFonts w:ascii="Times" w:eastAsia="Times New Roman" w:hAnsi="Times" w:cs="Times New Roman"/>
+          <w:sz w:val="20"/>
+          <w:szCs w:val="20"/>
+        </w:rPr>
+      </w:pPr>
+    </w:p>
+    <w:p>
+      <w:pPr>
+        <w:ind w:right="720"/>
         <w:rPr>
           <w:rFonts w:ascii="Times" w:hAnsi="Times" w:cs="Times New Roman"/>
           <w:sz w:val="20"/>
@@ -1149,16 +4168,33 @@
       <w:r>
         <w:rPr>
           <w:rFonts w:ascii="Arial" w:hAnsi="Arial" w:cs="Times New Roman"/>
-          <w:color w:val="000000"/>
-          <w:sz w:val="22"/>
-          <w:szCs w:val="22"/>
-        </w:rPr>
-        <w:t xml:space="preserve">What sociological implications do your findings have? </w:t>
+          <w:b/>
+          <w:bCs/>
+          <w:i/>
+          <w:iCs/>
+          <w:color w:val="FF0000"/>
+          <w:sz w:val="22"/>
+          <w:szCs w:val="22"/>
+        </w:rPr>
+        <w:t>Discussion</w:t>
+      </w:r>
+      <w:r>
+        <w:rPr>
+          <w:rFonts w:ascii="Arial" w:hAnsi="Arial" w:cs="Times New Roman"/>
+          <w:b/>
+          <w:bCs/>
+          <w:i/>
+          <w:iCs/>
+          <w:color w:val="FF0000"/>
+          <w:sz w:val="22"/>
+          <w:szCs w:val="22"/>
+        </w:rPr>
+        <w:t>:</w:t>
       </w:r>
     </w:p>
     <w:p>
       <w:pPr>
-        <w:ind w:left="720" w:right="720" w:firstLine="720"/>
+        <w:ind w:right="720"/>
         <w:rPr>
           <w:rFonts w:ascii="Times" w:hAnsi="Times" w:cs="Times New Roman"/>
           <w:sz w:val="20"/>
@@ -1172,7 +4208,73 @@
           <w:sz w:val="22"/>
           <w:szCs w:val="22"/>
         </w:rPr>
-        <w:t>What are some of the limitations of the model?</w:t>
+        <w:t xml:space="preserve">Here is where you should discuss your results. </w:t>
+      </w:r>
+    </w:p>
+    <w:p>
+      <w:pPr>
+        <w:ind w:right="720"/>
+        <w:rPr>
+          <w:rFonts w:ascii="Times" w:hAnsi="Times" w:cs="Times New Roman"/>
+          <w:sz w:val="20"/>
+          <w:szCs w:val="20"/>
+        </w:rPr>
+      </w:pPr>
+      <w:r>
+        <w:rPr>
+          <w:rFonts w:ascii="Arial" w:hAnsi="Arial" w:cs="Times New Roman"/>
+          <w:color w:val="000000"/>
+          <w:sz w:val="22"/>
+          <w:szCs w:val="22"/>
+        </w:rPr>
+        <w:t xml:space="preserve">Did you find what you expected to find? </w:t>
+      </w:r>
+    </w:p>
+    <w:p>
+      <w:pPr>
+        <w:ind w:right="720"/>
+        <w:rPr>
+          <w:rFonts w:ascii="Times" w:hAnsi="Times" w:cs="Times New Roman"/>
+          <w:sz w:val="20"/>
+          <w:szCs w:val="20"/>
+        </w:rPr>
+      </w:pPr>
+      <w:r>
+        <w:rPr>
+          <w:rFonts w:ascii="Arial" w:hAnsi="Arial" w:cs="Times New Roman"/>
+          <w:color w:val="000000"/>
+          <w:sz w:val="22"/>
+          <w:szCs w:val="22"/>
+        </w:rPr>
+        <w:t xml:space="preserve">What sociological implications do your findings have? </w:t>
+      </w:r>
+      <w:r>
+        <w:rPr>
+          <w:rFonts w:ascii="Arial" w:hAnsi="Arial" w:cs="Times New Roman"/>
+          <w:color w:val="000000"/>
+          <w:sz w:val="22"/>
+          <w:szCs w:val="22"/>
+        </w:rPr>
+        <w:t xml:space="preserve">When people move to the nearest location segregation forms in relatively few steps.  </w:t>
+      </w:r>
+    </w:p>
+    <w:p>
+      <w:pPr>
+        <w:ind w:right="720"/>
+        <w:rPr>
+          <w:rFonts w:ascii="Times" w:hAnsi="Times" w:cs="Times New Roman"/>
+          <w:sz w:val="20"/>
+          <w:szCs w:val="20"/>
+        </w:rPr>
+      </w:pPr>
+      <w:r>
+        <w:rPr>
+          <w:rFonts w:ascii="Arial" w:hAnsi="Arial" w:cs="Times New Roman"/>
+          <w:color w:val="000000"/>
+          <w:sz w:val="22"/>
+          <w:szCs w:val="22"/>
+        </w:rPr>
+        <w:t xml:space="preserve">This model applies to large areas like countries.  When people are not limited by distance and can move to any house in a city with equal difficulty then models that factor in location are less relevant.  </w:t>
       </w:r>
     </w:p>
     <w:p>

--- a/Schelling’s Segregation Model Writeup.docx
+++ b/Schelling’s Segregation Model Writeup.docx
@@ -361,6 +361,7 @@
           <w:szCs w:val="22"/>
         </w:rPr>
       </w:pPr>
+      <w:commentRangeStart w:id="0"/>
       <w:r>
         <w:rPr>
           <w:rFonts w:ascii="Arial" w:hAnsi="Arial" w:cs="Times New Roman"/>
@@ -460,6 +461,13 @@
           <w:szCs w:val="22"/>
         </w:rPr>
         <w:t xml:space="preserve">es to a unhappy cell.  Then deleting the first object in that list.  </w:t>
+      </w:r>
+      <w:commentRangeEnd w:id="0"/>
+      <w:r>
+        <w:rPr>
+          <w:rStyle w:val="CommentReference"/>
+        </w:rPr>
+        <w:commentReference w:id="0"/>
       </w:r>
     </w:p>
     <w:p>
@@ -598,7 +606,7 @@
         <w:gridCol w:w="369"/>
         <w:gridCol w:w="369"/>
         <w:gridCol w:w="369"/>
-        <w:gridCol w:w="369"/>
+        <w:gridCol w:w="594"/>
       </w:tblGrid>
       <w:tr>
         <w:trPr>
@@ -3621,6 +3629,7 @@
                 <w:szCs w:val="20"/>
               </w:rPr>
             </w:pPr>
+            <w:commentRangeStart w:id="1"/>
             <w:r>
               <w:rPr>
                 <w:rFonts w:ascii="Arial" w:eastAsia="Times New Roman" w:hAnsi="Arial" w:cs="Times New Roman"/>
@@ -3815,6 +3824,13 @@
                 <w:szCs w:val="20"/>
               </w:rPr>
               <w:t>3.5</w:t>
+            </w:r>
+            <w:commentRangeEnd w:id="1"/>
+            <w:r>
+              <w:rPr>
+                <w:rStyle w:val="CommentReference"/>
+              </w:rPr>
+              <w:commentReference w:id="1"/>
             </w:r>
           </w:p>
         </w:tc>
@@ -3868,8 +3884,6 @@
         </w:rPr>
         <w:t xml:space="preserve"> equilibrium increase and approach 6.  </w:t>
       </w:r>
-      <w:bookmarkStart w:id="0" w:name="_GoBack"/>
-      <w:bookmarkEnd w:id="0"/>
     </w:p>
     <w:p>
       <w:pPr>
@@ -3889,6 +3903,7 @@
           <w:szCs w:val="22"/>
         </w:rPr>
       </w:pPr>
+      <w:commentRangeStart w:id="2"/>
       <w:r>
         <w:rPr>
           <w:rFonts w:ascii="Arial" w:hAnsi="Arial" w:cs="Times New Roman"/>
@@ -4127,6 +4142,7 @@
         <w:t>1.05814703744</w:t>
       </w:r>
     </w:p>
+    <w:commentRangeEnd w:id="2"/>
     <w:p>
       <w:pPr>
         <w:rPr>
@@ -4136,6 +4152,12 @@
           <w:szCs w:val="22"/>
         </w:rPr>
       </w:pPr>
+      <w:r>
+        <w:rPr>
+          <w:rStyle w:val="CommentReference"/>
+        </w:rPr>
+        <w:commentReference w:id="2"/>
+      </w:r>
     </w:p>
     <w:p>
       <w:pPr>
@@ -4248,6 +4270,7 @@
         </w:rPr>
         <w:t xml:space="preserve">What sociological implications do your findings have? </w:t>
       </w:r>
+      <w:commentRangeStart w:id="3"/>
       <w:r>
         <w:rPr>
           <w:rFonts w:ascii="Arial" w:hAnsi="Arial" w:cs="Times New Roman"/>
@@ -4277,6 +4300,7 @@
         <w:t xml:space="preserve">This model applies to large areas like countries.  When people are not limited by distance and can move to any house in a city with equal difficulty then models that factor in location are less relevant.  </w:t>
       </w:r>
     </w:p>
+    <w:commentRangeEnd w:id="3"/>
     <w:p>
       <w:pPr>
         <w:ind w:firstLine="720"/>
@@ -4286,6 +4310,12 @@
           <w:szCs w:val="20"/>
         </w:rPr>
       </w:pPr>
+      <w:r>
+        <w:rPr>
+          <w:rStyle w:val="CommentReference"/>
+        </w:rPr>
+        <w:commentReference w:id="3"/>
+      </w:r>
     </w:p>
     <w:p>
       <w:pPr>
@@ -4314,6 +4344,7 @@
           <w:szCs w:val="20"/>
         </w:rPr>
       </w:pPr>
+      <w:commentRangeStart w:id="4"/>
       <w:r>
         <w:rPr>
           <w:rFonts w:ascii="Arial" w:hAnsi="Arial" w:cs="Times New Roman"/>
@@ -4374,9 +4405,30 @@
           <w:sz w:val="22"/>
           <w:szCs w:val="22"/>
         </w:rPr>
-        <w:t>You will present your findings on Tuesday 11/24 during our finals block. Your presentation does not need to cover the findings of the basic model. You should highlight the work you did to extend the model, including your objectives, methods, results, and discussion. Your presentation should include a demo of your code and graphs/tables/figures as appropriate to highlight your findings.</w:t>
+        <w:t xml:space="preserve">You will present your findings on Tuesday 11/24 during our finals block. Your presentation does not need to cover the findings of the basic model. You should highlight the work you did to extend the model, including your objectives, methods, results, and discussion. Your </w:t>
+      </w:r>
+      <w:bookmarkStart w:id="5" w:name="_GoBack"/>
+      <w:r>
+        <w:rPr>
+          <w:rFonts w:ascii="Arial" w:hAnsi="Arial" w:cs="Times New Roman"/>
+          <w:color w:val="000000"/>
+          <w:sz w:val="22"/>
+          <w:szCs w:val="22"/>
+        </w:rPr>
+        <w:t xml:space="preserve">presentation </w:t>
+      </w:r>
+      <w:bookmarkEnd w:id="5"/>
+      <w:r>
+        <w:rPr>
+          <w:rFonts w:ascii="Arial" w:hAnsi="Arial" w:cs="Times New Roman"/>
+          <w:color w:val="000000"/>
+          <w:sz w:val="22"/>
+          <w:szCs w:val="22"/>
+        </w:rPr>
+        <w:t>should include a demo of your code and graphs/tables/figures as appropriate to highlight your findings.</w:t>
       </w:r>
     </w:p>
+    <w:commentRangeEnd w:id="4"/>
     <w:p>
       <w:pPr>
         <w:rPr>
@@ -4385,6 +4437,12 @@
           <w:szCs w:val="20"/>
         </w:rPr>
       </w:pPr>
+      <w:r>
+        <w:rPr>
+          <w:rStyle w:val="CommentReference"/>
+        </w:rPr>
+        <w:commentReference w:id="4"/>
+      </w:r>
     </w:p>
     <w:p/>
     <w:sectPr>
@@ -4395,6 +4453,99 @@
     </w:sectPr>
   </w:body>
 </w:document>
+</file>
+
+<file path=word/comments.xml><?xml version="1.0" encoding="utf-8"?>
+<w:comments xmlns:wpc="http://schemas.microsoft.com/office/word/2010/wordprocessingCanvas" xmlns:mo="http://schemas.microsoft.com/office/mac/office/2008/main" xmlns:mc="http://schemas.openxmlformats.org/markup-compatibility/2006" xmlns:mv="urn:schemas-microsoft-com:mac:vml" xmlns:o="urn:schemas-microsoft-com:office:office" xmlns:r="http://schemas.openxmlformats.org/officeDocument/2006/relationships" xmlns:m="http://schemas.openxmlformats.org/officeDocument/2006/math" xmlns:v="urn:schemas-microsoft-com:vml" xmlns:wp14="http://schemas.microsoft.com/office/word/2010/wordprocessingDrawing" xmlns:wp="http://schemas.openxmlformats.org/drawingml/2006/wordprocessingDrawing" xmlns:w10="urn:schemas-microsoft-com:office:word" xmlns:w="http://schemas.openxmlformats.org/wordprocessingml/2006/main" xmlns:w14="http://schemas.microsoft.com/office/word/2010/wordml" xmlns:wpg="http://schemas.microsoft.com/office/word/2010/wordprocessingGroup" xmlns:wpi="http://schemas.microsoft.com/office/word/2010/wordprocessingInk" xmlns:wne="http://schemas.microsoft.com/office/word/2006/wordml" xmlns:wps="http://schemas.microsoft.com/office/word/2010/wordprocessingShape" mc:Ignorable="w14 wp14">
+  <w:comment w:id="0" w:author="Becca Elenzil" w:date="2016-11-30T09:15:00Z" w:initials="BE">
+    <w:p>
+      <w:pPr>
+        <w:pStyle w:val="CommentText"/>
+      </w:pPr>
+      <w:r>
+        <w:rPr>
+          <w:rStyle w:val="CommentReference"/>
+        </w:rPr>
+        <w:annotationRef/>
+      </w:r>
+      <w:r>
+        <w:t>You should talk at a higher level so that someone who is not familiar with the basic program understands the basic methods. Use complete sentences.</w:t>
+      </w:r>
+    </w:p>
+  </w:comment>
+  <w:comment w:id="1" w:author="Becca Elenzil" w:date="2016-11-30T09:13:00Z" w:initials="BE">
+    <w:p>
+      <w:pPr>
+        <w:pStyle w:val="CommentText"/>
+      </w:pPr>
+      <w:r>
+        <w:rPr>
+          <w:rStyle w:val="CommentReference"/>
+        </w:rPr>
+        <w:annotationRef/>
+      </w:r>
+      <w:r>
+        <w:t xml:space="preserve">A graph would make the results clearer. Did you compare different percentages of populations A &amp; B? </w:t>
+      </w:r>
+      <w:proofErr w:type="gramStart"/>
+      <w:r>
+        <w:t>This  results</w:t>
+      </w:r>
+      <w:proofErr w:type="gramEnd"/>
+      <w:r>
+        <w:t xml:space="preserve"> section is too cursory.</w:t>
+      </w:r>
+    </w:p>
+  </w:comment>
+  <w:comment w:id="2" w:author="Becca Elenzil" w:date="2016-11-30T09:12:00Z" w:initials="BE">
+    <w:p>
+      <w:pPr>
+        <w:pStyle w:val="CommentText"/>
+      </w:pPr>
+      <w:r>
+        <w:rPr>
+          <w:rStyle w:val="CommentReference"/>
+        </w:rPr>
+        <w:annotationRef/>
+      </w:r>
+      <w:r>
+        <w:t>What are these findings? You need to describe them.</w:t>
+      </w:r>
+    </w:p>
+  </w:comment>
+  <w:comment w:id="3" w:author="Becca Elenzil" w:date="2016-11-30T09:13:00Z" w:initials="BE">
+    <w:p>
+      <w:pPr>
+        <w:pStyle w:val="CommentText"/>
+      </w:pPr>
+      <w:r>
+        <w:rPr>
+          <w:rStyle w:val="CommentReference"/>
+        </w:rPr>
+        <w:annotationRef/>
+      </w:r>
+      <w:r>
+        <w:t>Expand on these ideas.</w:t>
+      </w:r>
+    </w:p>
+  </w:comment>
+  <w:comment w:id="4" w:author="Becca Elenzil" w:date="2016-11-30T09:14:00Z" w:initials="BE">
+    <w:p>
+      <w:pPr>
+        <w:pStyle w:val="CommentText"/>
+      </w:pPr>
+      <w:r>
+        <w:rPr>
+          <w:rStyle w:val="CommentReference"/>
+        </w:rPr>
+        <w:annotationRef/>
+      </w:r>
+      <w:r>
+        <w:t>This should not be left in your final write-up</w:t>
+      </w:r>
+    </w:p>
+  </w:comment>
+</w:comments>
 </file>
 
 <file path=word/numbering.xml><?xml version="1.0" encoding="utf-8"?>
@@ -5366,6 +5517,92 @@
     <w:basedOn w:val="DefaultParagraphFont"/>
     <w:rsid w:val="00970435"/>
   </w:style>
+  <w:style w:type="character" w:styleId="CommentReference">
+    <w:name w:val="annotation reference"/>
+    <w:basedOn w:val="DefaultParagraphFont"/>
+    <w:uiPriority w:val="99"/>
+    <w:semiHidden/>
+    <w:unhideWhenUsed/>
+    <w:rsid w:val="00261BBB"/>
+    <w:rPr>
+      <w:sz w:val="18"/>
+      <w:szCs w:val="18"/>
+    </w:rPr>
+  </w:style>
+  <w:style w:type="paragraph" w:styleId="CommentText">
+    <w:name w:val="annotation text"/>
+    <w:basedOn w:val="Normal"/>
+    <w:link w:val="CommentTextChar"/>
+    <w:uiPriority w:val="99"/>
+    <w:semiHidden/>
+    <w:unhideWhenUsed/>
+    <w:rsid w:val="00261BBB"/>
+  </w:style>
+  <w:style w:type="character" w:customStyle="1" w:styleId="CommentTextChar">
+    <w:name w:val="Comment Text Char"/>
+    <w:basedOn w:val="DefaultParagraphFont"/>
+    <w:link w:val="CommentText"/>
+    <w:uiPriority w:val="99"/>
+    <w:semiHidden/>
+    <w:rsid w:val="00261BBB"/>
+  </w:style>
+  <w:style w:type="paragraph" w:styleId="CommentSubject">
+    <w:name w:val="annotation subject"/>
+    <w:basedOn w:val="CommentText"/>
+    <w:next w:val="CommentText"/>
+    <w:link w:val="CommentSubjectChar"/>
+    <w:uiPriority w:val="99"/>
+    <w:semiHidden/>
+    <w:unhideWhenUsed/>
+    <w:rsid w:val="00261BBB"/>
+    <w:rPr>
+      <w:b/>
+      <w:bCs/>
+      <w:sz w:val="20"/>
+      <w:szCs w:val="20"/>
+    </w:rPr>
+  </w:style>
+  <w:style w:type="character" w:customStyle="1" w:styleId="CommentSubjectChar">
+    <w:name w:val="Comment Subject Char"/>
+    <w:basedOn w:val="CommentTextChar"/>
+    <w:link w:val="CommentSubject"/>
+    <w:uiPriority w:val="99"/>
+    <w:semiHidden/>
+    <w:rsid w:val="00261BBB"/>
+    <w:rPr>
+      <w:b/>
+      <w:bCs/>
+      <w:sz w:val="20"/>
+      <w:szCs w:val="20"/>
+    </w:rPr>
+  </w:style>
+  <w:style w:type="paragraph" w:styleId="BalloonText">
+    <w:name w:val="Balloon Text"/>
+    <w:basedOn w:val="Normal"/>
+    <w:link w:val="BalloonTextChar"/>
+    <w:uiPriority w:val="99"/>
+    <w:semiHidden/>
+    <w:unhideWhenUsed/>
+    <w:rsid w:val="00261BBB"/>
+    <w:rPr>
+      <w:rFonts w:ascii="Lucida Grande" w:hAnsi="Lucida Grande" w:cs="Lucida Grande"/>
+      <w:sz w:val="18"/>
+      <w:szCs w:val="18"/>
+    </w:rPr>
+  </w:style>
+  <w:style w:type="character" w:customStyle="1" w:styleId="BalloonTextChar">
+    <w:name w:val="Balloon Text Char"/>
+    <w:basedOn w:val="DefaultParagraphFont"/>
+    <w:link w:val="BalloonText"/>
+    <w:uiPriority w:val="99"/>
+    <w:semiHidden/>
+    <w:rsid w:val="00261BBB"/>
+    <w:rPr>
+      <w:rFonts w:ascii="Lucida Grande" w:hAnsi="Lucida Grande" w:cs="Lucida Grande"/>
+      <w:sz w:val="18"/>
+      <w:szCs w:val="18"/>
+    </w:rPr>
+  </w:style>
 </w:styles>
 </file>
 
@@ -5572,6 +5809,92 @@
     <w:name w:val="apple-tab-span"/>
     <w:basedOn w:val="DefaultParagraphFont"/>
     <w:rsid w:val="00970435"/>
+  </w:style>
+  <w:style w:type="character" w:styleId="CommentReference">
+    <w:name w:val="annotation reference"/>
+    <w:basedOn w:val="DefaultParagraphFont"/>
+    <w:uiPriority w:val="99"/>
+    <w:semiHidden/>
+    <w:unhideWhenUsed/>
+    <w:rsid w:val="00261BBB"/>
+    <w:rPr>
+      <w:sz w:val="18"/>
+      <w:szCs w:val="18"/>
+    </w:rPr>
+  </w:style>
+  <w:style w:type="paragraph" w:styleId="CommentText">
+    <w:name w:val="annotation text"/>
+    <w:basedOn w:val="Normal"/>
+    <w:link w:val="CommentTextChar"/>
+    <w:uiPriority w:val="99"/>
+    <w:semiHidden/>
+    <w:unhideWhenUsed/>
+    <w:rsid w:val="00261BBB"/>
+  </w:style>
+  <w:style w:type="character" w:customStyle="1" w:styleId="CommentTextChar">
+    <w:name w:val="Comment Text Char"/>
+    <w:basedOn w:val="DefaultParagraphFont"/>
+    <w:link w:val="CommentText"/>
+    <w:uiPriority w:val="99"/>
+    <w:semiHidden/>
+    <w:rsid w:val="00261BBB"/>
+  </w:style>
+  <w:style w:type="paragraph" w:styleId="CommentSubject">
+    <w:name w:val="annotation subject"/>
+    <w:basedOn w:val="CommentText"/>
+    <w:next w:val="CommentText"/>
+    <w:link w:val="CommentSubjectChar"/>
+    <w:uiPriority w:val="99"/>
+    <w:semiHidden/>
+    <w:unhideWhenUsed/>
+    <w:rsid w:val="00261BBB"/>
+    <w:rPr>
+      <w:b/>
+      <w:bCs/>
+      <w:sz w:val="20"/>
+      <w:szCs w:val="20"/>
+    </w:rPr>
+  </w:style>
+  <w:style w:type="character" w:customStyle="1" w:styleId="CommentSubjectChar">
+    <w:name w:val="Comment Subject Char"/>
+    <w:basedOn w:val="CommentTextChar"/>
+    <w:link w:val="CommentSubject"/>
+    <w:uiPriority w:val="99"/>
+    <w:semiHidden/>
+    <w:rsid w:val="00261BBB"/>
+    <w:rPr>
+      <w:b/>
+      <w:bCs/>
+      <w:sz w:val="20"/>
+      <w:szCs w:val="20"/>
+    </w:rPr>
+  </w:style>
+  <w:style w:type="paragraph" w:styleId="BalloonText">
+    <w:name w:val="Balloon Text"/>
+    <w:basedOn w:val="Normal"/>
+    <w:link w:val="BalloonTextChar"/>
+    <w:uiPriority w:val="99"/>
+    <w:semiHidden/>
+    <w:unhideWhenUsed/>
+    <w:rsid w:val="00261BBB"/>
+    <w:rPr>
+      <w:rFonts w:ascii="Lucida Grande" w:hAnsi="Lucida Grande" w:cs="Lucida Grande"/>
+      <w:sz w:val="18"/>
+      <w:szCs w:val="18"/>
+    </w:rPr>
+  </w:style>
+  <w:style w:type="character" w:customStyle="1" w:styleId="BalloonTextChar">
+    <w:name w:val="Balloon Text Char"/>
+    <w:basedOn w:val="DefaultParagraphFont"/>
+    <w:link w:val="BalloonText"/>
+    <w:uiPriority w:val="99"/>
+    <w:semiHidden/>
+    <w:rsid w:val="00261BBB"/>
+    <w:rPr>
+      <w:rFonts w:ascii="Lucida Grande" w:hAnsi="Lucida Grande" w:cs="Lucida Grande"/>
+      <w:sz w:val="18"/>
+      <w:szCs w:val="18"/>
+    </w:rPr>
   </w:style>
 </w:styles>
 </file>
